--- a/docs/Developer manual.docx
+++ b/docs/Developer manual.docx
@@ -1,6 +1,6 @@
 
 <file path=word/document.xml><?xml version="1.0" encoding="utf-8"?>
-<w:document xmlns:wpc="http://schemas.microsoft.com/office/word/2010/wordprocessingCanvas" xmlns:mc="http://schemas.openxmlformats.org/markup-compatibility/2006" xmlns:o="urn:schemas-microsoft-com:office:office" xmlns:r="http://schemas.openxmlformats.org/officeDocument/2006/relationships" xmlns:m="http://schemas.openxmlformats.org/officeDocument/2006/math" xmlns:v="urn:schemas-microsoft-com:vml" xmlns:wp14="http://schemas.microsoft.com/office/word/2010/wordprocessingDrawing" xmlns:wp="http://schemas.openxmlformats.org/drawingml/2006/wordprocessingDrawing" xmlns:w10="urn:schemas-microsoft-com:office:word" xmlns:w="http://schemas.openxmlformats.org/wordprocessingml/2006/main" xmlns:w14="http://schemas.microsoft.com/office/word/2010/wordml" xmlns:w15="http://schemas.microsoft.com/office/word/2012/wordml" xmlns:wpg="http://schemas.microsoft.com/office/word/2010/wordprocessingGroup" xmlns:wpi="http://schemas.microsoft.com/office/word/2010/wordprocessingInk" xmlns:wne="http://schemas.microsoft.com/office/word/2006/wordml" xmlns:wps="http://schemas.microsoft.com/office/word/2010/wordprocessingShape" mc:Ignorable="w14 w15 wp14">
+<w:document xmlns:ve="http://schemas.openxmlformats.org/markup-compatibility/2006" xmlns:o="urn:schemas-microsoft-com:office:office" xmlns:r="http://schemas.openxmlformats.org/officeDocument/2006/relationships" xmlns:m="http://schemas.openxmlformats.org/officeDocument/2006/math" xmlns:v="urn:schemas-microsoft-com:vml" xmlns:wp="http://schemas.openxmlformats.org/drawingml/2006/wordprocessingDrawing" xmlns:w10="urn:schemas-microsoft-com:office:word" xmlns:w="http://schemas.openxmlformats.org/wordprocessingml/2006/main" xmlns:wne="http://schemas.microsoft.com/office/word/2006/wordml">
   <w:body>
     <w:p>
       <w:pPr>
@@ -11,6 +11,7 @@
           <w:szCs w:val="36"/>
         </w:rPr>
       </w:pPr>
+      <w:proofErr w:type="spellStart"/>
       <w:r>
         <w:rPr>
           <w:b/>
@@ -18,7 +19,17 @@
           <w:sz w:val="36"/>
           <w:szCs w:val="36"/>
         </w:rPr>
-        <w:t>TensionCamApp: Developer Manual</w:t>
+        <w:t>TensionCamApp</w:t>
+      </w:r>
+      <w:proofErr w:type="spellEnd"/>
+      <w:r>
+        <w:rPr>
+          <w:b/>
+          <w:bCs/>
+          <w:sz w:val="36"/>
+          <w:szCs w:val="36"/>
+        </w:rPr>
+        <w:t>: Developer Manual</w:t>
       </w:r>
     </w:p>
     <w:p>
@@ -37,8 +48,13 @@
       <w:r>
         <w:t xml:space="preserve">A quick-start guide and overlook of the </w:t>
       </w:r>
-      <w:r>
-        <w:t xml:space="preserve">TensionCamApp Android application designed for </w:t>
+      <w:proofErr w:type="spellStart"/>
+      <w:r>
+        <w:t>TensionCamApp</w:t>
+      </w:r>
+      <w:proofErr w:type="spellEnd"/>
+      <w:r>
+        <w:t xml:space="preserve"> Android application designed for </w:t>
       </w:r>
       <w:r>
         <w:t>G-coder Systems</w:t>
@@ -63,12 +79,40 @@
       </w:r>
     </w:p>
     <w:p>
-      <w:r>
-        <w:t>git clone git://</w:t>
-      </w:r>
-      <w:r>
-        <w:t xml:space="preserve"> github.com/lisarythenlarsson/TensionCamApp</w:t>
-      </w:r>
+      <w:proofErr w:type="spellStart"/>
+      <w:proofErr w:type="gramStart"/>
+      <w:r>
+        <w:t>git</w:t>
+      </w:r>
+      <w:proofErr w:type="spellEnd"/>
+      <w:proofErr w:type="gramEnd"/>
+      <w:r>
+        <w:t xml:space="preserve"> clone </w:t>
+      </w:r>
+      <w:proofErr w:type="spellStart"/>
+      <w:r>
+        <w:t>git</w:t>
+      </w:r>
+      <w:proofErr w:type="spellEnd"/>
+      <w:r>
+        <w:t>://</w:t>
+      </w:r>
+      <w:r>
+        <w:t xml:space="preserve"> github.com/</w:t>
+      </w:r>
+      <w:proofErr w:type="spellStart"/>
+      <w:r>
+        <w:t>lisarythenlarsson</w:t>
+      </w:r>
+      <w:proofErr w:type="spellEnd"/>
+      <w:r>
+        <w:t>/</w:t>
+      </w:r>
+      <w:proofErr w:type="spellStart"/>
+      <w:r>
+        <w:t>TensionCamApp</w:t>
+      </w:r>
+      <w:proofErr w:type="spellEnd"/>
     </w:p>
     <w:p>
       <w:pPr>
@@ -87,7 +131,7 @@
     </w:p>
     <w:p>
       <w:pPr>
-        <w:pStyle w:val="ListParagraph"/>
+        <w:pStyle w:val="Liststycke"/>
         <w:numPr>
           <w:ilvl w:val="0"/>
           <w:numId w:val="1"/>
@@ -106,7 +150,7 @@
     </w:p>
     <w:p>
       <w:pPr>
-        <w:pStyle w:val="ListParagraph"/>
+        <w:pStyle w:val="Liststycke"/>
         <w:numPr>
           <w:ilvl w:val="0"/>
           <w:numId w:val="1"/>
@@ -121,7 +165,7 @@
     </w:p>
     <w:p>
       <w:pPr>
-        <w:pStyle w:val="ListParagraph"/>
+        <w:pStyle w:val="Liststycke"/>
         <w:numPr>
           <w:ilvl w:val="0"/>
           <w:numId w:val="1"/>
@@ -135,7 +179,15 @@
         <w:t xml:space="preserve">Java </w:t>
       </w:r>
       <w:r>
-        <w:t>XX XX (</w:t>
+        <w:t xml:space="preserve">XX </w:t>
+      </w:r>
+      <w:proofErr w:type="spellStart"/>
+      <w:r>
+        <w:t>XX</w:t>
+      </w:r>
+      <w:proofErr w:type="spellEnd"/>
+      <w:r>
+        <w:t xml:space="preserve"> (</w:t>
       </w:r>
       <w:r>
         <w:t>6 SE</w:t>
@@ -155,14 +207,34 @@
           <w:lang w:val="sv-SE"/>
         </w:rPr>
       </w:pPr>
+      <w:proofErr w:type="spellStart"/>
       <w:r>
         <w:rPr>
           <w:b/>
           <w:bCs/>
           <w:lang w:val="sv-SE"/>
         </w:rPr>
-        <w:t>Android SDK targets</w:t>
-      </w:r>
+        <w:t>Android</w:t>
+      </w:r>
+      <w:proofErr w:type="spellEnd"/>
+      <w:r>
+        <w:rPr>
+          <w:b/>
+          <w:bCs/>
+          <w:lang w:val="sv-SE"/>
+        </w:rPr>
+        <w:t xml:space="preserve"> SDK </w:t>
+      </w:r>
+      <w:proofErr w:type="spellStart"/>
+      <w:r>
+        <w:rPr>
+          <w:b/>
+          <w:bCs/>
+          <w:lang w:val="sv-SE"/>
+        </w:rPr>
+        <w:t>targets</w:t>
+      </w:r>
+      <w:proofErr w:type="spellEnd"/>
     </w:p>
     <w:p>
       <w:pPr>
@@ -229,14 +301,24 @@
           <w:bCs/>
           <w:lang w:val="sv-SE"/>
         </w:rPr>
-        <w:t xml:space="preserve"> (ändra i eclipse</w:t>
-      </w:r>
+        <w:t xml:space="preserve"> (ändra i </w:t>
+      </w:r>
+      <w:proofErr w:type="spellStart"/>
       <w:r>
         <w:rPr>
           <w:b/>
           <w:bCs/>
           <w:lang w:val="sv-SE"/>
         </w:rPr>
+        <w:t>eclipse</w:t>
+      </w:r>
+      <w:proofErr w:type="spellEnd"/>
+      <w:r>
+        <w:rPr>
+          <w:b/>
+          <w:bCs/>
+          <w:lang w:val="sv-SE"/>
+        </w:rPr>
         <w:t>?</w:t>
       </w:r>
       <w:r>
@@ -291,64 +373,712 @@
     </w:p>
     <w:p>
       <w:r>
-        <w:t>A build.xml is included in the root directory which may be used for building the project, and used by</w:t>
+        <w:t>A build.xml is included in the root directory which may be used for building the project</w:t>
+      </w:r>
+      <w:r>
+        <w:t>.</w:t>
+      </w:r>
+      <w:r>
+        <w:t xml:space="preserve"> The default output directory is bin in the project root.</w:t>
       </w:r>
       <w:r>
         <w:t xml:space="preserve"> </w:t>
       </w:r>
       <w:r>
-        <w:t>ant to run tests, and various other tasks. The default output directory is bin in the project root.</w:t>
+        <w:t xml:space="preserve">By default, Eclipse is set to build automatically. To </w:t>
+      </w:r>
+      <w:r>
+        <w:t>build the project</w:t>
+      </w:r>
+      <w:r>
+        <w:t xml:space="preserve"> manually, go to </w:t>
+      </w:r>
+      <w:r>
+        <w:rPr>
+          <w:i/>
+        </w:rPr>
+        <w:t>Project</w:t>
+      </w:r>
+      <w:r>
+        <w:t xml:space="preserve"> in the menu bar.</w:t>
+      </w:r>
+    </w:p>
+    <w:p>
+      <w:r>
+        <w:t xml:space="preserve">To install the </w:t>
+      </w:r>
+      <w:proofErr w:type="spellStart"/>
+      <w:r>
+        <w:t>TensionCamApp</w:t>
+      </w:r>
+      <w:proofErr w:type="spellEnd"/>
+      <w:r>
+        <w:t xml:space="preserve"> on an Android device, the device has to be connected via Android Debug Bridge (ADB) and then installed  </w:t>
+      </w:r>
+    </w:p>
+    <w:p>
+      <w:r>
+        <w:t>To build and install the WatchMe.apk package file on a connected Android device, run the following</w:t>
+      </w:r>
+    </w:p>
+    <w:p>
+      <w:proofErr w:type="gramStart"/>
+      <w:r>
+        <w:t>on</w:t>
+      </w:r>
+      <w:proofErr w:type="gramEnd"/>
+      <w:r>
+        <w:t xml:space="preserve"> the command line in the project directory:</w:t>
+      </w:r>
+    </w:p>
+    <w:p>
+      <w:r>
+        <w:t xml:space="preserve">$ </w:t>
+      </w:r>
+      <w:proofErr w:type="gramStart"/>
+      <w:r>
+        <w:t>ant</w:t>
+      </w:r>
+      <w:proofErr w:type="gramEnd"/>
+      <w:r>
+        <w:t xml:space="preserve"> clean debug install</w:t>
+      </w:r>
+    </w:p>
+    <w:p>
+      <w:r>
+        <w:t>To uninstall the application from the device:</w:t>
+      </w:r>
+    </w:p>
+    <w:p>
+      <w:r>
+        <w:t xml:space="preserve">$ </w:t>
+      </w:r>
+      <w:proofErr w:type="gramStart"/>
+      <w:r>
+        <w:t>ant</w:t>
+      </w:r>
+      <w:proofErr w:type="gramEnd"/>
+      <w:r>
+        <w:t xml:space="preserve"> uninstall</w:t>
+      </w:r>
+    </w:p>
+    <w:p>
+      <w:r>
+        <w:t>That will install the application in debug mode. Other modes are available: instrument and release.</w:t>
+      </w:r>
+    </w:p>
+    <w:p>
+      <w:r>
+        <w:t>To view all ant targets, run</w:t>
+      </w:r>
+    </w:p>
+    <w:p>
+      <w:r>
+        <w:lastRenderedPageBreak/>
+        <w:t xml:space="preserve">$ </w:t>
+      </w:r>
+      <w:proofErr w:type="gramStart"/>
+      <w:r>
+        <w:t>ant</w:t>
+      </w:r>
+      <w:proofErr w:type="gramEnd"/>
+      <w:r>
+        <w:t xml:space="preserve"> -p</w:t>
+      </w:r>
+    </w:p>
+    <w:p>
+      <w:pPr>
+        <w:rPr>
+          <w:b/>
+          <w:bCs/>
+        </w:rPr>
+      </w:pPr>
+      <w:r>
+        <w:rPr>
+          <w:b/>
+          <w:bCs/>
+        </w:rPr>
+        <w:t>Release procedure</w:t>
+      </w:r>
+    </w:p>
+    <w:p>
+      <w:r>
+        <w:t xml:space="preserve">This section describes the steps taken before every major release of the </w:t>
+      </w:r>
+      <w:proofErr w:type="spellStart"/>
+      <w:r>
+        <w:t>WatchMe</w:t>
+      </w:r>
+      <w:proofErr w:type="spellEnd"/>
+      <w:r>
+        <w:t xml:space="preserve"> application.</w:t>
+      </w:r>
+    </w:p>
+    <w:p>
+      <w:pPr>
+        <w:rPr>
+          <w:b/>
+          <w:bCs/>
+        </w:rPr>
+      </w:pPr>
+      <w:r>
+        <w:rPr>
+          <w:b/>
+          <w:bCs/>
+        </w:rPr>
+        <w:t>Requirements</w:t>
+      </w:r>
+    </w:p>
+    <w:p>
+      <w:r>
+        <w:t>To build an application package in release mode, it needs to be signed with a certificate. Refer to this</w:t>
+      </w:r>
+    </w:p>
+    <w:p>
+      <w:r>
+        <w:t>Android guide on signing applications for release: http://developer.android.com/tools/publishing/appsigning.</w:t>
+      </w:r>
+    </w:p>
+    <w:p>
+      <w:proofErr w:type="gramStart"/>
+      <w:r>
+        <w:t>html</w:t>
+      </w:r>
+      <w:proofErr w:type="gramEnd"/>
+      <w:r>
+        <w:t xml:space="preserve">. A </w:t>
+      </w:r>
+      <w:proofErr w:type="spellStart"/>
+      <w:r>
+        <w:t>keystore</w:t>
+      </w:r>
+      <w:proofErr w:type="spellEnd"/>
+      <w:r>
+        <w:t xml:space="preserve"> also needs to be present somewhere in your system, which path should be</w:t>
+      </w:r>
+    </w:p>
+    <w:p>
+      <w:r>
+        <w:t>DAT255</w:t>
+      </w:r>
+    </w:p>
+    <w:p>
+      <w:proofErr w:type="gramStart"/>
+      <w:r>
+        <w:t>specified</w:t>
+      </w:r>
+      <w:proofErr w:type="gramEnd"/>
+      <w:r>
+        <w:t xml:space="preserve"> in an </w:t>
+      </w:r>
+      <w:proofErr w:type="spellStart"/>
+      <w:r>
+        <w:t>ant.properties</w:t>
+      </w:r>
+      <w:proofErr w:type="spellEnd"/>
+      <w:r>
+        <w:t xml:space="preserve"> file in the project root.</w:t>
+      </w:r>
+    </w:p>
+    <w:p>
+      <w:pPr>
+        <w:rPr>
+          <w:b/>
+          <w:bCs/>
+        </w:rPr>
+      </w:pPr>
+      <w:r>
+        <w:rPr>
+          <w:b/>
+          <w:bCs/>
+        </w:rPr>
+        <w:t>Building a release package</w:t>
+      </w:r>
+    </w:p>
+    <w:p>
+      <w:r>
+        <w:t>Use Ant to build an .</w:t>
+      </w:r>
+      <w:proofErr w:type="spellStart"/>
+      <w:r>
+        <w:t>apk</w:t>
+      </w:r>
+      <w:proofErr w:type="spellEnd"/>
+      <w:r>
+        <w:t xml:space="preserve"> file for release:</w:t>
+      </w:r>
+    </w:p>
+    <w:p>
+      <w:r>
+        <w:t xml:space="preserve">$ </w:t>
+      </w:r>
+      <w:proofErr w:type="gramStart"/>
+      <w:r>
+        <w:t>ant</w:t>
+      </w:r>
+      <w:proofErr w:type="gramEnd"/>
+      <w:r>
+        <w:t xml:space="preserve"> clean release</w:t>
+      </w:r>
+    </w:p>
+    <w:p>
+      <w:r>
+        <w:t xml:space="preserve">You will be prompted for the passphrase of your </w:t>
+      </w:r>
+      <w:proofErr w:type="spellStart"/>
+      <w:r>
+        <w:t>keystore</w:t>
+      </w:r>
+      <w:proofErr w:type="spellEnd"/>
+      <w:r>
+        <w:t xml:space="preserve"> in this process. The built package will be</w:t>
+      </w:r>
+    </w:p>
+    <w:p>
+      <w:proofErr w:type="gramStart"/>
+      <w:r>
+        <w:t>put</w:t>
+      </w:r>
+      <w:proofErr w:type="gramEnd"/>
+      <w:r>
+        <w:t xml:space="preserve"> in the directory bin/WatchMe-release.apk.</w:t>
+      </w:r>
+    </w:p>
+    <w:p>
+      <w:pPr>
+        <w:rPr>
+          <w:b/>
+          <w:bCs/>
+        </w:rPr>
+      </w:pPr>
+      <w:r>
+        <w:rPr>
+          <w:b/>
+          <w:bCs/>
+        </w:rPr>
+        <w:t>Organizing the distribution directory</w:t>
+      </w:r>
+    </w:p>
+    <w:p>
+      <w:r>
+        <w:t xml:space="preserve">After having built a release package, it should be organized in the </w:t>
+      </w:r>
+      <w:proofErr w:type="spellStart"/>
+      <w:r>
+        <w:t>distrbution</w:t>
+      </w:r>
+      <w:proofErr w:type="spellEnd"/>
+      <w:r>
+        <w:t xml:space="preserve"> directory (dist in the</w:t>
+      </w:r>
+    </w:p>
+    <w:p>
+      <w:proofErr w:type="gramStart"/>
+      <w:r>
+        <w:t>project</w:t>
+      </w:r>
+      <w:proofErr w:type="gramEnd"/>
+      <w:r>
+        <w:t xml:space="preserve"> root).</w:t>
+      </w:r>
+    </w:p>
+    <w:p>
+      <w:r>
+        <w:t>1. Create a new directory in dist named with the version number. Examples:</w:t>
+      </w:r>
+    </w:p>
+    <w:p>
+      <w:r>
+        <w:t>a. v0.1alpha</w:t>
+      </w:r>
+    </w:p>
+    <w:p>
+      <w:r>
+        <w:t>b. v0.2</w:t>
+      </w:r>
+    </w:p>
+    <w:p>
+      <w:r>
+        <w:t>c. v0.4</w:t>
+      </w:r>
+    </w:p>
+    <w:p>
+      <w:r>
+        <w:t>d. v0.6beta</w:t>
+      </w:r>
+    </w:p>
+    <w:p>
+      <w:r>
+        <w:t>e. v0.3rc1</w:t>
+      </w:r>
+    </w:p>
+    <w:p>
+      <w:r>
+        <w:t>2. Move the WatchMe.apk package from the bin directory to the newly created release directory</w:t>
+      </w:r>
+    </w:p>
+    <w:p>
+      <w:r>
+        <w:t xml:space="preserve">3. Rename the application package to </w:t>
+      </w:r>
+      <w:proofErr w:type="spellStart"/>
+      <w:r>
+        <w:t>WatchMe</w:t>
+      </w:r>
+      <w:proofErr w:type="spellEnd"/>
+      <w:r>
+        <w:t>-&lt;release&gt;.</w:t>
+      </w:r>
+      <w:proofErr w:type="spellStart"/>
+      <w:r>
+        <w:t>apk</w:t>
+      </w:r>
+      <w:proofErr w:type="spellEnd"/>
+      <w:r>
+        <w:t>. Examples:</w:t>
+      </w:r>
+    </w:p>
+    <w:p>
+      <w:r>
+        <w:lastRenderedPageBreak/>
+        <w:t>a. WatchMe-v0.1alpha.apk</w:t>
+      </w:r>
+    </w:p>
+    <w:p>
+      <w:r>
+        <w:t>b. WatchMe-v0.2.apk</w:t>
+      </w:r>
+    </w:p>
+    <w:p>
+      <w:r>
+        <w:t>c. WatchMe-v0.6beta.apk</w:t>
+      </w:r>
+    </w:p>
+    <w:p>
+      <w:pPr>
+        <w:rPr>
+          <w:b/>
+          <w:bCs/>
+        </w:rPr>
+      </w:pPr>
+      <w:r>
+        <w:rPr>
+          <w:b/>
+          <w:bCs/>
+        </w:rPr>
+        <w:t>Release requirements</w:t>
+      </w:r>
+    </w:p>
+    <w:p>
+      <w:r>
+        <w:t>Every release</w:t>
+      </w:r>
+      <w:r>
+        <w:rPr>
+          <w:rFonts w:hint="eastAsia"/>
+        </w:rPr>
+        <w:t>’</w:t>
+      </w:r>
+      <w:r>
+        <w:t xml:space="preserve">s directory </w:t>
+      </w:r>
+      <w:proofErr w:type="gramStart"/>
+      <w:r>
+        <w:t>include</w:t>
+      </w:r>
+      <w:proofErr w:type="gramEnd"/>
+      <w:r>
+        <w:t xml:space="preserve"> the following:</w:t>
+      </w:r>
+    </w:p>
+    <w:p>
+      <w:r>
+        <w:rPr>
+          <w:rFonts w:hint="eastAsia"/>
+        </w:rPr>
+        <w:t>●</w:t>
       </w:r>
       <w:r>
         <w:t xml:space="preserve"> </w:t>
       </w:r>
-      <w:r>
-        <w:t>To build the project, run this in a command line prompt:</w:t>
-      </w:r>
-    </w:p>
-    <w:p>
-      <w:r>
-        <w:t>$ ant clean debug</w:t>
-      </w:r>
-    </w:p>
-    <w:p>
-      <w:r>
-        <w:t>To build and install the WatchMe.apk package file on a connected Android device, run the following</w:t>
-      </w:r>
-    </w:p>
-    <w:p>
-      <w:r>
-        <w:t>on the command line in the project directory:</w:t>
-      </w:r>
-    </w:p>
-    <w:p>
-      <w:r>
-        <w:t>$ ant clean debug install</w:t>
-      </w:r>
-    </w:p>
-    <w:p>
-      <w:r>
-        <w:t>To uninstall the application from the device:</w:t>
-      </w:r>
-    </w:p>
-    <w:p>
-      <w:r>
-        <w:t>$ ant uninstall</w:t>
-      </w:r>
-    </w:p>
-    <w:p>
-      <w:r>
-        <w:t>That will install the application in debug mode. Other modes are available: instrument and release.</w:t>
-      </w:r>
-    </w:p>
-    <w:p>
-      <w:r>
-        <w:t>To view all ant targets, run</w:t>
-      </w:r>
-    </w:p>
-    <w:p>
-      <w:r>
-        <w:t>$ ant -p</w:t>
+      <w:proofErr w:type="gramStart"/>
+      <w:r>
+        <w:t>An</w:t>
+      </w:r>
+      <w:proofErr w:type="gramEnd"/>
+      <w:r>
+        <w:t xml:space="preserve"> application package (see above).</w:t>
+      </w:r>
+    </w:p>
+    <w:p>
+      <w:r>
+        <w:rPr>
+          <w:rFonts w:hint="eastAsia"/>
+        </w:rPr>
+        <w:t>●</w:t>
+      </w:r>
+      <w:r>
+        <w:t xml:space="preserve"> </w:t>
+      </w:r>
+      <w:proofErr w:type="gramStart"/>
+      <w:r>
+        <w:t>A</w:t>
+      </w:r>
+      <w:proofErr w:type="gramEnd"/>
+      <w:r>
+        <w:t xml:space="preserve"> release notes document with the following headings (if applicable):</w:t>
+      </w:r>
+    </w:p>
+    <w:p>
+      <w:r>
+        <w:rPr>
+          <w:rFonts w:hint="eastAsia"/>
+        </w:rPr>
+        <w:t>○</w:t>
+      </w:r>
+      <w:r>
+        <w:t xml:space="preserve"> </w:t>
+      </w:r>
+      <w:proofErr w:type="gramStart"/>
+      <w:r>
+        <w:t>New</w:t>
+      </w:r>
+      <w:proofErr w:type="gramEnd"/>
+      <w:r>
+        <w:t xml:space="preserve"> features</w:t>
+      </w:r>
+    </w:p>
+    <w:p>
+      <w:r>
+        <w:rPr>
+          <w:rFonts w:hint="eastAsia"/>
+        </w:rPr>
+        <w:t>○</w:t>
+      </w:r>
+      <w:r>
+        <w:t xml:space="preserve"> Changed features</w:t>
+      </w:r>
+    </w:p>
+    <w:p>
+      <w:r>
+        <w:rPr>
+          <w:rFonts w:hint="eastAsia"/>
+        </w:rPr>
+        <w:t>○</w:t>
+      </w:r>
+      <w:r>
+        <w:t xml:space="preserve"> Removed features</w:t>
+      </w:r>
+    </w:p>
+    <w:p>
+      <w:r>
+        <w:rPr>
+          <w:rFonts w:hint="eastAsia"/>
+        </w:rPr>
+        <w:t>○</w:t>
+      </w:r>
+      <w:r>
+        <w:t xml:space="preserve"> Known bugs (refer to bug ID)</w:t>
+      </w:r>
+    </w:p>
+    <w:p>
+      <w:r>
+        <w:rPr>
+          <w:rFonts w:hint="eastAsia"/>
+        </w:rPr>
+        <w:t>○</w:t>
+      </w:r>
+      <w:r>
+        <w:t xml:space="preserve"> Coming features</w:t>
+      </w:r>
+    </w:p>
+    <w:p>
+      <w:r>
+        <w:rPr>
+          <w:rFonts w:hint="eastAsia"/>
+        </w:rPr>
+        <w:t>●</w:t>
+      </w:r>
+      <w:r>
+        <w:t xml:space="preserve"> </w:t>
+      </w:r>
+      <w:proofErr w:type="gramStart"/>
+      <w:r>
+        <w:t>A</w:t>
+      </w:r>
+      <w:proofErr w:type="gramEnd"/>
+      <w:r>
+        <w:t xml:space="preserve"> test report document. See existing reports for templates.</w:t>
+      </w:r>
+    </w:p>
+    <w:p>
+      <w:pPr>
+        <w:rPr>
+          <w:b/>
+          <w:bCs/>
+        </w:rPr>
+      </w:pPr>
+      <w:r>
+        <w:rPr>
+          <w:b/>
+          <w:bCs/>
+        </w:rPr>
+        <w:t>Tests</w:t>
+      </w:r>
+    </w:p>
+    <w:p>
+      <w:r>
+        <w:t>Automatic tests are included in a separate project embedded within the application project, and is</w:t>
+      </w:r>
+    </w:p>
+    <w:p>
+      <w:proofErr w:type="gramStart"/>
+      <w:r>
+        <w:t>called</w:t>
+      </w:r>
+      <w:proofErr w:type="gramEnd"/>
+      <w:r>
+        <w:t xml:space="preserve"> </w:t>
+      </w:r>
+      <w:proofErr w:type="spellStart"/>
+      <w:r>
+        <w:t>WatchMeTest</w:t>
+      </w:r>
+      <w:proofErr w:type="spellEnd"/>
+      <w:r>
+        <w:t>. To run the included tests, head to the command line and use ant from the</w:t>
+      </w:r>
+    </w:p>
+    <w:p>
+      <w:proofErr w:type="spellStart"/>
+      <w:r>
+        <w:t>WatchMeTest</w:t>
+      </w:r>
+      <w:proofErr w:type="spellEnd"/>
+      <w:r>
+        <w:t xml:space="preserve"> directory:</w:t>
+      </w:r>
+    </w:p>
+    <w:p>
+      <w:r>
+        <w:t xml:space="preserve">$ </w:t>
+      </w:r>
+      <w:proofErr w:type="gramStart"/>
+      <w:r>
+        <w:t>ant</w:t>
+      </w:r>
+      <w:proofErr w:type="gramEnd"/>
+      <w:r>
+        <w:t xml:space="preserve"> test</w:t>
+      </w:r>
+    </w:p>
+    <w:p>
+      <w:r>
+        <w:t>Make sure to test the newest application package by running ant clean debug install before</w:t>
+      </w:r>
+    </w:p>
+    <w:p>
+      <w:proofErr w:type="gramStart"/>
+      <w:r>
+        <w:t>running</w:t>
+      </w:r>
+      <w:proofErr w:type="gramEnd"/>
+      <w:r>
+        <w:t xml:space="preserve"> any tests.</w:t>
+      </w:r>
+    </w:p>
+    <w:p>
+      <w:pPr>
+        <w:rPr>
+          <w:b/>
+          <w:bCs/>
+        </w:rPr>
+      </w:pPr>
+      <w:r>
+        <w:rPr>
+          <w:b/>
+          <w:bCs/>
+        </w:rPr>
+        <w:t>Test libraries</w:t>
+      </w:r>
+    </w:p>
+    <w:p>
+      <w:r>
+        <w:t>DAT255</w:t>
+      </w:r>
+    </w:p>
+    <w:p>
+      <w:r>
+        <w:t xml:space="preserve">For GUI testing, the </w:t>
+      </w:r>
+      <w:proofErr w:type="spellStart"/>
+      <w:r>
+        <w:t>Robotium</w:t>
+      </w:r>
+      <w:proofErr w:type="spellEnd"/>
+      <w:r>
+        <w:t xml:space="preserve"> (http://code.google.com/p/robotium/) library is used (version 3.5.1).</w:t>
+      </w:r>
+    </w:p>
+    <w:p>
+      <w:r>
+        <w:t xml:space="preserve">To run the </w:t>
+      </w:r>
+      <w:proofErr w:type="spellStart"/>
+      <w:r>
+        <w:t>Robotium</w:t>
+      </w:r>
+      <w:proofErr w:type="spellEnd"/>
+      <w:r>
+        <w:t xml:space="preserve"> test code, please download and put the </w:t>
+      </w:r>
+      <w:proofErr w:type="spellStart"/>
+      <w:r>
+        <w:t>Robotium</w:t>
+      </w:r>
+      <w:proofErr w:type="spellEnd"/>
+      <w:r>
+        <w:t xml:space="preserve"> JAR package in the</w:t>
+      </w:r>
+    </w:p>
+    <w:p>
+      <w:proofErr w:type="spellStart"/>
+      <w:proofErr w:type="gramStart"/>
+      <w:r>
+        <w:t>WatchMeTest</w:t>
+      </w:r>
+      <w:proofErr w:type="spellEnd"/>
+      <w:r>
+        <w:t>/</w:t>
+      </w:r>
+      <w:proofErr w:type="spellStart"/>
+      <w:r>
+        <w:t>libs</w:t>
+      </w:r>
+      <w:proofErr w:type="spellEnd"/>
+      <w:r>
+        <w:t xml:space="preserve"> directory.</w:t>
+      </w:r>
+      <w:proofErr w:type="gramEnd"/>
+      <w:r>
+        <w:t xml:space="preserve"> It</w:t>
+      </w:r>
+      <w:r>
+        <w:rPr>
+          <w:rFonts w:hint="eastAsia"/>
+        </w:rPr>
+        <w:t>’</w:t>
+      </w:r>
+      <w:r>
+        <w:t>s already referred to that location in .</w:t>
+      </w:r>
+      <w:proofErr w:type="spellStart"/>
+      <w:r>
+        <w:t>classpath</w:t>
+      </w:r>
+      <w:proofErr w:type="spellEnd"/>
+      <w:r>
+        <w:t>.</w:t>
       </w:r>
     </w:p>
     <w:p>
@@ -364,401 +1094,82 @@
           <w:bCs/>
         </w:rPr>
         <w:lastRenderedPageBreak/>
-        <w:t>Release procedure</w:t>
-      </w:r>
-    </w:p>
-    <w:p>
-      <w:r>
-        <w:t>This section describes the steps taken before every major release of the WatchMe application.</w:t>
-      </w:r>
-    </w:p>
-    <w:p>
-      <w:pPr>
-        <w:rPr>
-          <w:b/>
-          <w:bCs/>
-        </w:rPr>
-      </w:pPr>
-      <w:r>
-        <w:rPr>
-          <w:b/>
-          <w:bCs/>
-        </w:rPr>
-        <w:t>Requirements</w:t>
-      </w:r>
-    </w:p>
-    <w:p>
-      <w:r>
-        <w:t>To build an application package in release mode, it needs to be signed with a certificate. Refer to this</w:t>
-      </w:r>
-    </w:p>
-    <w:p>
-      <w:r>
-        <w:t>Android guide on signing applications for release: http://developer.android.com/tools/publishing/appsigning.</w:t>
-      </w:r>
-    </w:p>
-    <w:p>
-      <w:r>
-        <w:t>html. A keystore also needs to be present somewhere in your system, which path should be</w:t>
-      </w:r>
-    </w:p>
-    <w:p>
-      <w:r>
-        <w:t>DAT255</w:t>
-      </w:r>
-    </w:p>
-    <w:p>
-      <w:r>
-        <w:t>specified in an ant.properties file in the project root.</w:t>
-      </w:r>
-    </w:p>
-    <w:p>
-      <w:pPr>
-        <w:rPr>
-          <w:b/>
-          <w:bCs/>
-        </w:rPr>
-      </w:pPr>
-      <w:r>
-        <w:rPr>
-          <w:b/>
-          <w:bCs/>
-        </w:rPr>
-        <w:t>Building a release package</w:t>
-      </w:r>
-    </w:p>
-    <w:p>
-      <w:r>
-        <w:t>Use Ant to build an .apk file for release:</w:t>
-      </w:r>
-    </w:p>
-    <w:p>
-      <w:r>
-        <w:t>$ ant clean release</w:t>
-      </w:r>
-    </w:p>
-    <w:p>
-      <w:r>
-        <w:t>You will be prompted for the passphrase of your keystore in this process. The built package will be</w:t>
-      </w:r>
-    </w:p>
-    <w:p>
-      <w:r>
-        <w:t>put in the directory bin/WatchMe-release.apk.</w:t>
-      </w:r>
-    </w:p>
-    <w:p>
-      <w:pPr>
-        <w:rPr>
-          <w:b/>
-          <w:bCs/>
-        </w:rPr>
-      </w:pPr>
-      <w:r>
-        <w:rPr>
-          <w:b/>
-          <w:bCs/>
-        </w:rPr>
-        <w:t>Organizing the distribution directory</w:t>
-      </w:r>
-    </w:p>
-    <w:p>
-      <w:r>
-        <w:t>After having built a release package, it should be organized in the distrbution directory (dist in the</w:t>
-      </w:r>
-    </w:p>
-    <w:p>
-      <w:r>
-        <w:t>project root).</w:t>
-      </w:r>
-    </w:p>
-    <w:p>
-      <w:r>
-        <w:t>1. Create a new directory in dist named with the version number. Examples:</w:t>
-      </w:r>
-    </w:p>
-    <w:p>
-      <w:r>
-        <w:t>a. v0.1alpha</w:t>
-      </w:r>
-    </w:p>
-    <w:p>
-      <w:r>
-        <w:t>b. v0.2</w:t>
-      </w:r>
-    </w:p>
-    <w:p>
-      <w:r>
-        <w:t>c. v0.4</w:t>
-      </w:r>
-    </w:p>
-    <w:p>
-      <w:r>
-        <w:t>d. v0.6beta</w:t>
-      </w:r>
-    </w:p>
-    <w:p>
-      <w:r>
-        <w:t>e. v0.3rc1</w:t>
-      </w:r>
-    </w:p>
-    <w:p>
-      <w:r>
-        <w:t>2. Move the WatchMe.apk package from the bin directory to the newly created release directory</w:t>
-      </w:r>
-    </w:p>
-    <w:p>
-      <w:r>
-        <w:t>3. Rename the application package to WatchMe-&lt;release&gt;.apk. Examples:</w:t>
-      </w:r>
-    </w:p>
-    <w:p>
-      <w:r>
-        <w:t>a. WatchMe-v0.1alpha.apk</w:t>
-      </w:r>
-    </w:p>
-    <w:p>
-      <w:r>
-        <w:lastRenderedPageBreak/>
-        <w:t>b. WatchMe-v0.2.apk</w:t>
-      </w:r>
-    </w:p>
-    <w:p>
-      <w:r>
-        <w:t>c. WatchMe-v0.6beta.apk</w:t>
-      </w:r>
-    </w:p>
-    <w:p>
-      <w:pPr>
-        <w:rPr>
-          <w:b/>
-          <w:bCs/>
-        </w:rPr>
-      </w:pPr>
-      <w:r>
-        <w:rPr>
-          <w:b/>
-          <w:bCs/>
-        </w:rPr>
-        <w:t>Release requirements</w:t>
-      </w:r>
-    </w:p>
-    <w:p>
-      <w:r>
-        <w:t>Every release</w:t>
-      </w:r>
-      <w:r>
-        <w:rPr>
-          <w:rFonts w:hint="eastAsia"/>
-        </w:rPr>
-        <w:t>’</w:t>
-      </w:r>
-      <w:r>
-        <w:t>s directory include the following:</w:t>
-      </w:r>
-    </w:p>
-    <w:p>
-      <w:r>
-        <w:rPr>
-          <w:rFonts w:hint="eastAsia"/>
-        </w:rPr>
-        <w:t>●</w:t>
-      </w:r>
-      <w:r>
-        <w:t xml:space="preserve"> An application package (see above).</w:t>
-      </w:r>
-    </w:p>
-    <w:p>
-      <w:r>
-        <w:rPr>
-          <w:rFonts w:hint="eastAsia"/>
-        </w:rPr>
-        <w:t>●</w:t>
-      </w:r>
-      <w:r>
-        <w:t xml:space="preserve"> A release notes document with the following headings (if applicable):</w:t>
-      </w:r>
-    </w:p>
-    <w:p>
-      <w:r>
-        <w:rPr>
-          <w:rFonts w:hint="eastAsia"/>
-        </w:rPr>
-        <w:t>○</w:t>
-      </w:r>
-      <w:r>
-        <w:t xml:space="preserve"> New features</w:t>
-      </w:r>
-    </w:p>
-    <w:p>
-      <w:r>
-        <w:rPr>
-          <w:rFonts w:hint="eastAsia"/>
-        </w:rPr>
-        <w:t>○</w:t>
-      </w:r>
-      <w:r>
-        <w:t xml:space="preserve"> Changed features</w:t>
-      </w:r>
-    </w:p>
-    <w:p>
-      <w:r>
-        <w:rPr>
-          <w:rFonts w:hint="eastAsia"/>
-        </w:rPr>
-        <w:t>○</w:t>
-      </w:r>
-      <w:r>
-        <w:t xml:space="preserve"> Removed features</w:t>
-      </w:r>
-    </w:p>
-    <w:p>
-      <w:r>
-        <w:rPr>
-          <w:rFonts w:hint="eastAsia"/>
-        </w:rPr>
-        <w:t>○</w:t>
-      </w:r>
-      <w:r>
-        <w:t xml:space="preserve"> Known bugs (refer to bug ID)</w:t>
-      </w:r>
-    </w:p>
-    <w:p>
-      <w:r>
-        <w:rPr>
-          <w:rFonts w:hint="eastAsia"/>
-        </w:rPr>
-        <w:t>○</w:t>
-      </w:r>
-      <w:r>
-        <w:t xml:space="preserve"> Coming features</w:t>
-      </w:r>
-    </w:p>
-    <w:p>
-      <w:r>
-        <w:rPr>
-          <w:rFonts w:hint="eastAsia"/>
-        </w:rPr>
-        <w:t>●</w:t>
-      </w:r>
-      <w:r>
-        <w:t xml:space="preserve"> A test report document. See existing reports for templates.</w:t>
-      </w:r>
-    </w:p>
-    <w:p>
-      <w:pPr>
-        <w:rPr>
-          <w:b/>
-          <w:bCs/>
-        </w:rPr>
-      </w:pPr>
-      <w:r>
-        <w:rPr>
-          <w:b/>
-          <w:bCs/>
-        </w:rPr>
-        <w:t>Tests</w:t>
-      </w:r>
-    </w:p>
-    <w:p>
-      <w:r>
-        <w:t>Automatic tests are included in a separate project embedded within the application project, and is</w:t>
-      </w:r>
-    </w:p>
-    <w:p>
-      <w:r>
-        <w:t>called WatchMeTest. To run the included tests, head to the command line and use ant from the</w:t>
-      </w:r>
-    </w:p>
-    <w:p>
-      <w:r>
-        <w:t>WatchMeTest directory:</w:t>
-      </w:r>
-    </w:p>
-    <w:p>
-      <w:r>
-        <w:t>$ ant test</w:t>
-      </w:r>
-    </w:p>
-    <w:p>
-      <w:r>
-        <w:t>Make sure to test the newest application package by running ant clean debug install before</w:t>
-      </w:r>
-    </w:p>
-    <w:p>
-      <w:r>
-        <w:t>running any tests.</w:t>
-      </w:r>
-    </w:p>
-    <w:p>
-      <w:pPr>
-        <w:rPr>
-          <w:b/>
-          <w:bCs/>
-        </w:rPr>
-      </w:pPr>
-      <w:r>
-        <w:rPr>
-          <w:b/>
-          <w:bCs/>
-        </w:rPr>
-        <w:t>Test libraries</w:t>
-      </w:r>
-    </w:p>
-    <w:p>
-      <w:r>
-        <w:t>DAT255</w:t>
-      </w:r>
-    </w:p>
-    <w:p>
-      <w:r>
-        <w:t>For GUI testing, the Robotium (http://code.google.com/p/robotium/) library is used (version 3.5.1).</w:t>
-      </w:r>
-    </w:p>
-    <w:p>
-      <w:r>
-        <w:t>To run the Robotium test code, please download and put the Robotium JAR package in the</w:t>
-      </w:r>
-    </w:p>
-    <w:p>
-      <w:r>
-        <w:t>WatchMeTest/libs directory. It</w:t>
-      </w:r>
-      <w:r>
-        <w:rPr>
-          <w:rFonts w:hint="eastAsia"/>
-        </w:rPr>
-        <w:t>’</w:t>
-      </w:r>
-      <w:r>
-        <w:t>s already referred to that location in .classpath.</w:t>
-      </w:r>
-    </w:p>
-    <w:p>
-      <w:pPr>
-        <w:rPr>
-          <w:b/>
-          <w:bCs/>
-        </w:rPr>
-      </w:pPr>
-      <w:r>
-        <w:rPr>
-          <w:b/>
-          <w:bCs/>
-        </w:rPr>
         <w:t>Architecture</w:t>
       </w:r>
     </w:p>
     <w:p>
       <w:r>
-        <w:lastRenderedPageBreak/>
-        <w:t xml:space="preserve">The functionality of the application is built up by three different parts. A web server together with a STS (Spring Tool Suite) project, external software for picture analysis and the android project. </w:t>
+        <w:t xml:space="preserve">The functionality of the application is built up by three different parts. </w:t>
+      </w:r>
+      <w:proofErr w:type="gramStart"/>
+      <w:r>
+        <w:t>A web server together with a STS (Spring Tool Suite) project, external software for picture analysis and the android project.</w:t>
+      </w:r>
+      <w:proofErr w:type="gramEnd"/>
+      <w:r>
+        <w:t xml:space="preserve"> </w:t>
       </w:r>
       <w:r>
         <w:rPr>
           <w:color w:val="FF0000"/>
         </w:rPr>
-        <w:t xml:space="preserve">Kan vi motivera val här? </w:t>
+        <w:t xml:space="preserve">Kan </w:t>
+      </w:r>
+      <w:proofErr w:type="gramStart"/>
+      <w:r>
+        <w:rPr>
+          <w:color w:val="FF0000"/>
+        </w:rPr>
+        <w:t>vi</w:t>
+      </w:r>
+      <w:proofErr w:type="gramEnd"/>
+      <w:r>
+        <w:rPr>
+          <w:color w:val="FF0000"/>
+        </w:rPr>
+        <w:t xml:space="preserve"> </w:t>
+      </w:r>
+      <w:proofErr w:type="spellStart"/>
+      <w:r>
+        <w:rPr>
+          <w:color w:val="FF0000"/>
+        </w:rPr>
+        <w:t>motivera</w:t>
+      </w:r>
+      <w:proofErr w:type="spellEnd"/>
+      <w:r>
+        <w:rPr>
+          <w:color w:val="FF0000"/>
+        </w:rPr>
+        <w:t xml:space="preserve"> </w:t>
+      </w:r>
+      <w:proofErr w:type="spellStart"/>
+      <w:r>
+        <w:rPr>
+          <w:color w:val="FF0000"/>
+        </w:rPr>
+        <w:t>val</w:t>
+      </w:r>
+      <w:proofErr w:type="spellEnd"/>
+      <w:r>
+        <w:rPr>
+          <w:color w:val="FF0000"/>
+        </w:rPr>
+        <w:t xml:space="preserve"> </w:t>
+      </w:r>
+      <w:proofErr w:type="spellStart"/>
+      <w:r>
+        <w:rPr>
+          <w:color w:val="FF0000"/>
+        </w:rPr>
+        <w:t>här</w:t>
+      </w:r>
+      <w:proofErr w:type="spellEnd"/>
+      <w:r>
+        <w:rPr>
+          <w:color w:val="FF0000"/>
+        </w:rPr>
+        <w:t xml:space="preserve">? </w:t>
       </w:r>
       <w:r>
         <w:t>The reasons for using a web server are several. The main reasons though are the following:</w:t>
@@ -766,7 +1177,7 @@
     </w:p>
     <w:p>
       <w:pPr>
-        <w:pStyle w:val="ListParagraph"/>
+        <w:pStyle w:val="Liststycke"/>
         <w:numPr>
           <w:ilvl w:val="0"/>
           <w:numId w:val="2"/>
@@ -776,10 +1187,22 @@
         <w:t>Less redundancy since there is no</w:t>
       </w:r>
       <w:r>
-        <w:t xml:space="preserve"> need for each device (cell phone) to carry the analyse program. </w:t>
-      </w:r>
-      <w:r>
-        <w:t>This minimizes the storage need for the application. It also enables the analyse program to be run on a more powerful machine.</w:t>
+        <w:t xml:space="preserve"> need for each device (cell phone) to carry the </w:t>
+      </w:r>
+      <w:r>
+        <w:t>analyze</w:t>
+      </w:r>
+      <w:r>
+        <w:t xml:space="preserve"> program. </w:t>
+      </w:r>
+      <w:r>
+        <w:t xml:space="preserve">This minimizes the storage need for the application. It also enables the </w:t>
+      </w:r>
+      <w:r>
+        <w:t>analyzing</w:t>
+      </w:r>
+      <w:r>
+        <w:t xml:space="preserve"> program to be run on a more powerful machine.</w:t>
       </w:r>
     </w:p>
     <w:p/>
@@ -802,31 +1225,75 @@
           <w:highlight w:val="yellow"/>
         </w:rPr>
       </w:pPr>
+      <w:proofErr w:type="gramStart"/>
       <w:r>
         <w:rPr>
           <w:highlight w:val="yellow"/>
         </w:rPr>
-        <w:t>interactions), net (for HTTP and IMDb connections), activity (for Android Activities), etc. Various</w:t>
-      </w:r>
-    </w:p>
-    <w:p>
-      <w:pPr>
+        <w:t>interactions</w:t>
+      </w:r>
+      <w:proofErr w:type="gramEnd"/>
+      <w:r>
         <w:rPr>
           <w:highlight w:val="yellow"/>
         </w:rPr>
-      </w:pPr>
+        <w:t xml:space="preserve">), net (for HTTP and </w:t>
+      </w:r>
+      <w:proofErr w:type="spellStart"/>
       <w:r>
         <w:rPr>
           <w:highlight w:val="yellow"/>
         </w:rPr>
-        <w:t>helpers are in the utils package.</w:t>
-      </w:r>
-    </w:p>
-    <w:p>
+        <w:t>IMDb</w:t>
+      </w:r>
+      <w:proofErr w:type="spellEnd"/>
       <w:r>
         <w:rPr>
           <w:highlight w:val="yellow"/>
         </w:rPr>
+        <w:t xml:space="preserve"> connections), activity (for Android Activities), etc. Various</w:t>
+      </w:r>
+    </w:p>
+    <w:p>
+      <w:pPr>
+        <w:rPr>
+          <w:highlight w:val="yellow"/>
+        </w:rPr>
+      </w:pPr>
+      <w:proofErr w:type="gramStart"/>
+      <w:r>
+        <w:rPr>
+          <w:highlight w:val="yellow"/>
+        </w:rPr>
+        <w:t>helpers</w:t>
+      </w:r>
+      <w:proofErr w:type="gramEnd"/>
+      <w:r>
+        <w:rPr>
+          <w:highlight w:val="yellow"/>
+        </w:rPr>
+        <w:t xml:space="preserve"> are in the </w:t>
+      </w:r>
+      <w:proofErr w:type="spellStart"/>
+      <w:r>
+        <w:rPr>
+          <w:highlight w:val="yellow"/>
+        </w:rPr>
+        <w:t>utils</w:t>
+      </w:r>
+      <w:proofErr w:type="spellEnd"/>
+      <w:r>
+        <w:rPr>
+          <w:highlight w:val="yellow"/>
+        </w:rPr>
+        <w:t xml:space="preserve"> package.</w:t>
+      </w:r>
+    </w:p>
+    <w:p>
+      <w:r>
+        <w:rPr>
+          <w:highlight w:val="yellow"/>
+        </w:rPr>
         <w:t>The domain model consists of two classes: Movie and Tag.</w:t>
       </w:r>
     </w:p>
@@ -906,7 +1373,71 @@
           <w:b/>
           <w:bCs/>
         </w:rPr>
-        <w:t>External libraries</w:t>
+        <w:t>External libraries:</w:t>
+      </w:r>
+    </w:p>
+    <w:p>
+      <w:pPr>
+        <w:rPr>
+          <w:bCs/>
+        </w:rPr>
+      </w:pPr>
+      <w:proofErr w:type="spellStart"/>
+      <w:r>
+        <w:rPr>
+          <w:bCs/>
+        </w:rPr>
+        <w:t>HttpClient</w:t>
+      </w:r>
+      <w:proofErr w:type="spellEnd"/>
+      <w:r>
+        <w:rPr>
+          <w:bCs/>
+        </w:rPr>
+        <w:t xml:space="preserve"> 4.2.5</w:t>
+      </w:r>
+    </w:p>
+    <w:p>
+      <w:pPr>
+        <w:rPr>
+          <w:bCs/>
+        </w:rPr>
+      </w:pPr>
+      <w:proofErr w:type="spellStart"/>
+      <w:r>
+        <w:rPr>
+          <w:bCs/>
+        </w:rPr>
+        <w:t>HttpCore</w:t>
+      </w:r>
+      <w:proofErr w:type="spellEnd"/>
+      <w:r>
+        <w:rPr>
+          <w:bCs/>
+        </w:rPr>
+        <w:t xml:space="preserve"> 4.2.4</w:t>
+      </w:r>
+    </w:p>
+    <w:p>
+      <w:pPr>
+        <w:rPr>
+          <w:b/>
+          <w:bCs/>
+        </w:rPr>
+      </w:pPr>
+      <w:r>
+        <w:rPr>
+          <w:b/>
+          <w:bCs/>
+        </w:rPr>
+        <w:t>M</w:t>
+      </w:r>
+      <w:r>
+        <w:rPr>
+          <w:b/>
+          <w:bCs/>
+        </w:rPr>
+        <w:t>otivation for libraries</w:t>
       </w:r>
       <w:r>
         <w:rPr>
@@ -926,62 +1457,21 @@
         <w:rPr>
           <w:bCs/>
         </w:rPr>
-        <w:t>HttpClient 4.2.5</w:t>
-      </w:r>
-    </w:p>
-    <w:p>
-      <w:pPr>
-        <w:rPr>
-          <w:bCs/>
-        </w:rPr>
-      </w:pPr>
-      <w:r>
-        <w:rPr>
-          <w:bCs/>
-        </w:rPr>
-        <w:t>HttpCore 4.2.4</w:t>
-      </w:r>
-    </w:p>
-    <w:p>
-      <w:pPr>
-        <w:rPr>
-          <w:b/>
-          <w:bCs/>
-        </w:rPr>
-      </w:pPr>
-      <w:r>
-        <w:rPr>
-          <w:b/>
-          <w:bCs/>
-        </w:rPr>
-        <w:t>M</w:t>
-      </w:r>
-      <w:r>
-        <w:rPr>
-          <w:b/>
-          <w:bCs/>
-        </w:rPr>
-        <w:t>otivation for libraries</w:t>
-      </w:r>
-      <w:r>
-        <w:rPr>
-          <w:b/>
-          <w:bCs/>
-        </w:rPr>
-        <w:t>:</w:t>
-      </w:r>
-    </w:p>
-    <w:p>
-      <w:pPr>
-        <w:rPr>
-          <w:bCs/>
-        </w:rPr>
-      </w:pPr>
-      <w:r>
-        <w:rPr>
-          <w:bCs/>
-        </w:rPr>
-        <w:t xml:space="preserve">These two libraries enables connecting to and communicating with the web server through POST request. </w:t>
+        <w:t xml:space="preserve">These two libraries </w:t>
+      </w:r>
+      <w:proofErr w:type="gramStart"/>
+      <w:r>
+        <w:rPr>
+          <w:bCs/>
+        </w:rPr>
+        <w:t>enables</w:t>
+      </w:r>
+      <w:proofErr w:type="gramEnd"/>
+      <w:r>
+        <w:rPr>
+          <w:bCs/>
+        </w:rPr>
+        <w:t xml:space="preserve"> connecting to and communicating with the web server through POST request. </w:t>
       </w:r>
     </w:p>
     <w:p>
@@ -998,12 +1488,14 @@
           <w:highlight w:val="yellow"/>
         </w:rPr>
       </w:pPr>
+      <w:proofErr w:type="gramStart"/>
       <w:r>
         <w:rPr>
           <w:highlight w:val="yellow"/>
         </w:rPr>
         <w:t>database</w:t>
       </w:r>
+      <w:proofErr w:type="gramEnd"/>
     </w:p>
     <w:p>
       <w:pPr>
@@ -1015,46 +1507,75 @@
         <w:rPr>
           <w:highlight w:val="yellow"/>
         </w:rPr>
-        <w:t>The data source is backed by an SQLite database which a Content Provider is using to interface with</w:t>
-      </w:r>
-    </w:p>
-    <w:p>
+        <w:t xml:space="preserve">The data source is backed by </w:t>
+      </w:r>
+      <w:proofErr w:type="gramStart"/>
       <w:r>
         <w:rPr>
           <w:highlight w:val="yellow"/>
         </w:rPr>
-        <w:t>the application code.</w:t>
-      </w:r>
-    </w:p>
-    <w:p>
-      <w:pPr>
-        <w:rPr>
-          <w:b/>
-          <w:bCs/>
-        </w:rPr>
-      </w:pPr>
-    </w:p>
-    <w:p>
-      <w:pPr>
-        <w:rPr>
-          <w:b/>
-          <w:bCs/>
-        </w:rPr>
-      </w:pPr>
-      <w:r>
-        <w:rPr>
-          <w:b/>
-          <w:bCs/>
-        </w:rPr>
-        <w:t>Web server</w:t>
-      </w:r>
-      <w:r>
-        <w:rPr>
-          <w:b/>
-          <w:bCs/>
+        <w:t>an</w:t>
+      </w:r>
+      <w:proofErr w:type="gramEnd"/>
+      <w:r>
+        <w:rPr>
+          <w:highlight w:val="yellow"/>
         </w:rPr>
         <w:t xml:space="preserve"> </w:t>
       </w:r>
+      <w:proofErr w:type="spellStart"/>
+      <w:r>
+        <w:rPr>
+          <w:highlight w:val="yellow"/>
+        </w:rPr>
+        <w:t>SQLite</w:t>
+      </w:r>
+      <w:proofErr w:type="spellEnd"/>
+      <w:r>
+        <w:rPr>
+          <w:highlight w:val="yellow"/>
+        </w:rPr>
+        <w:t xml:space="preserve"> database which a Content Provider is using to interface with</w:t>
+      </w:r>
+    </w:p>
+    <w:p>
+      <w:proofErr w:type="gramStart"/>
+      <w:r>
+        <w:rPr>
+          <w:highlight w:val="yellow"/>
+        </w:rPr>
+        <w:t>the</w:t>
+      </w:r>
+      <w:proofErr w:type="gramEnd"/>
+      <w:r>
+        <w:rPr>
+          <w:highlight w:val="yellow"/>
+        </w:rPr>
+        <w:t xml:space="preserve"> application code.</w:t>
+      </w:r>
+    </w:p>
+    <w:p>
+      <w:pPr>
+        <w:rPr>
+          <w:b/>
+          <w:bCs/>
+        </w:rPr>
+      </w:pPr>
+    </w:p>
+    <w:p>
+      <w:pPr>
+        <w:rPr>
+          <w:b/>
+          <w:bCs/>
+        </w:rPr>
+      </w:pPr>
+      <w:r>
+        <w:rPr>
+          <w:b/>
+          <w:bCs/>
+        </w:rPr>
+        <w:t xml:space="preserve">Web server </w:t>
+      </w:r>
       <w:r>
         <w:rPr>
           <w:b/>
@@ -1075,6 +1596,7 @@
           <w:b/>
           <w:bCs/>
         </w:rPr>
+        <w:lastRenderedPageBreak/>
         <w:t>External libraries:</w:t>
       </w:r>
     </w:p>
@@ -1088,8 +1610,21 @@
         <w:rPr>
           <w:bCs/>
         </w:rPr>
-        <w:lastRenderedPageBreak/>
-        <w:t>Commons FileUpload 1.3</w:t>
+        <w:t xml:space="preserve">Commons </w:t>
+      </w:r>
+      <w:proofErr w:type="spellStart"/>
+      <w:r>
+        <w:rPr>
+          <w:bCs/>
+        </w:rPr>
+        <w:t>FileUpload</w:t>
+      </w:r>
+      <w:proofErr w:type="spellEnd"/>
+      <w:r>
+        <w:rPr>
+          <w:bCs/>
+        </w:rPr>
+        <w:t xml:space="preserve"> 1.3</w:t>
       </w:r>
     </w:p>
     <w:p>
@@ -1113,6 +1648,7 @@
           <w:bCs/>
         </w:rPr>
       </w:pPr>
+      <w:proofErr w:type="gramStart"/>
       <w:r>
         <w:rPr>
           <w:bCs/>
@@ -1127,28 +1663,45 @@
       </w:r>
       <w:bookmarkStart w:id="0" w:name="_GoBack"/>
       <w:bookmarkEnd w:id="0"/>
-    </w:p>
-    <w:p>
-      <w:pPr>
-        <w:rPr>
-          <w:b/>
-          <w:bCs/>
-        </w:rPr>
-      </w:pPr>
-    </w:p>
-    <w:p>
-      <w:pPr>
-        <w:rPr>
-          <w:b/>
-          <w:bCs/>
-        </w:rPr>
-      </w:pPr>
-      <w:r>
-        <w:rPr>
-          <w:b/>
-          <w:bCs/>
-        </w:rPr>
-        <w:t>HTTP and the IMDb API connection</w:t>
+      <w:proofErr w:type="gramEnd"/>
+    </w:p>
+    <w:p>
+      <w:pPr>
+        <w:rPr>
+          <w:b/>
+          <w:bCs/>
+        </w:rPr>
+      </w:pPr>
+    </w:p>
+    <w:p>
+      <w:pPr>
+        <w:rPr>
+          <w:b/>
+          <w:bCs/>
+        </w:rPr>
+      </w:pPr>
+      <w:r>
+        <w:rPr>
+          <w:b/>
+          <w:bCs/>
+        </w:rPr>
+        <w:t xml:space="preserve">HTTP and the </w:t>
+      </w:r>
+      <w:proofErr w:type="spellStart"/>
+      <w:r>
+        <w:rPr>
+          <w:b/>
+          <w:bCs/>
+        </w:rPr>
+        <w:t>IMDb</w:t>
+      </w:r>
+      <w:proofErr w:type="spellEnd"/>
+      <w:r>
+        <w:rPr>
+          <w:b/>
+          <w:bCs/>
+        </w:rPr>
+        <w:t xml:space="preserve"> API connection</w:t>
       </w:r>
     </w:p>
     <w:p>
@@ -1167,9 +1720,11 @@
       </w:r>
     </w:p>
     <w:p>
+      <w:proofErr w:type="gramStart"/>
       <w:r>
         <w:t>net</w:t>
       </w:r>
+      <w:proofErr w:type="gramEnd"/>
     </w:p>
     <w:p>
       <w:pPr>
@@ -1213,22 +1768,77 @@
     </w:p>
     <w:p>
       <w:r>
-        <w:t>The API calls to the IMDb API is handled by a middle layer class called HttpRetriever which</w:t>
-      </w:r>
-    </w:p>
-    <w:p>
-      <w:r>
-        <w:t>basically performs an HTTP GET request for an arbitrary URL (using the Apache HTTP library). The</w:t>
-      </w:r>
-    </w:p>
-    <w:p>
-      <w:r>
-        <w:t>top layer is the IMDBHandler class which uses a HttpRetriever to make calls to the IMDb API</w:t>
-      </w:r>
-    </w:p>
-    <w:p>
-      <w:r>
-        <w:t>service.</w:t>
+        <w:t xml:space="preserve">The API calls to the </w:t>
+      </w:r>
+      <w:proofErr w:type="spellStart"/>
+      <w:r>
+        <w:t>IMDb</w:t>
+      </w:r>
+      <w:proofErr w:type="spellEnd"/>
+      <w:r>
+        <w:t xml:space="preserve"> API is handled by a middle layer class called </w:t>
+      </w:r>
+      <w:proofErr w:type="spellStart"/>
+      <w:r>
+        <w:t>HttpRetriever</w:t>
+      </w:r>
+      <w:proofErr w:type="spellEnd"/>
+      <w:r>
+        <w:t xml:space="preserve"> which</w:t>
+      </w:r>
+    </w:p>
+    <w:p>
+      <w:proofErr w:type="gramStart"/>
+      <w:r>
+        <w:t>basically</w:t>
+      </w:r>
+      <w:proofErr w:type="gramEnd"/>
+      <w:r>
+        <w:t xml:space="preserve"> performs an HTTP GET request for an arbitrary URL (using the Apache HTTP library). The</w:t>
+      </w:r>
+    </w:p>
+    <w:p>
+      <w:proofErr w:type="gramStart"/>
+      <w:r>
+        <w:t>top</w:t>
+      </w:r>
+      <w:proofErr w:type="gramEnd"/>
+      <w:r>
+        <w:t xml:space="preserve"> layer is the </w:t>
+      </w:r>
+      <w:proofErr w:type="spellStart"/>
+      <w:r>
+        <w:t>IMDBHandler</w:t>
+      </w:r>
+      <w:proofErr w:type="spellEnd"/>
+      <w:r>
+        <w:t xml:space="preserve"> class which uses a </w:t>
+      </w:r>
+      <w:proofErr w:type="spellStart"/>
+      <w:r>
+        <w:t>HttpRetriever</w:t>
+      </w:r>
+      <w:proofErr w:type="spellEnd"/>
+      <w:r>
+        <w:t xml:space="preserve"> to make calls to the </w:t>
+      </w:r>
+      <w:proofErr w:type="spellStart"/>
+      <w:r>
+        <w:t>IMDb</w:t>
+      </w:r>
+      <w:proofErr w:type="spellEnd"/>
+      <w:r>
+        <w:t xml:space="preserve"> API</w:t>
+      </w:r>
+    </w:p>
+    <w:p>
+      <w:proofErr w:type="gramStart"/>
+      <w:r>
+        <w:t>service</w:t>
+      </w:r>
+      <w:proofErr w:type="gramEnd"/>
+      <w:r>
+        <w:t>.</w:t>
       </w:r>
     </w:p>
     <w:p>
@@ -1262,9 +1872,11 @@
       </w:r>
     </w:p>
     <w:p>
+      <w:proofErr w:type="gramStart"/>
       <w:r>
         <w:t>notifications</w:t>
       </w:r>
+      <w:proofErr w:type="gramEnd"/>
     </w:p>
     <w:p>
       <w:r>
@@ -1286,8 +1898,13 @@
       </w:r>
     </w:p>
     <w:p>
-      <w:r>
-        <w:t>release date, set by the user).</w:t>
+      <w:proofErr w:type="gramStart"/>
+      <w:r>
+        <w:t>release</w:t>
+      </w:r>
+      <w:proofErr w:type="gramEnd"/>
+      <w:r>
+        <w:t xml:space="preserve"> date, set by the user).</w:t>
       </w:r>
     </w:p>
     <w:p>
@@ -1297,17 +1914,46 @@
     </w:p>
     <w:p>
       <w:r>
-        <w:t>To use notifications with the Movie model, create an instance of the NotificationClient</w:t>
-      </w:r>
-    </w:p>
-    <w:p>
-      <w:r>
-        <w:t>class, connect to the underlying notification service with connectToService(), and use</w:t>
-      </w:r>
-    </w:p>
-    <w:p>
-      <w:r>
-        <w:t>setMovieNotification(Movie movie) to set a notification for a movie object.</w:t>
+        <w:t xml:space="preserve">To use notifications with the Movie model, create an instance of the </w:t>
+      </w:r>
+      <w:proofErr w:type="spellStart"/>
+      <w:r>
+        <w:t>NotificationClient</w:t>
+      </w:r>
+      <w:proofErr w:type="spellEnd"/>
+    </w:p>
+    <w:p>
+      <w:proofErr w:type="gramStart"/>
+      <w:r>
+        <w:t>class</w:t>
+      </w:r>
+      <w:proofErr w:type="gramEnd"/>
+      <w:r>
+        <w:t xml:space="preserve">, connect to the underlying notification service with </w:t>
+      </w:r>
+      <w:proofErr w:type="spellStart"/>
+      <w:r>
+        <w:t>connectToService</w:t>
+      </w:r>
+      <w:proofErr w:type="spellEnd"/>
+      <w:r>
+        <w:t>(), and use</w:t>
+      </w:r>
+    </w:p>
+    <w:p>
+      <w:proofErr w:type="spellStart"/>
+      <w:proofErr w:type="gramStart"/>
+      <w:r>
+        <w:lastRenderedPageBreak/>
+        <w:t>setMovieNotification</w:t>
+      </w:r>
+      <w:proofErr w:type="spellEnd"/>
+      <w:r>
+        <w:t>(</w:t>
+      </w:r>
+      <w:proofErr w:type="gramEnd"/>
+      <w:r>
+        <w:t>Movie movie) to set a notification for a movie object.</w:t>
       </w:r>
     </w:p>
     <w:sectPr>
@@ -1322,7 +1968,7 @@
 </file>
 
 <file path=word/endnotes.xml><?xml version="1.0" encoding="utf-8"?>
-<w:endnotes xmlns:wpc="http://schemas.microsoft.com/office/word/2010/wordprocessingCanvas" xmlns:mc="http://schemas.openxmlformats.org/markup-compatibility/2006" xmlns:o="urn:schemas-microsoft-com:office:office" xmlns:r="http://schemas.openxmlformats.org/officeDocument/2006/relationships" xmlns:m="http://schemas.openxmlformats.org/officeDocument/2006/math" xmlns:v="urn:schemas-microsoft-com:vml" xmlns:wp14="http://schemas.microsoft.com/office/word/2010/wordprocessingDrawing" xmlns:wp="http://schemas.openxmlformats.org/drawingml/2006/wordprocessingDrawing" xmlns:w10="urn:schemas-microsoft-com:office:word" xmlns:w="http://schemas.openxmlformats.org/wordprocessingml/2006/main" xmlns:w14="http://schemas.microsoft.com/office/word/2010/wordml" xmlns:w15="http://schemas.microsoft.com/office/word/2012/wordml" xmlns:wpg="http://schemas.microsoft.com/office/word/2010/wordprocessingGroup" xmlns:wpi="http://schemas.microsoft.com/office/word/2010/wordprocessingInk" xmlns:wne="http://schemas.microsoft.com/office/word/2006/wordml" xmlns:wps="http://schemas.microsoft.com/office/word/2010/wordprocessingShape" mc:Ignorable="w14 w15 wp14">
+<w:endnotes xmlns:ve="http://schemas.openxmlformats.org/markup-compatibility/2006" xmlns:o="urn:schemas-microsoft-com:office:office" xmlns:r="http://schemas.openxmlformats.org/officeDocument/2006/relationships" xmlns:m="http://schemas.openxmlformats.org/officeDocument/2006/math" xmlns:v="urn:schemas-microsoft-com:vml" xmlns:wp="http://schemas.openxmlformats.org/drawingml/2006/wordprocessingDrawing" xmlns:w10="urn:schemas-microsoft-com:office:word" xmlns:w="http://schemas.openxmlformats.org/wordprocessingml/2006/main" xmlns:wne="http://schemas.microsoft.com/office/word/2006/wordml">
   <w:endnote w:type="separator" w:id="-1">
     <w:p>
       <w:pPr>
@@ -1347,7 +1993,7 @@
 </file>
 
 <file path=word/footnotes.xml><?xml version="1.0" encoding="utf-8"?>
-<w:footnotes xmlns:wpc="http://schemas.microsoft.com/office/word/2010/wordprocessingCanvas" xmlns:mc="http://schemas.openxmlformats.org/markup-compatibility/2006" xmlns:o="urn:schemas-microsoft-com:office:office" xmlns:r="http://schemas.openxmlformats.org/officeDocument/2006/relationships" xmlns:m="http://schemas.openxmlformats.org/officeDocument/2006/math" xmlns:v="urn:schemas-microsoft-com:vml" xmlns:wp14="http://schemas.microsoft.com/office/word/2010/wordprocessingDrawing" xmlns:wp="http://schemas.openxmlformats.org/drawingml/2006/wordprocessingDrawing" xmlns:w10="urn:schemas-microsoft-com:office:word" xmlns:w="http://schemas.openxmlformats.org/wordprocessingml/2006/main" xmlns:w14="http://schemas.microsoft.com/office/word/2010/wordml" xmlns:w15="http://schemas.microsoft.com/office/word/2012/wordml" xmlns:wpg="http://schemas.microsoft.com/office/word/2010/wordprocessingGroup" xmlns:wpi="http://schemas.microsoft.com/office/word/2010/wordprocessingInk" xmlns:wne="http://schemas.microsoft.com/office/word/2006/wordml" xmlns:wps="http://schemas.microsoft.com/office/word/2010/wordprocessingShape" mc:Ignorable="w14 w15 wp14">
+<w:footnotes xmlns:ve="http://schemas.openxmlformats.org/markup-compatibility/2006" xmlns:o="urn:schemas-microsoft-com:office:office" xmlns:r="http://schemas.openxmlformats.org/officeDocument/2006/relationships" xmlns:m="http://schemas.openxmlformats.org/officeDocument/2006/math" xmlns:v="urn:schemas-microsoft-com:vml" xmlns:wp="http://schemas.openxmlformats.org/drawingml/2006/wordprocessingDrawing" xmlns:w10="urn:schemas-microsoft-com:office:word" xmlns:w="http://schemas.openxmlformats.org/wordprocessingml/2006/main" xmlns:wne="http://schemas.microsoft.com/office/word/2006/wordml">
   <w:footnote w:type="separator" w:id="-1">
     <w:p>
       <w:pPr>
@@ -1372,10 +2018,10 @@
 </file>
 
 <file path=word/header1.xml><?xml version="1.0" encoding="utf-8"?>
-<w:hdr xmlns:wpc="http://schemas.microsoft.com/office/word/2010/wordprocessingCanvas" xmlns:mc="http://schemas.openxmlformats.org/markup-compatibility/2006" xmlns:o="urn:schemas-microsoft-com:office:office" xmlns:r="http://schemas.openxmlformats.org/officeDocument/2006/relationships" xmlns:m="http://schemas.openxmlformats.org/officeDocument/2006/math" xmlns:v="urn:schemas-microsoft-com:vml" xmlns:wp14="http://schemas.microsoft.com/office/word/2010/wordprocessingDrawing" xmlns:wp="http://schemas.openxmlformats.org/drawingml/2006/wordprocessingDrawing" xmlns:w10="urn:schemas-microsoft-com:office:word" xmlns:w="http://schemas.openxmlformats.org/wordprocessingml/2006/main" xmlns:w14="http://schemas.microsoft.com/office/word/2010/wordml" xmlns:w15="http://schemas.microsoft.com/office/word/2012/wordml" xmlns:wpg="http://schemas.microsoft.com/office/word/2010/wordprocessingGroup" xmlns:wpi="http://schemas.microsoft.com/office/word/2010/wordprocessingInk" xmlns:wne="http://schemas.microsoft.com/office/word/2006/wordml" xmlns:wps="http://schemas.microsoft.com/office/word/2010/wordprocessingShape" mc:Ignorable="w14 w15 wp14">
+<w:hdr xmlns:ve="http://schemas.openxmlformats.org/markup-compatibility/2006" xmlns:o="urn:schemas-microsoft-com:office:office" xmlns:r="http://schemas.openxmlformats.org/officeDocument/2006/relationships" xmlns:m="http://schemas.openxmlformats.org/officeDocument/2006/math" xmlns:v="urn:schemas-microsoft-com:vml" xmlns:wp="http://schemas.openxmlformats.org/drawingml/2006/wordprocessingDrawing" xmlns:w10="urn:schemas-microsoft-com:office:word" xmlns:w="http://schemas.openxmlformats.org/wordprocessingml/2006/main" xmlns:wne="http://schemas.microsoft.com/office/word/2006/wordml">
   <w:p>
     <w:pPr>
-      <w:pStyle w:val="Header"/>
+      <w:pStyle w:val="Sidhuvud"/>
       <w:rPr>
         <w:lang w:val="sv-SE"/>
       </w:rPr>
@@ -1404,7 +2050,7 @@
 </file>
 
 <file path=word/numbering.xml><?xml version="1.0" encoding="utf-8"?>
-<w:numbering xmlns:wpc="http://schemas.microsoft.com/office/word/2010/wordprocessingCanvas" xmlns:mc="http://schemas.openxmlformats.org/markup-compatibility/2006" xmlns:o="urn:schemas-microsoft-com:office:office" xmlns:r="http://schemas.openxmlformats.org/officeDocument/2006/relationships" xmlns:m="http://schemas.openxmlformats.org/officeDocument/2006/math" xmlns:v="urn:schemas-microsoft-com:vml" xmlns:wp14="http://schemas.microsoft.com/office/word/2010/wordprocessingDrawing" xmlns:wp="http://schemas.openxmlformats.org/drawingml/2006/wordprocessingDrawing" xmlns:w10="urn:schemas-microsoft-com:office:word" xmlns:w="http://schemas.openxmlformats.org/wordprocessingml/2006/main" xmlns:w14="http://schemas.microsoft.com/office/word/2010/wordml" xmlns:w15="http://schemas.microsoft.com/office/word/2012/wordml" xmlns:wpg="http://schemas.microsoft.com/office/word/2010/wordprocessingGroup" xmlns:wpi="http://schemas.microsoft.com/office/word/2010/wordprocessingInk" xmlns:wne="http://schemas.microsoft.com/office/word/2006/wordml" xmlns:wps="http://schemas.microsoft.com/office/word/2010/wordprocessingShape" mc:Ignorable="w14 w15 wp14">
+<w:numbering xmlns:ve="http://schemas.openxmlformats.org/markup-compatibility/2006" xmlns:o="urn:schemas-microsoft-com:office:office" xmlns:r="http://schemas.openxmlformats.org/officeDocument/2006/relationships" xmlns:m="http://schemas.openxmlformats.org/officeDocument/2006/math" xmlns:v="urn:schemas-microsoft-com:vml" xmlns:wp="http://schemas.openxmlformats.org/drawingml/2006/wordprocessingDrawing" xmlns:w10="urn:schemas-microsoft-com:office:word" xmlns:w="http://schemas.openxmlformats.org/wordprocessingml/2006/main" xmlns:wne="http://schemas.microsoft.com/office/word/2006/wordml">
   <w:abstractNum w:abstractNumId="0">
     <w:nsid w:val="0E94777F"/>
     <w:multiLevelType w:val="hybridMultilevel"/>
@@ -1641,7 +2287,7 @@
 </file>
 
 <file path=word/styles.xml><?xml version="1.0" encoding="utf-8"?>
-<w:styles xmlns:mc="http://schemas.openxmlformats.org/markup-compatibility/2006" xmlns:r="http://schemas.openxmlformats.org/officeDocument/2006/relationships" xmlns:w="http://schemas.openxmlformats.org/wordprocessingml/2006/main" xmlns:w14="http://schemas.microsoft.com/office/word/2010/wordml" xmlns:w15="http://schemas.microsoft.com/office/word/2012/wordml" mc:Ignorable="w14 w15">
+<w:styles xmlns:r="http://schemas.openxmlformats.org/officeDocument/2006/relationships" xmlns:w="http://schemas.openxmlformats.org/wordprocessingml/2006/main">
   <w:docDefaults>
     <w:rPrDefault>
       <w:rPr>
@@ -1657,395 +2303,162 @@
       </w:pPr>
     </w:pPrDefault>
   </w:docDefaults>
-  <w:latentStyles w:defLockedState="0" w:defUIPriority="99" w:defSemiHidden="0" w:defUnhideWhenUsed="0" w:defQFormat="0" w:count="371">
-    <w:lsdException w:name="Normal" w:uiPriority="0" w:qFormat="1"/>
-    <w:lsdException w:name="heading 1" w:uiPriority="9" w:qFormat="1"/>
-    <w:lsdException w:name="heading 2" w:semiHidden="1" w:uiPriority="9" w:unhideWhenUsed="1" w:qFormat="1"/>
-    <w:lsdException w:name="heading 3" w:semiHidden="1" w:uiPriority="9" w:unhideWhenUsed="1" w:qFormat="1"/>
-    <w:lsdException w:name="heading 4" w:semiHidden="1" w:uiPriority="9" w:unhideWhenUsed="1" w:qFormat="1"/>
-    <w:lsdException w:name="heading 5" w:semiHidden="1" w:uiPriority="9" w:unhideWhenUsed="1" w:qFormat="1"/>
-    <w:lsdException w:name="heading 6" w:semiHidden="1" w:uiPriority="9" w:unhideWhenUsed="1" w:qFormat="1"/>
-    <w:lsdException w:name="heading 7" w:semiHidden="1" w:uiPriority="9" w:unhideWhenUsed="1" w:qFormat="1"/>
-    <w:lsdException w:name="heading 8" w:semiHidden="1" w:uiPriority="9" w:unhideWhenUsed="1" w:qFormat="1"/>
-    <w:lsdException w:name="heading 9" w:semiHidden="1" w:uiPriority="9" w:unhideWhenUsed="1" w:qFormat="1"/>
-    <w:lsdException w:name="index 1" w:semiHidden="1" w:unhideWhenUsed="1"/>
-    <w:lsdException w:name="index 2" w:semiHidden="1" w:unhideWhenUsed="1"/>
-    <w:lsdException w:name="index 3" w:semiHidden="1" w:unhideWhenUsed="1"/>
-    <w:lsdException w:name="index 4" w:semiHidden="1" w:unhideWhenUsed="1"/>
-    <w:lsdException w:name="index 5" w:semiHidden="1" w:unhideWhenUsed="1"/>
-    <w:lsdException w:name="index 6" w:semiHidden="1" w:unhideWhenUsed="1"/>
-    <w:lsdException w:name="index 7" w:semiHidden="1" w:unhideWhenUsed="1"/>
-    <w:lsdException w:name="index 8" w:semiHidden="1" w:unhideWhenUsed="1"/>
-    <w:lsdException w:name="index 9" w:semiHidden="1" w:unhideWhenUsed="1"/>
-    <w:lsdException w:name="toc 1" w:semiHidden="1" w:uiPriority="39" w:unhideWhenUsed="1"/>
-    <w:lsdException w:name="toc 2" w:semiHidden="1" w:uiPriority="39" w:unhideWhenUsed="1"/>
-    <w:lsdException w:name="toc 3" w:semiHidden="1" w:uiPriority="39" w:unhideWhenUsed="1"/>
-    <w:lsdException w:name="toc 4" w:semiHidden="1" w:uiPriority="39" w:unhideWhenUsed="1"/>
-    <w:lsdException w:name="toc 5" w:semiHidden="1" w:uiPriority="39" w:unhideWhenUsed="1"/>
-    <w:lsdException w:name="toc 6" w:semiHidden="1" w:uiPriority="39" w:unhideWhenUsed="1"/>
-    <w:lsdException w:name="toc 7" w:semiHidden="1" w:uiPriority="39" w:unhideWhenUsed="1"/>
-    <w:lsdException w:name="toc 8" w:semiHidden="1" w:uiPriority="39" w:unhideWhenUsed="1"/>
-    <w:lsdException w:name="toc 9" w:semiHidden="1" w:uiPriority="39" w:unhideWhenUsed="1"/>
-    <w:lsdException w:name="Normal Indent" w:semiHidden="1" w:unhideWhenUsed="1"/>
-    <w:lsdException w:name="footnote text" w:semiHidden="1" w:unhideWhenUsed="1"/>
-    <w:lsdException w:name="annotation text" w:semiHidden="1" w:unhideWhenUsed="1"/>
-    <w:lsdException w:name="header" w:semiHidden="1" w:unhideWhenUsed="1"/>
-    <w:lsdException w:name="footer" w:semiHidden="1" w:unhideWhenUsed="1"/>
-    <w:lsdException w:name="index heading" w:semiHidden="1" w:unhideWhenUsed="1"/>
-    <w:lsdException w:name="caption" w:semiHidden="1" w:uiPriority="35" w:unhideWhenUsed="1" w:qFormat="1"/>
-    <w:lsdException w:name="table of figures" w:semiHidden="1" w:unhideWhenUsed="1"/>
-    <w:lsdException w:name="envelope address" w:semiHidden="1" w:unhideWhenUsed="1"/>
-    <w:lsdException w:name="envelope return" w:semiHidden="1" w:unhideWhenUsed="1"/>
-    <w:lsdException w:name="footnote reference" w:semiHidden="1" w:unhideWhenUsed="1"/>
-    <w:lsdException w:name="annotation reference" w:semiHidden="1" w:unhideWhenUsed="1"/>
-    <w:lsdException w:name="line number" w:semiHidden="1" w:unhideWhenUsed="1"/>
-    <w:lsdException w:name="page number" w:semiHidden="1" w:unhideWhenUsed="1"/>
-    <w:lsdException w:name="endnote reference" w:semiHidden="1" w:unhideWhenUsed="1"/>
-    <w:lsdException w:name="endnote text" w:semiHidden="1" w:unhideWhenUsed="1"/>
-    <w:lsdException w:name="table of authorities" w:semiHidden="1" w:unhideWhenUsed="1"/>
-    <w:lsdException w:name="macro" w:semiHidden="1" w:unhideWhenUsed="1"/>
-    <w:lsdException w:name="toa heading" w:semiHidden="1" w:unhideWhenUsed="1"/>
-    <w:lsdException w:name="List" w:semiHidden="1" w:unhideWhenUsed="1"/>
-    <w:lsdException w:name="List Bullet" w:semiHidden="1" w:unhideWhenUsed="1"/>
-    <w:lsdException w:name="List Number" w:semiHidden="1" w:unhideWhenUsed="1"/>
-    <w:lsdException w:name="List 2" w:semiHidden="1" w:unhideWhenUsed="1"/>
-    <w:lsdException w:name="List 3" w:semiHidden="1" w:unhideWhenUsed="1"/>
-    <w:lsdException w:name="List 4" w:semiHidden="1" w:unhideWhenUsed="1"/>
-    <w:lsdException w:name="List 5" w:semiHidden="1" w:unhideWhenUsed="1"/>
-    <w:lsdException w:name="List Bullet 2" w:semiHidden="1" w:unhideWhenUsed="1"/>
-    <w:lsdException w:name="List Bullet 3" w:semiHidden="1" w:unhideWhenUsed="1"/>
-    <w:lsdException w:name="List Bullet 4" w:semiHidden="1" w:unhideWhenUsed="1"/>
-    <w:lsdException w:name="List Bullet 5" w:semiHidden="1" w:unhideWhenUsed="1"/>
-    <w:lsdException w:name="List Number 2" w:semiHidden="1" w:unhideWhenUsed="1"/>
-    <w:lsdException w:name="List Number 3" w:semiHidden="1" w:unhideWhenUsed="1"/>
-    <w:lsdException w:name="List Number 4" w:semiHidden="1" w:unhideWhenUsed="1"/>
-    <w:lsdException w:name="List Number 5" w:semiHidden="1" w:unhideWhenUsed="1"/>
-    <w:lsdException w:name="Title" w:uiPriority="10" w:qFormat="1"/>
-    <w:lsdException w:name="Closing" w:semiHidden="1" w:unhideWhenUsed="1"/>
-    <w:lsdException w:name="Signature" w:semiHidden="1" w:unhideWhenUsed="1"/>
-    <w:lsdException w:name="Default Paragraph Font" w:semiHidden="1" w:uiPriority="1" w:unhideWhenUsed="1"/>
-    <w:lsdException w:name="Body Text" w:semiHidden="1" w:unhideWhenUsed="1"/>
-    <w:lsdException w:name="Body Text Indent" w:semiHidden="1" w:unhideWhenUsed="1"/>
-    <w:lsdException w:name="List Continue" w:semiHidden="1" w:unhideWhenUsed="1"/>
-    <w:lsdException w:name="List Continue 2" w:semiHidden="1" w:unhideWhenUsed="1"/>
-    <w:lsdException w:name="List Continue 3" w:semiHidden="1" w:unhideWhenUsed="1"/>
-    <w:lsdException w:name="List Continue 4" w:semiHidden="1" w:unhideWhenUsed="1"/>
-    <w:lsdException w:name="List Continue 5" w:semiHidden="1" w:unhideWhenUsed="1"/>
-    <w:lsdException w:name="Message Header" w:semiHidden="1" w:unhideWhenUsed="1"/>
-    <w:lsdException w:name="Subtitle" w:uiPriority="11" w:qFormat="1"/>
-    <w:lsdException w:name="Salutation" w:semiHidden="1" w:unhideWhenUsed="1"/>
-    <w:lsdException w:name="Date" w:semiHidden="1" w:unhideWhenUsed="1"/>
-    <w:lsdException w:name="Body Text First Indent" w:semiHidden="1" w:unhideWhenUsed="1"/>
-    <w:lsdException w:name="Body Text First Indent 2" w:semiHidden="1" w:unhideWhenUsed="1"/>
-    <w:lsdException w:name="Note Heading" w:semiHidden="1" w:unhideWhenUsed="1"/>
-    <w:lsdException w:name="Body Text 2" w:semiHidden="1" w:unhideWhenUsed="1"/>
-    <w:lsdException w:name="Body Text 3" w:semiHidden="1" w:unhideWhenUsed="1"/>
-    <w:lsdException w:name="Body Text Indent 2" w:semiHidden="1" w:unhideWhenUsed="1"/>
-    <w:lsdException w:name="Body Text Indent 3" w:semiHidden="1" w:unhideWhenUsed="1"/>
-    <w:lsdException w:name="Block Text" w:semiHidden="1" w:unhideWhenUsed="1"/>
-    <w:lsdException w:name="Hyperlink" w:semiHidden="1" w:unhideWhenUsed="1"/>
-    <w:lsdException w:name="FollowedHyperlink" w:semiHidden="1" w:unhideWhenUsed="1"/>
-    <w:lsdException w:name="Strong" w:uiPriority="22" w:qFormat="1"/>
-    <w:lsdException w:name="Emphasis" w:uiPriority="20" w:qFormat="1"/>
-    <w:lsdException w:name="Document Map" w:semiHidden="1" w:unhideWhenUsed="1"/>
-    <w:lsdException w:name="Plain Text" w:semiHidden="1" w:unhideWhenUsed="1"/>
-    <w:lsdException w:name="E-mail Signature" w:semiHidden="1" w:unhideWhenUsed="1"/>
-    <w:lsdException w:name="HTML Top of Form" w:semiHidden="1" w:unhideWhenUsed="1"/>
-    <w:lsdException w:name="HTML Bottom of Form" w:semiHidden="1" w:unhideWhenUsed="1"/>
-    <w:lsdException w:name="Normal (Web)" w:semiHidden="1" w:unhideWhenUsed="1"/>
-    <w:lsdException w:name="HTML Acronym" w:semiHidden="1" w:unhideWhenUsed="1"/>
-    <w:lsdException w:name="HTML Address" w:semiHidden="1" w:unhideWhenUsed="1"/>
-    <w:lsdException w:name="HTML Cite" w:semiHidden="1" w:unhideWhenUsed="1"/>
-    <w:lsdException w:name="HTML Code" w:semiHidden="1" w:unhideWhenUsed="1"/>
-    <w:lsdException w:name="HTML Definition" w:semiHidden="1" w:unhideWhenUsed="1"/>
-    <w:lsdException w:name="HTML Keyboard" w:semiHidden="1" w:unhideWhenUsed="1"/>
-    <w:lsdException w:name="HTML Preformatted" w:semiHidden="1" w:unhideWhenUsed="1"/>
-    <w:lsdException w:name="HTML Sample" w:semiHidden="1" w:unhideWhenUsed="1"/>
-    <w:lsdException w:name="HTML Typewriter" w:semiHidden="1" w:unhideWhenUsed="1"/>
-    <w:lsdException w:name="HTML Variable" w:semiHidden="1" w:unhideWhenUsed="1"/>
-    <w:lsdException w:name="Normal Table" w:semiHidden="1" w:unhideWhenUsed="1"/>
-    <w:lsdException w:name="annotation subject" w:semiHidden="1" w:unhideWhenUsed="1"/>
-    <w:lsdException w:name="No List" w:semiHidden="1" w:unhideWhenUsed="1"/>
-    <w:lsdException w:name="Outline List 1" w:semiHidden="1" w:unhideWhenUsed="1"/>
-    <w:lsdException w:name="Outline List 2" w:semiHidden="1" w:unhideWhenUsed="1"/>
-    <w:lsdException w:name="Outline List 3" w:semiHidden="1" w:unhideWhenUsed="1"/>
-    <w:lsdException w:name="Table Simple 1" w:semiHidden="1" w:unhideWhenUsed="1"/>
-    <w:lsdException w:name="Table Simple 2" w:semiHidden="1" w:unhideWhenUsed="1"/>
-    <w:lsdException w:name="Table Simple 3" w:semiHidden="1" w:unhideWhenUsed="1"/>
-    <w:lsdException w:name="Table Classic 1" w:semiHidden="1" w:unhideWhenUsed="1"/>
-    <w:lsdException w:name="Table Classic 2" w:semiHidden="1" w:unhideWhenUsed="1"/>
-    <w:lsdException w:name="Table Classic 3" w:semiHidden="1" w:unhideWhenUsed="1"/>
-    <w:lsdException w:name="Table Classic 4" w:semiHidden="1" w:unhideWhenUsed="1"/>
-    <w:lsdException w:name="Table Colorful 1" w:semiHidden="1" w:unhideWhenUsed="1"/>
-    <w:lsdException w:name="Table Colorful 2" w:semiHidden="1" w:unhideWhenUsed="1"/>
-    <w:lsdException w:name="Table Colorful 3" w:semiHidden="1" w:unhideWhenUsed="1"/>
-    <w:lsdException w:name="Table Columns 1" w:semiHidden="1" w:unhideWhenUsed="1"/>
-    <w:lsdException w:name="Table Columns 2" w:semiHidden="1" w:unhideWhenUsed="1"/>
-    <w:lsdException w:name="Table Columns 3" w:semiHidden="1" w:unhideWhenUsed="1"/>
-    <w:lsdException w:name="Table Columns 4" w:semiHidden="1" w:unhideWhenUsed="1"/>
-    <w:lsdException w:name="Table Columns 5" w:semiHidden="1" w:unhideWhenUsed="1"/>
-    <w:lsdException w:name="Table Grid 1" w:semiHidden="1" w:unhideWhenUsed="1"/>
-    <w:lsdException w:name="Table Grid 2" w:semiHidden="1" w:unhideWhenUsed="1"/>
-    <w:lsdException w:name="Table Grid 3" w:semiHidden="1" w:unhideWhenUsed="1"/>
-    <w:lsdException w:name="Table Grid 4" w:semiHidden="1" w:unhideWhenUsed="1"/>
-    <w:lsdException w:name="Table Grid 5" w:semiHidden="1" w:unhideWhenUsed="1"/>
-    <w:lsdException w:name="Table Grid 6" w:semiHidden="1" w:unhideWhenUsed="1"/>
-    <w:lsdException w:name="Table Grid 7" w:semiHidden="1" w:unhideWhenUsed="1"/>
-    <w:lsdException w:name="Table Grid 8" w:semiHidden="1" w:unhideWhenUsed="1"/>
-    <w:lsdException w:name="Table List 1" w:semiHidden="1" w:unhideWhenUsed="1"/>
-    <w:lsdException w:name="Table List 2" w:semiHidden="1" w:unhideWhenUsed="1"/>
-    <w:lsdException w:name="Table List 3" w:semiHidden="1" w:unhideWhenUsed="1"/>
-    <w:lsdException w:name="Table List 4" w:semiHidden="1" w:unhideWhenUsed="1"/>
-    <w:lsdException w:name="Table List 5" w:semiHidden="1" w:unhideWhenUsed="1"/>
-    <w:lsdException w:name="Table List 6" w:semiHidden="1" w:unhideWhenUsed="1"/>
-    <w:lsdException w:name="Table List 7" w:semiHidden="1" w:unhideWhenUsed="1"/>
-    <w:lsdException w:name="Table List 8" w:semiHidden="1" w:unhideWhenUsed="1"/>
-    <w:lsdException w:name="Table 3D effects 1" w:semiHidden="1" w:unhideWhenUsed="1"/>
-    <w:lsdException w:name="Table 3D effects 2" w:semiHidden="1" w:unhideWhenUsed="1"/>
-    <w:lsdException w:name="Table 3D effects 3" w:semiHidden="1" w:unhideWhenUsed="1"/>
-    <w:lsdException w:name="Table Contemporary" w:semiHidden="1" w:unhideWhenUsed="1"/>
-    <w:lsdException w:name="Table Elegant" w:semiHidden="1" w:unhideWhenUsed="1"/>
-    <w:lsdException w:name="Table Professional" w:semiHidden="1" w:unhideWhenUsed="1"/>
-    <w:lsdException w:name="Table Subtle 1" w:semiHidden="1" w:unhideWhenUsed="1"/>
-    <w:lsdException w:name="Table Subtle 2" w:semiHidden="1" w:unhideWhenUsed="1"/>
-    <w:lsdException w:name="Table Web 1" w:semiHidden="1" w:unhideWhenUsed="1"/>
-    <w:lsdException w:name="Table Web 2" w:semiHidden="1" w:unhideWhenUsed="1"/>
-    <w:lsdException w:name="Table Web 3" w:semiHidden="1" w:unhideWhenUsed="1"/>
-    <w:lsdException w:name="Balloon Text" w:semiHidden="1" w:unhideWhenUsed="1"/>
-    <w:lsdException w:name="Table Grid" w:uiPriority="59"/>
-    <w:lsdException w:name="Table Theme" w:semiHidden="1" w:unhideWhenUsed="1"/>
-    <w:lsdException w:name="Placeholder Text" w:semiHidden="1"/>
-    <w:lsdException w:name="No Spacing" w:uiPriority="1" w:qFormat="1"/>
-    <w:lsdException w:name="Light Shading" w:uiPriority="60"/>
-    <w:lsdException w:name="Light List" w:uiPriority="61"/>
-    <w:lsdException w:name="Light Grid" w:uiPriority="62"/>
-    <w:lsdException w:name="Medium Shading 1" w:uiPriority="63"/>
-    <w:lsdException w:name="Medium Shading 2" w:uiPriority="64"/>
-    <w:lsdException w:name="Medium List 1" w:uiPriority="65"/>
-    <w:lsdException w:name="Medium List 2" w:uiPriority="66"/>
-    <w:lsdException w:name="Medium Grid 1" w:uiPriority="67"/>
-    <w:lsdException w:name="Medium Grid 2" w:uiPriority="68"/>
-    <w:lsdException w:name="Medium Grid 3" w:uiPriority="69"/>
-    <w:lsdException w:name="Dark List" w:uiPriority="70"/>
-    <w:lsdException w:name="Colorful Shading" w:uiPriority="71"/>
-    <w:lsdException w:name="Colorful List" w:uiPriority="72"/>
-    <w:lsdException w:name="Colorful Grid" w:uiPriority="73"/>
-    <w:lsdException w:name="Light Shading Accent 1" w:uiPriority="60"/>
-    <w:lsdException w:name="Light List Accent 1" w:uiPriority="61"/>
-    <w:lsdException w:name="Light Grid Accent 1" w:uiPriority="62"/>
-    <w:lsdException w:name="Medium Shading 1 Accent 1" w:uiPriority="63"/>
-    <w:lsdException w:name="Medium Shading 2 Accent 1" w:uiPriority="64"/>
-    <w:lsdException w:name="Medium List 1 Accent 1" w:uiPriority="65"/>
-    <w:lsdException w:name="Revision" w:semiHidden="1"/>
-    <w:lsdException w:name="List Paragraph" w:uiPriority="34" w:qFormat="1"/>
-    <w:lsdException w:name="Quote" w:uiPriority="29" w:qFormat="1"/>
-    <w:lsdException w:name="Intense Quote" w:uiPriority="30" w:qFormat="1"/>
-    <w:lsdException w:name="Medium List 2 Accent 1" w:uiPriority="66"/>
-    <w:lsdException w:name="Medium Grid 1 Accent 1" w:uiPriority="67"/>
-    <w:lsdException w:name="Medium Grid 2 Accent 1" w:uiPriority="68"/>
-    <w:lsdException w:name="Medium Grid 3 Accent 1" w:uiPriority="69"/>
-    <w:lsdException w:name="Dark List Accent 1" w:uiPriority="70"/>
-    <w:lsdException w:name="Colorful Shading Accent 1" w:uiPriority="71"/>
-    <w:lsdException w:name="Colorful List Accent 1" w:uiPriority="72"/>
-    <w:lsdException w:name="Colorful Grid Accent 1" w:uiPriority="73"/>
-    <w:lsdException w:name="Light Shading Accent 2" w:uiPriority="60"/>
-    <w:lsdException w:name="Light List Accent 2" w:uiPriority="61"/>
-    <w:lsdException w:name="Light Grid Accent 2" w:uiPriority="62"/>
-    <w:lsdException w:name="Medium Shading 1 Accent 2" w:uiPriority="63"/>
-    <w:lsdException w:name="Medium Shading 2 Accent 2" w:uiPriority="64"/>
-    <w:lsdException w:name="Medium List 1 Accent 2" w:uiPriority="65"/>
-    <w:lsdException w:name="Medium List 2 Accent 2" w:uiPriority="66"/>
-    <w:lsdException w:name="Medium Grid 1 Accent 2" w:uiPriority="67"/>
-    <w:lsdException w:name="Medium Grid 2 Accent 2" w:uiPriority="68"/>
-    <w:lsdException w:name="Medium Grid 3 Accent 2" w:uiPriority="69"/>
-    <w:lsdException w:name="Dark List Accent 2" w:uiPriority="70"/>
-    <w:lsdException w:name="Colorful Shading Accent 2" w:uiPriority="71"/>
-    <w:lsdException w:name="Colorful List Accent 2" w:uiPriority="72"/>
-    <w:lsdException w:name="Colorful Grid Accent 2" w:uiPriority="73"/>
-    <w:lsdException w:name="Light Shading Accent 3" w:uiPriority="60"/>
-    <w:lsdException w:name="Light List Accent 3" w:uiPriority="61"/>
-    <w:lsdException w:name="Light Grid Accent 3" w:uiPriority="62"/>
-    <w:lsdException w:name="Medium Shading 1 Accent 3" w:uiPriority="63"/>
-    <w:lsdException w:name="Medium Shading 2 Accent 3" w:uiPriority="64"/>
-    <w:lsdException w:name="Medium List 1 Accent 3" w:uiPriority="65"/>
-    <w:lsdException w:name="Medium List 2 Accent 3" w:uiPriority="66"/>
-    <w:lsdException w:name="Medium Grid 1 Accent 3" w:uiPriority="67"/>
-    <w:lsdException w:name="Medium Grid 2 Accent 3" w:uiPriority="68"/>
-    <w:lsdException w:name="Medium Grid 3 Accent 3" w:uiPriority="69"/>
-    <w:lsdException w:name="Dark List Accent 3" w:uiPriority="70"/>
-    <w:lsdException w:name="Colorful Shading Accent 3" w:uiPriority="71"/>
-    <w:lsdException w:name="Colorful List Accent 3" w:uiPriority="72"/>
-    <w:lsdException w:name="Colorful Grid Accent 3" w:uiPriority="73"/>
-    <w:lsdException w:name="Light Shading Accent 4" w:uiPriority="60"/>
-    <w:lsdException w:name="Light List Accent 4" w:uiPriority="61"/>
-    <w:lsdException w:name="Light Grid Accent 4" w:uiPriority="62"/>
-    <w:lsdException w:name="Medium Shading 1 Accent 4" w:uiPriority="63"/>
-    <w:lsdException w:name="Medium Shading 2 Accent 4" w:uiPriority="64"/>
-    <w:lsdException w:name="Medium List 1 Accent 4" w:uiPriority="65"/>
-    <w:lsdException w:name="Medium List 2 Accent 4" w:uiPriority="66"/>
-    <w:lsdException w:name="Medium Grid 1 Accent 4" w:uiPriority="67"/>
-    <w:lsdException w:name="Medium Grid 2 Accent 4" w:uiPriority="68"/>
-    <w:lsdException w:name="Medium Grid 3 Accent 4" w:uiPriority="69"/>
-    <w:lsdException w:name="Dark List Accent 4" w:uiPriority="70"/>
-    <w:lsdException w:name="Colorful Shading Accent 4" w:uiPriority="71"/>
-    <w:lsdException w:name="Colorful List Accent 4" w:uiPriority="72"/>
-    <w:lsdException w:name="Colorful Grid Accent 4" w:uiPriority="73"/>
-    <w:lsdException w:name="Light Shading Accent 5" w:uiPriority="60"/>
-    <w:lsdException w:name="Light List Accent 5" w:uiPriority="61"/>
-    <w:lsdException w:name="Light Grid Accent 5" w:uiPriority="62"/>
-    <w:lsdException w:name="Medium Shading 1 Accent 5" w:uiPriority="63"/>
-    <w:lsdException w:name="Medium Shading 2 Accent 5" w:uiPriority="64"/>
-    <w:lsdException w:name="Medium List 1 Accent 5" w:uiPriority="65"/>
-    <w:lsdException w:name="Medium List 2 Accent 5" w:uiPriority="66"/>
-    <w:lsdException w:name="Medium Grid 1 Accent 5" w:uiPriority="67"/>
-    <w:lsdException w:name="Medium Grid 2 Accent 5" w:uiPriority="68"/>
-    <w:lsdException w:name="Medium Grid 3 Accent 5" w:uiPriority="69"/>
-    <w:lsdException w:name="Dark List Accent 5" w:uiPriority="70"/>
-    <w:lsdException w:name="Colorful Shading Accent 5" w:uiPriority="71"/>
-    <w:lsdException w:name="Colorful List Accent 5" w:uiPriority="72"/>
-    <w:lsdException w:name="Colorful Grid Accent 5" w:uiPriority="73"/>
-    <w:lsdException w:name="Light Shading Accent 6" w:uiPriority="60"/>
-    <w:lsdException w:name="Light List Accent 6" w:uiPriority="61"/>
-    <w:lsdException w:name="Light Grid Accent 6" w:uiPriority="62"/>
-    <w:lsdException w:name="Medium Shading 1 Accent 6" w:uiPriority="63"/>
-    <w:lsdException w:name="Medium Shading 2 Accent 6" w:uiPriority="64"/>
-    <w:lsdException w:name="Medium List 1 Accent 6" w:uiPriority="65"/>
-    <w:lsdException w:name="Medium List 2 Accent 6" w:uiPriority="66"/>
-    <w:lsdException w:name="Medium Grid 1 Accent 6" w:uiPriority="67"/>
-    <w:lsdException w:name="Medium Grid 2 Accent 6" w:uiPriority="68"/>
-    <w:lsdException w:name="Medium Grid 3 Accent 6" w:uiPriority="69"/>
-    <w:lsdException w:name="Dark List Accent 6" w:uiPriority="70"/>
-    <w:lsdException w:name="Colorful Shading Accent 6" w:uiPriority="71"/>
-    <w:lsdException w:name="Colorful List Accent 6" w:uiPriority="72"/>
-    <w:lsdException w:name="Colorful Grid Accent 6" w:uiPriority="73"/>
-    <w:lsdException w:name="Subtle Emphasis" w:uiPriority="19" w:qFormat="1"/>
-    <w:lsdException w:name="Intense Emphasis" w:uiPriority="21" w:qFormat="1"/>
-    <w:lsdException w:name="Subtle Reference" w:uiPriority="31" w:qFormat="1"/>
-    <w:lsdException w:name="Intense Reference" w:uiPriority="32" w:qFormat="1"/>
-    <w:lsdException w:name="Book Title" w:uiPriority="33" w:qFormat="1"/>
-    <w:lsdException w:name="Bibliography" w:semiHidden="1" w:uiPriority="37" w:unhideWhenUsed="1"/>
-    <w:lsdException w:name="TOC Heading" w:semiHidden="1" w:uiPriority="39" w:unhideWhenUsed="1" w:qFormat="1"/>
-    <w:lsdException w:name="Plain Table 1" w:uiPriority="41"/>
-    <w:lsdException w:name="Plain Table 2" w:uiPriority="42"/>
-    <w:lsdException w:name="Plain Table 3" w:uiPriority="43"/>
-    <w:lsdException w:name="Plain Table 4" w:uiPriority="44"/>
-    <w:lsdException w:name="Plain Table 5" w:uiPriority="45"/>
-    <w:lsdException w:name="Grid Table Light" w:uiPriority="40"/>
-    <w:lsdException w:name="Grid Table 1 Light" w:uiPriority="46"/>
-    <w:lsdException w:name="Grid Table 2" w:uiPriority="47"/>
-    <w:lsdException w:name="Grid Table 3" w:uiPriority="48"/>
-    <w:lsdException w:name="Grid Table 4" w:uiPriority="49"/>
-    <w:lsdException w:name="Grid Table 5 Dark" w:uiPriority="50"/>
-    <w:lsdException w:name="Grid Table 6 Colorful" w:uiPriority="51"/>
-    <w:lsdException w:name="Grid Table 7 Colorful" w:uiPriority="52"/>
-    <w:lsdException w:name="Grid Table 1 Light Accent 1" w:uiPriority="46"/>
-    <w:lsdException w:name="Grid Table 2 Accent 1" w:uiPriority="47"/>
-    <w:lsdException w:name="Grid Table 3 Accent 1" w:uiPriority="48"/>
-    <w:lsdException w:name="Grid Table 4 Accent 1" w:uiPriority="49"/>
-    <w:lsdException w:name="Grid Table 5 Dark Accent 1" w:uiPriority="50"/>
-    <w:lsdException w:name="Grid Table 6 Colorful Accent 1" w:uiPriority="51"/>
-    <w:lsdException w:name="Grid Table 7 Colorful Accent 1" w:uiPriority="52"/>
-    <w:lsdException w:name="Grid Table 1 Light Accent 2" w:uiPriority="46"/>
-    <w:lsdException w:name="Grid Table 2 Accent 2" w:uiPriority="47"/>
-    <w:lsdException w:name="Grid Table 3 Accent 2" w:uiPriority="48"/>
-    <w:lsdException w:name="Grid Table 4 Accent 2" w:uiPriority="49"/>
-    <w:lsdException w:name="Grid Table 5 Dark Accent 2" w:uiPriority="50"/>
-    <w:lsdException w:name="Grid Table 6 Colorful Accent 2" w:uiPriority="51"/>
-    <w:lsdException w:name="Grid Table 7 Colorful Accent 2" w:uiPriority="52"/>
-    <w:lsdException w:name="Grid Table 1 Light Accent 3" w:uiPriority="46"/>
-    <w:lsdException w:name="Grid Table 2 Accent 3" w:uiPriority="47"/>
-    <w:lsdException w:name="Grid Table 3 Accent 3" w:uiPriority="48"/>
-    <w:lsdException w:name="Grid Table 4 Accent 3" w:uiPriority="49"/>
-    <w:lsdException w:name="Grid Table 5 Dark Accent 3" w:uiPriority="50"/>
-    <w:lsdException w:name="Grid Table 6 Colorful Accent 3" w:uiPriority="51"/>
-    <w:lsdException w:name="Grid Table 7 Colorful Accent 3" w:uiPriority="52"/>
-    <w:lsdException w:name="Grid Table 1 Light Accent 4" w:uiPriority="46"/>
-    <w:lsdException w:name="Grid Table 2 Accent 4" w:uiPriority="47"/>
-    <w:lsdException w:name="Grid Table 3 Accent 4" w:uiPriority="48"/>
-    <w:lsdException w:name="Grid Table 4 Accent 4" w:uiPriority="49"/>
-    <w:lsdException w:name="Grid Table 5 Dark Accent 4" w:uiPriority="50"/>
-    <w:lsdException w:name="Grid Table 6 Colorful Accent 4" w:uiPriority="51"/>
-    <w:lsdException w:name="Grid Table 7 Colorful Accent 4" w:uiPriority="52"/>
-    <w:lsdException w:name="Grid Table 1 Light Accent 5" w:uiPriority="46"/>
-    <w:lsdException w:name="Grid Table 2 Accent 5" w:uiPriority="47"/>
-    <w:lsdException w:name="Grid Table 3 Accent 5" w:uiPriority="48"/>
-    <w:lsdException w:name="Grid Table 4 Accent 5" w:uiPriority="49"/>
-    <w:lsdException w:name="Grid Table 5 Dark Accent 5" w:uiPriority="50"/>
-    <w:lsdException w:name="Grid Table 6 Colorful Accent 5" w:uiPriority="51"/>
-    <w:lsdException w:name="Grid Table 7 Colorful Accent 5" w:uiPriority="52"/>
-    <w:lsdException w:name="Grid Table 1 Light Accent 6" w:uiPriority="46"/>
-    <w:lsdException w:name="Grid Table 2 Accent 6" w:uiPriority="47"/>
-    <w:lsdException w:name="Grid Table 3 Accent 6" w:uiPriority="48"/>
-    <w:lsdException w:name="Grid Table 4 Accent 6" w:uiPriority="49"/>
-    <w:lsdException w:name="Grid Table 5 Dark Accent 6" w:uiPriority="50"/>
-    <w:lsdException w:name="Grid Table 6 Colorful Accent 6" w:uiPriority="51"/>
-    <w:lsdException w:name="Grid Table 7 Colorful Accent 6" w:uiPriority="52"/>
-    <w:lsdException w:name="List Table 1 Light" w:uiPriority="46"/>
-    <w:lsdException w:name="List Table 2" w:uiPriority="47"/>
-    <w:lsdException w:name="List Table 3" w:uiPriority="48"/>
-    <w:lsdException w:name="List Table 4" w:uiPriority="49"/>
-    <w:lsdException w:name="List Table 5 Dark" w:uiPriority="50"/>
-    <w:lsdException w:name="List Table 6 Colorful" w:uiPriority="51"/>
-    <w:lsdException w:name="List Table 7 Colorful" w:uiPriority="52"/>
-    <w:lsdException w:name="List Table 1 Light Accent 1" w:uiPriority="46"/>
-    <w:lsdException w:name="List Table 2 Accent 1" w:uiPriority="47"/>
-    <w:lsdException w:name="List Table 3 Accent 1" w:uiPriority="48"/>
-    <w:lsdException w:name="List Table 4 Accent 1" w:uiPriority="49"/>
-    <w:lsdException w:name="List Table 5 Dark Accent 1" w:uiPriority="50"/>
-    <w:lsdException w:name="List Table 6 Colorful Accent 1" w:uiPriority="51"/>
-    <w:lsdException w:name="List Table 7 Colorful Accent 1" w:uiPriority="52"/>
-    <w:lsdException w:name="List Table 1 Light Accent 2" w:uiPriority="46"/>
-    <w:lsdException w:name="List Table 2 Accent 2" w:uiPriority="47"/>
-    <w:lsdException w:name="List Table 3 Accent 2" w:uiPriority="48"/>
-    <w:lsdException w:name="List Table 4 Accent 2" w:uiPriority="49"/>
-    <w:lsdException w:name="List Table 5 Dark Accent 2" w:uiPriority="50"/>
-    <w:lsdException w:name="List Table 6 Colorful Accent 2" w:uiPriority="51"/>
-    <w:lsdException w:name="List Table 7 Colorful Accent 2" w:uiPriority="52"/>
-    <w:lsdException w:name="List Table 1 Light Accent 3" w:uiPriority="46"/>
-    <w:lsdException w:name="List Table 2 Accent 3" w:uiPriority="47"/>
-    <w:lsdException w:name="List Table 3 Accent 3" w:uiPriority="48"/>
-    <w:lsdException w:name="List Table 4 Accent 3" w:uiPriority="49"/>
-    <w:lsdException w:name="List Table 5 Dark Accent 3" w:uiPriority="50"/>
-    <w:lsdException w:name="List Table 6 Colorful Accent 3" w:uiPriority="51"/>
-    <w:lsdException w:name="List Table 7 Colorful Accent 3" w:uiPriority="52"/>
-    <w:lsdException w:name="List Table 1 Light Accent 4" w:uiPriority="46"/>
-    <w:lsdException w:name="List Table 2 Accent 4" w:uiPriority="47"/>
-    <w:lsdException w:name="List Table 3 Accent 4" w:uiPriority="48"/>
-    <w:lsdException w:name="List Table 4 Accent 4" w:uiPriority="49"/>
-    <w:lsdException w:name="List Table 5 Dark Accent 4" w:uiPriority="50"/>
-    <w:lsdException w:name="List Table 6 Colorful Accent 4" w:uiPriority="51"/>
-    <w:lsdException w:name="List Table 7 Colorful Accent 4" w:uiPriority="52"/>
-    <w:lsdException w:name="List Table 1 Light Accent 5" w:uiPriority="46"/>
-    <w:lsdException w:name="List Table 2 Accent 5" w:uiPriority="47"/>
-    <w:lsdException w:name="List Table 3 Accent 5" w:uiPriority="48"/>
-    <w:lsdException w:name="List Table 4 Accent 5" w:uiPriority="49"/>
-    <w:lsdException w:name="List Table 5 Dark Accent 5" w:uiPriority="50"/>
-    <w:lsdException w:name="List Table 6 Colorful Accent 5" w:uiPriority="51"/>
-    <w:lsdException w:name="List Table 7 Colorful Accent 5" w:uiPriority="52"/>
-    <w:lsdException w:name="List Table 1 Light Accent 6" w:uiPriority="46"/>
-    <w:lsdException w:name="List Table 2 Accent 6" w:uiPriority="47"/>
-    <w:lsdException w:name="List Table 3 Accent 6" w:uiPriority="48"/>
-    <w:lsdException w:name="List Table 4 Accent 6" w:uiPriority="49"/>
-    <w:lsdException w:name="List Table 5 Dark Accent 6" w:uiPriority="50"/>
-    <w:lsdException w:name="List Table 6 Colorful Accent 6" w:uiPriority="51"/>
-    <w:lsdException w:name="List Table 7 Colorful Accent 6" w:uiPriority="52"/>
+  <w:latentStyles w:defLockedState="0" w:defUIPriority="99" w:defSemiHidden="1" w:defUnhideWhenUsed="1" w:defQFormat="0" w:count="267">
+    <w:lsdException w:name="Normal" w:semiHidden="0" w:uiPriority="0" w:unhideWhenUsed="0" w:qFormat="1"/>
+    <w:lsdException w:name="heading 1" w:semiHidden="0" w:uiPriority="9" w:unhideWhenUsed="0" w:qFormat="1"/>
+    <w:lsdException w:name="heading 2" w:uiPriority="9" w:qFormat="1"/>
+    <w:lsdException w:name="heading 3" w:uiPriority="9" w:qFormat="1"/>
+    <w:lsdException w:name="heading 4" w:uiPriority="9" w:qFormat="1"/>
+    <w:lsdException w:name="heading 5" w:uiPriority="9" w:qFormat="1"/>
+    <w:lsdException w:name="heading 6" w:uiPriority="9" w:qFormat="1"/>
+    <w:lsdException w:name="heading 7" w:uiPriority="9" w:qFormat="1"/>
+    <w:lsdException w:name="heading 8" w:uiPriority="9" w:qFormat="1"/>
+    <w:lsdException w:name="heading 9" w:uiPriority="9" w:qFormat="1"/>
+    <w:lsdException w:name="toc 1" w:uiPriority="39"/>
+    <w:lsdException w:name="toc 2" w:uiPriority="39"/>
+    <w:lsdException w:name="toc 3" w:uiPriority="39"/>
+    <w:lsdException w:name="toc 4" w:uiPriority="39"/>
+    <w:lsdException w:name="toc 5" w:uiPriority="39"/>
+    <w:lsdException w:name="toc 6" w:uiPriority="39"/>
+    <w:lsdException w:name="toc 7" w:uiPriority="39"/>
+    <w:lsdException w:name="toc 8" w:uiPriority="39"/>
+    <w:lsdException w:name="toc 9" w:uiPriority="39"/>
+    <w:lsdException w:name="caption" w:uiPriority="35" w:qFormat="1"/>
+    <w:lsdException w:name="Title" w:semiHidden="0" w:uiPriority="10" w:unhideWhenUsed="0" w:qFormat="1"/>
+    <w:lsdException w:name="Default Paragraph Font" w:uiPriority="1"/>
+    <w:lsdException w:name="Subtitle" w:semiHidden="0" w:uiPriority="11" w:unhideWhenUsed="0" w:qFormat="1"/>
+    <w:lsdException w:name="Strong" w:semiHidden="0" w:uiPriority="22" w:unhideWhenUsed="0" w:qFormat="1"/>
+    <w:lsdException w:name="Emphasis" w:semiHidden="0" w:uiPriority="20" w:unhideWhenUsed="0" w:qFormat="1"/>
+    <w:lsdException w:name="Table Grid" w:semiHidden="0" w:uiPriority="59" w:unhideWhenUsed="0"/>
+    <w:lsdException w:name="Placeholder Text" w:unhideWhenUsed="0"/>
+    <w:lsdException w:name="No Spacing" w:semiHidden="0" w:uiPriority="1" w:unhideWhenUsed="0" w:qFormat="1"/>
+    <w:lsdException w:name="Light Shading" w:semiHidden="0" w:uiPriority="60" w:unhideWhenUsed="0"/>
+    <w:lsdException w:name="Light List" w:semiHidden="0" w:uiPriority="61" w:unhideWhenUsed="0"/>
+    <w:lsdException w:name="Light Grid" w:semiHidden="0" w:uiPriority="62" w:unhideWhenUsed="0"/>
+    <w:lsdException w:name="Medium Shading 1" w:semiHidden="0" w:uiPriority="63" w:unhideWhenUsed="0"/>
+    <w:lsdException w:name="Medium Shading 2" w:semiHidden="0" w:uiPriority="64" w:unhideWhenUsed="0"/>
+    <w:lsdException w:name="Medium List 1" w:semiHidden="0" w:uiPriority="65" w:unhideWhenUsed="0"/>
+    <w:lsdException w:name="Medium List 2" w:semiHidden="0" w:uiPriority="66" w:unhideWhenUsed="0"/>
+    <w:lsdException w:name="Medium Grid 1" w:semiHidden="0" w:uiPriority="67" w:unhideWhenUsed="0"/>
+    <w:lsdException w:name="Medium Grid 2" w:semiHidden="0" w:uiPriority="68" w:unhideWhenUsed="0"/>
+    <w:lsdException w:name="Medium Grid 3" w:semiHidden="0" w:uiPriority="69" w:unhideWhenUsed="0"/>
+    <w:lsdException w:name="Dark List" w:semiHidden="0" w:uiPriority="70" w:unhideWhenUsed="0"/>
+    <w:lsdException w:name="Colorful Shading" w:semiHidden="0" w:uiPriority="71" w:unhideWhenUsed="0"/>
+    <w:lsdException w:name="Colorful List" w:semiHidden="0" w:uiPriority="72" w:unhideWhenUsed="0"/>
+    <w:lsdException w:name="Colorful Grid" w:semiHidden="0" w:uiPriority="73" w:unhideWhenUsed="0"/>
+    <w:lsdException w:name="Light Shading Accent 1" w:semiHidden="0" w:uiPriority="60" w:unhideWhenUsed="0"/>
+    <w:lsdException w:name="Light List Accent 1" w:semiHidden="0" w:uiPriority="61" w:unhideWhenUsed="0"/>
+    <w:lsdException w:name="Light Grid Accent 1" w:semiHidden="0" w:uiPriority="62" w:unhideWhenUsed="0"/>
+    <w:lsdException w:name="Medium Shading 1 Accent 1" w:semiHidden="0" w:uiPriority="63" w:unhideWhenUsed="0"/>
+    <w:lsdException w:name="Medium Shading 2 Accent 1" w:semiHidden="0" w:uiPriority="64" w:unhideWhenUsed="0"/>
+    <w:lsdException w:name="Medium List 1 Accent 1" w:semiHidden="0" w:uiPriority="65" w:unhideWhenUsed="0"/>
+    <w:lsdException w:name="Revision" w:unhideWhenUsed="0"/>
+    <w:lsdException w:name="List Paragraph" w:semiHidden="0" w:uiPriority="34" w:unhideWhenUsed="0" w:qFormat="1"/>
+    <w:lsdException w:name="Quote" w:semiHidden="0" w:uiPriority="29" w:unhideWhenUsed="0" w:qFormat="1"/>
+    <w:lsdException w:name="Intense Quote" w:semiHidden="0" w:uiPriority="30" w:unhideWhenUsed="0" w:qFormat="1"/>
+    <w:lsdException w:name="Medium List 2 Accent 1" w:semiHidden="0" w:uiPriority="66" w:unhideWhenUsed="0"/>
+    <w:lsdException w:name="Medium Grid 1 Accent 1" w:semiHidden="0" w:uiPriority="67" w:unhideWhenUsed="0"/>
+    <w:lsdException w:name="Medium Grid 2 Accent 1" w:semiHidden="0" w:uiPriority="68" w:unhideWhenUsed="0"/>
+    <w:lsdException w:name="Medium Grid 3 Accent 1" w:semiHidden="0" w:uiPriority="69" w:unhideWhenUsed="0"/>
+    <w:lsdException w:name="Dark List Accent 1" w:semiHidden="0" w:uiPriority="70" w:unhideWhenUsed="0"/>
+    <w:lsdException w:name="Colorful Shading Accent 1" w:semiHidden="0" w:uiPriority="71" w:unhideWhenUsed="0"/>
+    <w:lsdException w:name="Colorful List Accent 1" w:semiHidden="0" w:uiPriority="72" w:unhideWhenUsed="0"/>
+    <w:lsdException w:name="Colorful Grid Accent 1" w:semiHidden="0" w:uiPriority="73" w:unhideWhenUsed="0"/>
+    <w:lsdException w:name="Light Shading Accent 2" w:semiHidden="0" w:uiPriority="60" w:unhideWhenUsed="0"/>
+    <w:lsdException w:name="Light List Accent 2" w:semiHidden="0" w:uiPriority="61" w:unhideWhenUsed="0"/>
+    <w:lsdException w:name="Light Grid Accent 2" w:semiHidden="0" w:uiPriority="62" w:unhideWhenUsed="0"/>
+    <w:lsdException w:name="Medium Shading 1 Accent 2" w:semiHidden="0" w:uiPriority="63" w:unhideWhenUsed="0"/>
+    <w:lsdException w:name="Medium Shading 2 Accent 2" w:semiHidden="0" w:uiPriority="64" w:unhideWhenUsed="0"/>
+    <w:lsdException w:name="Medium List 1 Accent 2" w:semiHidden="0" w:uiPriority="65" w:unhideWhenUsed="0"/>
+    <w:lsdException w:name="Medium List 2 Accent 2" w:semiHidden="0" w:uiPriority="66" w:unhideWhenUsed="0"/>
+    <w:lsdException w:name="Medium Grid 1 Accent 2" w:semiHidden="0" w:uiPriority="67" w:unhideWhenUsed="0"/>
+    <w:lsdException w:name="Medium Grid 2 Accent 2" w:semiHidden="0" w:uiPriority="68" w:unhideWhenUsed="0"/>
+    <w:lsdException w:name="Medium Grid 3 Accent 2" w:semiHidden="0" w:uiPriority="69" w:unhideWhenUsed="0"/>
+    <w:lsdException w:name="Dark List Accent 2" w:semiHidden="0" w:uiPriority="70" w:unhideWhenUsed="0"/>
+    <w:lsdException w:name="Colorful Shading Accent 2" w:semiHidden="0" w:uiPriority="71" w:unhideWhenUsed="0"/>
+    <w:lsdException w:name="Colorful List Accent 2" w:semiHidden="0" w:uiPriority="72" w:unhideWhenUsed="0"/>
+    <w:lsdException w:name="Colorful Grid Accent 2" w:semiHidden="0" w:uiPriority="73" w:unhideWhenUsed="0"/>
+    <w:lsdException w:name="Light Shading Accent 3" w:semiHidden="0" w:uiPriority="60" w:unhideWhenUsed="0"/>
+    <w:lsdException w:name="Light List Accent 3" w:semiHidden="0" w:uiPriority="61" w:unhideWhenUsed="0"/>
+    <w:lsdException w:name="Light Grid Accent 3" w:semiHidden="0" w:uiPriority="62" w:unhideWhenUsed="0"/>
+    <w:lsdException w:name="Medium Shading 1 Accent 3" w:semiHidden="0" w:uiPriority="63" w:unhideWhenUsed="0"/>
+    <w:lsdException w:name="Medium Shading 2 Accent 3" w:semiHidden="0" w:uiPriority="64" w:unhideWhenUsed="0"/>
+    <w:lsdException w:name="Medium List 1 Accent 3" w:semiHidden="0" w:uiPriority="65" w:unhideWhenUsed="0"/>
+    <w:lsdException w:name="Medium List 2 Accent 3" w:semiHidden="0" w:uiPriority="66" w:unhideWhenUsed="0"/>
+    <w:lsdException w:name="Medium Grid 1 Accent 3" w:semiHidden="0" w:uiPriority="67" w:unhideWhenUsed="0"/>
+    <w:lsdException w:name="Medium Grid 2 Accent 3" w:semiHidden="0" w:uiPriority="68" w:unhideWhenUsed="0"/>
+    <w:lsdException w:name="Medium Grid 3 Accent 3" w:semiHidden="0" w:uiPriority="69" w:unhideWhenUsed="0"/>
+    <w:lsdException w:name="Dark List Accent 3" w:semiHidden="0" w:uiPriority="70" w:unhideWhenUsed="0"/>
+    <w:lsdException w:name="Colorful Shading Accent 3" w:semiHidden="0" w:uiPriority="71" w:unhideWhenUsed="0"/>
+    <w:lsdException w:name="Colorful List Accent 3" w:semiHidden="0" w:uiPriority="72" w:unhideWhenUsed="0"/>
+    <w:lsdException w:name="Colorful Grid Accent 3" w:semiHidden="0" w:uiPriority="73" w:unhideWhenUsed="0"/>
+    <w:lsdException w:name="Light Shading Accent 4" w:semiHidden="0" w:uiPriority="60" w:unhideWhenUsed="0"/>
+    <w:lsdException w:name="Light List Accent 4" w:semiHidden="0" w:uiPriority="61" w:unhideWhenUsed="0"/>
+    <w:lsdException w:name="Light Grid Accent 4" w:semiHidden="0" w:uiPriority="62" w:unhideWhenUsed="0"/>
+    <w:lsdException w:name="Medium Shading 1 Accent 4" w:semiHidden="0" w:uiPriority="63" w:unhideWhenUsed="0"/>
+    <w:lsdException w:name="Medium Shading 2 Accent 4" w:semiHidden="0" w:uiPriority="64" w:unhideWhenUsed="0"/>
+    <w:lsdException w:name="Medium List 1 Accent 4" w:semiHidden="0" w:uiPriority="65" w:unhideWhenUsed="0"/>
+    <w:lsdException w:name="Medium List 2 Accent 4" w:semiHidden="0" w:uiPriority="66" w:unhideWhenUsed="0"/>
+    <w:lsdException w:name="Medium Grid 1 Accent 4" w:semiHidden="0" w:uiPriority="67" w:unhideWhenUsed="0"/>
+    <w:lsdException w:name="Medium Grid 2 Accent 4" w:semiHidden="0" w:uiPriority="68" w:unhideWhenUsed="0"/>
+    <w:lsdException w:name="Medium Grid 3 Accent 4" w:semiHidden="0" w:uiPriority="69" w:unhideWhenUsed="0"/>
+    <w:lsdException w:name="Dark List Accent 4" w:semiHidden="0" w:uiPriority="70" w:unhideWhenUsed="0"/>
+    <w:lsdException w:name="Colorful Shading Accent 4" w:semiHidden="0" w:uiPriority="71" w:unhideWhenUsed="0"/>
+    <w:lsdException w:name="Colorful List Accent 4" w:semiHidden="0" w:uiPriority="72" w:unhideWhenUsed="0"/>
+    <w:lsdException w:name="Colorful Grid Accent 4" w:semiHidden="0" w:uiPriority="73" w:unhideWhenUsed="0"/>
+    <w:lsdException w:name="Light Shading Accent 5" w:semiHidden="0" w:uiPriority="60" w:unhideWhenUsed="0"/>
+    <w:lsdException w:name="Light List Accent 5" w:semiHidden="0" w:uiPriority="61" w:unhideWhenUsed="0"/>
+    <w:lsdException w:name="Light Grid Accent 5" w:semiHidden="0" w:uiPriority="62" w:unhideWhenUsed="0"/>
+    <w:lsdException w:name="Medium Shading 1 Accent 5" w:semiHidden="0" w:uiPriority="63" w:unhideWhenUsed="0"/>
+    <w:lsdException w:name="Medium Shading 2 Accent 5" w:semiHidden="0" w:uiPriority="64" w:unhideWhenUsed="0"/>
+    <w:lsdException w:name="Medium List 1 Accent 5" w:semiHidden="0" w:uiPriority="65" w:unhideWhenUsed="0"/>
+    <w:lsdException w:name="Medium List 2 Accent 5" w:semiHidden="0" w:uiPriority="66" w:unhideWhenUsed="0"/>
+    <w:lsdException w:name="Medium Grid 1 Accent 5" w:semiHidden="0" w:uiPriority="67" w:unhideWhenUsed="0"/>
+    <w:lsdException w:name="Medium Grid 2 Accent 5" w:semiHidden="0" w:uiPriority="68" w:unhideWhenUsed="0"/>
+    <w:lsdException w:name="Medium Grid 3 Accent 5" w:semiHidden="0" w:uiPriority="69" w:unhideWhenUsed="0"/>
+    <w:lsdException w:name="Dark List Accent 5" w:semiHidden="0" w:uiPriority="70" w:unhideWhenUsed="0"/>
+    <w:lsdException w:name="Colorful Shading Accent 5" w:semiHidden="0" w:uiPriority="71" w:unhideWhenUsed="0"/>
+    <w:lsdException w:name="Colorful List Accent 5" w:semiHidden="0" w:uiPriority="72" w:unhideWhenUsed="0"/>
+    <w:lsdException w:name="Colorful Grid Accent 5" w:semiHidden="0" w:uiPriority="73" w:unhideWhenUsed="0"/>
+    <w:lsdException w:name="Light Shading Accent 6" w:semiHidden="0" w:uiPriority="60" w:unhideWhenUsed="0"/>
+    <w:lsdException w:name="Light List Accent 6" w:semiHidden="0" w:uiPriority="61" w:unhideWhenUsed="0"/>
+    <w:lsdException w:name="Light Grid Accent 6" w:semiHidden="0" w:uiPriority="62" w:unhideWhenUsed="0"/>
+    <w:lsdException w:name="Medium Shading 1 Accent 6" w:semiHidden="0" w:uiPriority="63" w:unhideWhenUsed="0"/>
+    <w:lsdException w:name="Medium Shading 2 Accent 6" w:semiHidden="0" w:uiPriority="64" w:unhideWhenUsed="0"/>
+    <w:lsdException w:name="Medium List 1 Accent 6" w:semiHidden="0" w:uiPriority="65" w:unhideWhenUsed="0"/>
+    <w:lsdException w:name="Medium List 2 Accent 6" w:semiHidden="0" w:uiPriority="66" w:unhideWhenUsed="0"/>
+    <w:lsdException w:name="Medium Grid 1 Accent 6" w:semiHidden="0" w:uiPriority="67" w:unhideWhenUsed="0"/>
+    <w:lsdException w:name="Medium Grid 2 Accent 6" w:semiHidden="0" w:uiPriority="68" w:unhideWhenUsed="0"/>
+    <w:lsdException w:name="Medium Grid 3 Accent 6" w:semiHidden="0" w:uiPriority="69" w:unhideWhenUsed="0"/>
+    <w:lsdException w:name="Dark List Accent 6" w:semiHidden="0" w:uiPriority="70" w:unhideWhenUsed="0"/>
+    <w:lsdException w:name="Colorful Shading Accent 6" w:semiHidden="0" w:uiPriority="71" w:unhideWhenUsed="0"/>
+    <w:lsdException w:name="Colorful List Accent 6" w:semiHidden="0" w:uiPriority="72" w:unhideWhenUsed="0"/>
+    <w:lsdException w:name="Colorful Grid Accent 6" w:semiHidden="0" w:uiPriority="73" w:unhideWhenUsed="0"/>
+    <w:lsdException w:name="Subtle Emphasis" w:semiHidden="0" w:uiPriority="19" w:unhideWhenUsed="0" w:qFormat="1"/>
+    <w:lsdException w:name="Intense Emphasis" w:semiHidden="0" w:uiPriority="21" w:unhideWhenUsed="0" w:qFormat="1"/>
+    <w:lsdException w:name="Subtle Reference" w:semiHidden="0" w:uiPriority="31" w:unhideWhenUsed="0" w:qFormat="1"/>
+    <w:lsdException w:name="Intense Reference" w:semiHidden="0" w:uiPriority="32" w:unhideWhenUsed="0" w:qFormat="1"/>
+    <w:lsdException w:name="Book Title" w:semiHidden="0" w:uiPriority="33" w:unhideWhenUsed="0" w:qFormat="1"/>
+    <w:lsdException w:name="Bibliography" w:uiPriority="37"/>
+    <w:lsdException w:name="TOC Heading" w:uiPriority="39" w:qFormat="1"/>
   </w:latentStyles>
   <w:style w:type="paragraph" w:default="1" w:styleId="Normal">
     <w:name w:val="Normal"/>
     <w:qFormat/>
     <w:rsid w:val="00445B64"/>
   </w:style>
-  <w:style w:type="character" w:default="1" w:styleId="DefaultParagraphFont">
+  <w:style w:type="character" w:default="1" w:styleId="Standardstycketeckensnitt">
     <w:name w:val="Default Paragraph Font"/>
     <w:uiPriority w:val="1"/>
     <w:semiHidden/>
     <w:unhideWhenUsed/>
   </w:style>
-  <w:style w:type="table" w:default="1" w:styleId="TableNormal">
+  <w:style w:type="table" w:default="1" w:styleId="Normaltabell">
     <w:name w:val="Normal Table"/>
     <w:uiPriority w:val="99"/>
     <w:semiHidden/>
     <w:unhideWhenUsed/>
+    <w:qFormat/>
     <w:tblPr>
       <w:tblInd w:w="0" w:type="dxa"/>
       <w:tblCellMar>
@@ -2056,13 +2469,13 @@
       </w:tblCellMar>
     </w:tblPr>
   </w:style>
-  <w:style w:type="numbering" w:default="1" w:styleId="NoList">
+  <w:style w:type="numbering" w:default="1" w:styleId="Ingenlista">
     <w:name w:val="No List"/>
     <w:uiPriority w:val="99"/>
     <w:semiHidden/>
     <w:unhideWhenUsed/>
   </w:style>
-  <w:style w:type="paragraph" w:styleId="ListParagraph">
+  <w:style w:type="paragraph" w:styleId="Liststycke">
     <w:name w:val="List Paragraph"/>
     <w:basedOn w:val="Normal"/>
     <w:uiPriority w:val="34"/>
@@ -2073,10 +2486,10 @@
       <w:contextualSpacing/>
     </w:pPr>
   </w:style>
-  <w:style w:type="paragraph" w:styleId="Header">
+  <w:style w:type="paragraph" w:styleId="Sidhuvud">
     <w:name w:val="header"/>
     <w:basedOn w:val="Normal"/>
-    <w:link w:val="HeaderChar"/>
+    <w:link w:val="SidhuvudChar"/>
     <w:uiPriority w:val="99"/>
     <w:semiHidden/>
     <w:unhideWhenUsed/>
@@ -2089,18 +2502,18 @@
       <w:spacing w:after="0" w:line="240" w:lineRule="auto"/>
     </w:pPr>
   </w:style>
-  <w:style w:type="character" w:customStyle="1" w:styleId="HeaderChar">
-    <w:name w:val="Header Char"/>
-    <w:basedOn w:val="DefaultParagraphFont"/>
-    <w:link w:val="Header"/>
+  <w:style w:type="character" w:customStyle="1" w:styleId="SidhuvudChar">
+    <w:name w:val="Sidhuvud Char"/>
+    <w:basedOn w:val="Standardstycketeckensnitt"/>
+    <w:link w:val="Sidhuvud"/>
     <w:uiPriority w:val="99"/>
     <w:semiHidden/>
     <w:rsid w:val="0029484B"/>
   </w:style>
-  <w:style w:type="paragraph" w:styleId="Footer">
+  <w:style w:type="paragraph" w:styleId="Sidfot">
     <w:name w:val="footer"/>
     <w:basedOn w:val="Normal"/>
-    <w:link w:val="FooterChar"/>
+    <w:link w:val="SidfotChar"/>
     <w:uiPriority w:val="99"/>
     <w:semiHidden/>
     <w:unhideWhenUsed/>
@@ -2113,10 +2526,10 @@
       <w:spacing w:after="0" w:line="240" w:lineRule="auto"/>
     </w:pPr>
   </w:style>
-  <w:style w:type="character" w:customStyle="1" w:styleId="FooterChar">
-    <w:name w:val="Footer Char"/>
-    <w:basedOn w:val="DefaultParagraphFont"/>
-    <w:link w:val="Footer"/>
+  <w:style w:type="character" w:customStyle="1" w:styleId="SidfotChar">
+    <w:name w:val="Sidfot Char"/>
+    <w:basedOn w:val="Standardstycketeckensnitt"/>
+    <w:link w:val="Sidfot"/>
     <w:uiPriority w:val="99"/>
     <w:semiHidden/>
     <w:rsid w:val="0029484B"/>

--- a/docs/Developer manual.docx
+++ b/docs/Developer manual.docx
@@ -413,22 +413,115 @@
       </w:r>
       <w:proofErr w:type="spellEnd"/>
       <w:r>
-        <w:t xml:space="preserve"> on an Android device, the device has to be connected via Android Debug Bridge (ADB) and then installed  </w:t>
-      </w:r>
-    </w:p>
-    <w:p>
-      <w:r>
-        <w:t>To build and install the WatchMe.apk package file on a connected Android device, run the following</w:t>
-      </w:r>
-    </w:p>
-    <w:p>
-      <w:proofErr w:type="gramStart"/>
-      <w:r>
-        <w:t>on</w:t>
-      </w:r>
-      <w:proofErr w:type="gramEnd"/>
-      <w:r>
-        <w:t xml:space="preserve"> the command line in the project directory:</w:t>
+        <w:t xml:space="preserve"> on an Android device</w:t>
+      </w:r>
+      <w:r>
+        <w:t>, the project has to be run as an Android Application in Eclipse. In order for this to work,</w:t>
+      </w:r>
+      <w:r>
+        <w:t xml:space="preserve"> the device has to be connected via Android Debug B</w:t>
+      </w:r>
+      <w:r>
+        <w:t>ridge (ADB).</w:t>
+      </w:r>
+    </w:p>
+    <w:p>
+      <w:r>
+        <w:t xml:space="preserve">To uninstall the </w:t>
+      </w:r>
+      <w:proofErr w:type="spellStart"/>
+      <w:r>
+        <w:t>TensionCamApp</w:t>
+      </w:r>
+      <w:proofErr w:type="spellEnd"/>
+      <w:r>
+        <w:t xml:space="preserve"> on an Android device, standard procedures </w:t>
+      </w:r>
+      <w:r>
+        <w:t>should</w:t>
+      </w:r>
+      <w:r>
+        <w:t xml:space="preserve"> be taken. </w:t>
+      </w:r>
+      <w:r>
+        <w:t>I.e. u</w:t>
+      </w:r>
+      <w:r>
+        <w:t>sing the device’s default tool for app-removal</w:t>
+      </w:r>
+      <w:r>
+        <w:t xml:space="preserve"> is recommended.</w:t>
+      </w:r>
+    </w:p>
+    <w:p>
+      <w:pPr>
+        <w:rPr>
+          <w:b/>
+          <w:bCs/>
+        </w:rPr>
+      </w:pPr>
+      <w:r>
+        <w:rPr>
+          <w:b/>
+          <w:bCs/>
+        </w:rPr>
+        <w:t>Release procedure</w:t>
+      </w:r>
+    </w:p>
+    <w:p>
+      <w:r>
+        <w:t xml:space="preserve">This section describes the steps taken before every major release of the </w:t>
+      </w:r>
+      <w:proofErr w:type="spellStart"/>
+      <w:r>
+        <w:t>WatchMe</w:t>
+      </w:r>
+      <w:proofErr w:type="spellEnd"/>
+      <w:r>
+        <w:t xml:space="preserve"> application.</w:t>
+      </w:r>
+    </w:p>
+    <w:p>
+      <w:pPr>
+        <w:rPr>
+          <w:b/>
+          <w:bCs/>
+        </w:rPr>
+      </w:pPr>
+      <w:r>
+        <w:rPr>
+          <w:b/>
+          <w:bCs/>
+        </w:rPr>
+        <w:t>Requirements</w:t>
+      </w:r>
+    </w:p>
+    <w:p>
+      <w:pPr>
+        <w:rPr>
+          <w:b/>
+          <w:bCs/>
+        </w:rPr>
+      </w:pPr>
+      <w:r>
+        <w:rPr>
+          <w:b/>
+          <w:bCs/>
+        </w:rPr>
+        <w:t>Building a release package</w:t>
+      </w:r>
+    </w:p>
+    <w:p>
+      <w:r>
+        <w:t>Use Ant to build an .</w:t>
+      </w:r>
+      <w:proofErr w:type="spellStart"/>
+      <w:r>
+        <w:t>apk</w:t>
+      </w:r>
+      <w:proofErr w:type="spellEnd"/>
+      <w:r>
+        <w:t xml:space="preserve"> file for release:</w:t>
       </w:r>
     </w:p>
     <w:p>
@@ -441,12 +534,346 @@
       </w:r>
       <w:proofErr w:type="gramEnd"/>
       <w:r>
-        <w:t xml:space="preserve"> clean debug install</w:t>
-      </w:r>
-    </w:p>
-    <w:p>
-      <w:r>
-        <w:t>To uninstall the application from the device:</w:t>
+        <w:t xml:space="preserve"> clean release</w:t>
+      </w:r>
+    </w:p>
+    <w:p>
+      <w:r>
+        <w:lastRenderedPageBreak/>
+        <w:t xml:space="preserve">You will be prompted for the passphrase of your </w:t>
+      </w:r>
+      <w:proofErr w:type="spellStart"/>
+      <w:r>
+        <w:t>keystore</w:t>
+      </w:r>
+      <w:proofErr w:type="spellEnd"/>
+      <w:r>
+        <w:t xml:space="preserve"> in this process. The built package will be</w:t>
+      </w:r>
+    </w:p>
+    <w:p>
+      <w:proofErr w:type="gramStart"/>
+      <w:r>
+        <w:t>put</w:t>
+      </w:r>
+      <w:proofErr w:type="gramEnd"/>
+      <w:r>
+        <w:t xml:space="preserve"> in the directory bin/WatchMe-release.apk.</w:t>
+      </w:r>
+    </w:p>
+    <w:p>
+      <w:pPr>
+        <w:rPr>
+          <w:b/>
+          <w:bCs/>
+        </w:rPr>
+      </w:pPr>
+      <w:r>
+        <w:rPr>
+          <w:b/>
+          <w:bCs/>
+        </w:rPr>
+        <w:t>Organizing the distribution directory</w:t>
+      </w:r>
+    </w:p>
+    <w:p>
+      <w:r>
+        <w:t xml:space="preserve">After having built a release package, it should be organized in the </w:t>
+      </w:r>
+      <w:proofErr w:type="spellStart"/>
+      <w:r>
+        <w:t>distrbution</w:t>
+      </w:r>
+      <w:proofErr w:type="spellEnd"/>
+      <w:r>
+        <w:t xml:space="preserve"> directory (dist in the</w:t>
+      </w:r>
+    </w:p>
+    <w:p>
+      <w:proofErr w:type="gramStart"/>
+      <w:r>
+        <w:t>project</w:t>
+      </w:r>
+      <w:proofErr w:type="gramEnd"/>
+      <w:r>
+        <w:t xml:space="preserve"> root).</w:t>
+      </w:r>
+    </w:p>
+    <w:p>
+      <w:r>
+        <w:t>1. Create a new directory in dist named with the version number. Examples:</w:t>
+      </w:r>
+    </w:p>
+    <w:p>
+      <w:r>
+        <w:t>a. v0.1alpha</w:t>
+      </w:r>
+    </w:p>
+    <w:p>
+      <w:r>
+        <w:t>b. v0.2</w:t>
+      </w:r>
+    </w:p>
+    <w:p>
+      <w:r>
+        <w:t>c. v0.4</w:t>
+      </w:r>
+    </w:p>
+    <w:p>
+      <w:r>
+        <w:t>d. v0.6beta</w:t>
+      </w:r>
+    </w:p>
+    <w:p>
+      <w:r>
+        <w:t>e. v0.3rc1</w:t>
+      </w:r>
+    </w:p>
+    <w:p>
+      <w:r>
+        <w:t>2. Move the WatchMe.apk package from the bin directory to the newly created release directory</w:t>
+      </w:r>
+    </w:p>
+    <w:p>
+      <w:r>
+        <w:t xml:space="preserve">3. Rename the application package to </w:t>
+      </w:r>
+      <w:proofErr w:type="spellStart"/>
+      <w:r>
+        <w:t>WatchMe</w:t>
+      </w:r>
+      <w:proofErr w:type="spellEnd"/>
+      <w:r>
+        <w:t>-&lt;release&gt;.</w:t>
+      </w:r>
+      <w:proofErr w:type="spellStart"/>
+      <w:r>
+        <w:t>apk</w:t>
+      </w:r>
+      <w:proofErr w:type="spellEnd"/>
+      <w:r>
+        <w:t>. Examples:</w:t>
+      </w:r>
+    </w:p>
+    <w:p>
+      <w:r>
+        <w:t>a. WatchMe-v0.1alpha.apk</w:t>
+      </w:r>
+    </w:p>
+    <w:p>
+      <w:r>
+        <w:t>b. WatchMe-v0.2.apk</w:t>
+      </w:r>
+    </w:p>
+    <w:p>
+      <w:r>
+        <w:t>c. WatchMe-v0.6beta.apk</w:t>
+      </w:r>
+    </w:p>
+    <w:p>
+      <w:pPr>
+        <w:rPr>
+          <w:b/>
+          <w:bCs/>
+        </w:rPr>
+      </w:pPr>
+      <w:r>
+        <w:rPr>
+          <w:b/>
+          <w:bCs/>
+        </w:rPr>
+        <w:t>Release requirements</w:t>
+      </w:r>
+    </w:p>
+    <w:p>
+      <w:r>
+        <w:t>Every release</w:t>
+      </w:r>
+      <w:r>
+        <w:rPr>
+          <w:rFonts w:hint="eastAsia"/>
+        </w:rPr>
+        <w:t>’</w:t>
+      </w:r>
+      <w:r>
+        <w:t xml:space="preserve">s directory </w:t>
+      </w:r>
+      <w:proofErr w:type="gramStart"/>
+      <w:r>
+        <w:t>include</w:t>
+      </w:r>
+      <w:proofErr w:type="gramEnd"/>
+      <w:r>
+        <w:t xml:space="preserve"> the following:</w:t>
+      </w:r>
+    </w:p>
+    <w:p>
+      <w:r>
+        <w:rPr>
+          <w:rFonts w:hint="eastAsia"/>
+        </w:rPr>
+        <w:t>●</w:t>
+      </w:r>
+      <w:r>
+        <w:t xml:space="preserve"> </w:t>
+      </w:r>
+      <w:proofErr w:type="gramStart"/>
+      <w:r>
+        <w:t>An</w:t>
+      </w:r>
+      <w:proofErr w:type="gramEnd"/>
+      <w:r>
+        <w:t xml:space="preserve"> application package (see above).</w:t>
+      </w:r>
+    </w:p>
+    <w:p>
+      <w:r>
+        <w:rPr>
+          <w:rFonts w:hint="eastAsia"/>
+        </w:rPr>
+        <w:t>●</w:t>
+      </w:r>
+      <w:r>
+        <w:t xml:space="preserve"> </w:t>
+      </w:r>
+      <w:proofErr w:type="gramStart"/>
+      <w:r>
+        <w:t>A</w:t>
+      </w:r>
+      <w:proofErr w:type="gramEnd"/>
+      <w:r>
+        <w:t xml:space="preserve"> release notes document with the following headings (if applicable):</w:t>
+      </w:r>
+    </w:p>
+    <w:p>
+      <w:r>
+        <w:rPr>
+          <w:rFonts w:hint="eastAsia"/>
+        </w:rPr>
+        <w:t>○</w:t>
+      </w:r>
+      <w:r>
+        <w:t xml:space="preserve"> </w:t>
+      </w:r>
+      <w:proofErr w:type="gramStart"/>
+      <w:r>
+        <w:t>New</w:t>
+      </w:r>
+      <w:proofErr w:type="gramEnd"/>
+      <w:r>
+        <w:t xml:space="preserve"> features</w:t>
+      </w:r>
+    </w:p>
+    <w:p>
+      <w:r>
+        <w:rPr>
+          <w:rFonts w:hint="eastAsia"/>
+        </w:rPr>
+        <w:t>○</w:t>
+      </w:r>
+      <w:r>
+        <w:t xml:space="preserve"> Changed features</w:t>
+      </w:r>
+    </w:p>
+    <w:p>
+      <w:r>
+        <w:rPr>
+          <w:rFonts w:hint="eastAsia"/>
+        </w:rPr>
+        <w:t>○</w:t>
+      </w:r>
+      <w:r>
+        <w:t xml:space="preserve"> Removed features</w:t>
+      </w:r>
+    </w:p>
+    <w:p>
+      <w:r>
+        <w:rPr>
+          <w:rFonts w:hint="eastAsia"/>
+        </w:rPr>
+        <w:t>○</w:t>
+      </w:r>
+      <w:r>
+        <w:t xml:space="preserve"> Known bugs (refer to bug ID)</w:t>
+      </w:r>
+    </w:p>
+    <w:p>
+      <w:r>
+        <w:rPr>
+          <w:rFonts w:hint="eastAsia"/>
+        </w:rPr>
+        <w:t>○</w:t>
+      </w:r>
+      <w:r>
+        <w:t xml:space="preserve"> Coming features</w:t>
+      </w:r>
+    </w:p>
+    <w:p>
+      <w:r>
+        <w:rPr>
+          <w:rFonts w:hint="eastAsia"/>
+        </w:rPr>
+        <w:lastRenderedPageBreak/>
+        <w:t>●</w:t>
+      </w:r>
+      <w:r>
+        <w:t xml:space="preserve"> </w:t>
+      </w:r>
+      <w:proofErr w:type="gramStart"/>
+      <w:r>
+        <w:t>A</w:t>
+      </w:r>
+      <w:proofErr w:type="gramEnd"/>
+      <w:r>
+        <w:t xml:space="preserve"> test report document. See existing reports for templates.</w:t>
+      </w:r>
+    </w:p>
+    <w:p>
+      <w:pPr>
+        <w:rPr>
+          <w:b/>
+          <w:bCs/>
+        </w:rPr>
+      </w:pPr>
+      <w:r>
+        <w:rPr>
+          <w:b/>
+          <w:bCs/>
+        </w:rPr>
+        <w:t>Tests</w:t>
+      </w:r>
+    </w:p>
+    <w:p>
+      <w:r>
+        <w:t>Automatic tests are included in a separate project embedded within the application project, and is</w:t>
+      </w:r>
+    </w:p>
+    <w:p>
+      <w:proofErr w:type="gramStart"/>
+      <w:r>
+        <w:t>called</w:t>
+      </w:r>
+      <w:proofErr w:type="gramEnd"/>
+      <w:r>
+        <w:t xml:space="preserve"> </w:t>
+      </w:r>
+      <w:proofErr w:type="spellStart"/>
+      <w:r>
+        <w:t>WatchMeTest</w:t>
+      </w:r>
+      <w:proofErr w:type="spellEnd"/>
+      <w:r>
+        <w:t>. To run the included tests, head to the command line and use ant from the</w:t>
+      </w:r>
+    </w:p>
+    <w:p>
+      <w:proofErr w:type="spellStart"/>
+      <w:r>
+        <w:t>WatchMeTest</w:t>
+      </w:r>
+      <w:proofErr w:type="spellEnd"/>
+      <w:r>
+        <w:t xml:space="preserve"> directory:</w:t>
       </w:r>
     </w:p>
     <w:p>
@@ -459,102 +886,37 @@
       </w:r>
       <w:proofErr w:type="gramEnd"/>
       <w:r>
-        <w:t xml:space="preserve"> uninstall</w:t>
-      </w:r>
-    </w:p>
-    <w:p>
-      <w:r>
-        <w:t>That will install the application in debug mode. Other modes are available: instrument and release.</w:t>
-      </w:r>
-    </w:p>
-    <w:p>
-      <w:r>
-        <w:t>To view all ant targets, run</w:t>
-      </w:r>
-    </w:p>
-    <w:p>
-      <w:r>
-        <w:lastRenderedPageBreak/>
-        <w:t xml:space="preserve">$ </w:t>
-      </w:r>
-      <w:proofErr w:type="gramStart"/>
-      <w:r>
-        <w:t>ant</w:t>
-      </w:r>
-      <w:proofErr w:type="gramEnd"/>
-      <w:r>
-        <w:t xml:space="preserve"> -p</w:t>
-      </w:r>
-    </w:p>
-    <w:p>
-      <w:pPr>
-        <w:rPr>
-          <w:b/>
-          <w:bCs/>
-        </w:rPr>
-      </w:pPr>
-      <w:r>
-        <w:rPr>
-          <w:b/>
-          <w:bCs/>
-        </w:rPr>
-        <w:t>Release procedure</w:t>
-      </w:r>
-    </w:p>
-    <w:p>
-      <w:r>
-        <w:t xml:space="preserve">This section describes the steps taken before every major release of the </w:t>
-      </w:r>
-      <w:proofErr w:type="spellStart"/>
-      <w:r>
-        <w:t>WatchMe</w:t>
-      </w:r>
-      <w:proofErr w:type="spellEnd"/>
-      <w:r>
-        <w:t xml:space="preserve"> application.</w:t>
-      </w:r>
-    </w:p>
-    <w:p>
-      <w:pPr>
-        <w:rPr>
-          <w:b/>
-          <w:bCs/>
-        </w:rPr>
-      </w:pPr>
-      <w:r>
-        <w:rPr>
-          <w:b/>
-          <w:bCs/>
-        </w:rPr>
-        <w:t>Requirements</w:t>
-      </w:r>
-    </w:p>
-    <w:p>
-      <w:r>
-        <w:t>To build an application package in release mode, it needs to be signed with a certificate. Refer to this</w:t>
-      </w:r>
-    </w:p>
-    <w:p>
-      <w:r>
-        <w:t>Android guide on signing applications for release: http://developer.android.com/tools/publishing/appsigning.</w:t>
-      </w:r>
-    </w:p>
-    <w:p>
-      <w:proofErr w:type="gramStart"/>
-      <w:r>
-        <w:t>html</w:t>
-      </w:r>
-      <w:proofErr w:type="gramEnd"/>
-      <w:r>
-        <w:t xml:space="preserve">. A </w:t>
-      </w:r>
-      <w:proofErr w:type="spellStart"/>
-      <w:r>
-        <w:t>keystore</w:t>
-      </w:r>
-      <w:proofErr w:type="spellEnd"/>
-      <w:r>
-        <w:t xml:space="preserve"> also needs to be present somewhere in your system, which path should be</w:t>
+        <w:t xml:space="preserve"> test</w:t>
+      </w:r>
+    </w:p>
+    <w:p>
+      <w:r>
+        <w:t>Make sure to test the newest application package by running ant clean debug install before</w:t>
+      </w:r>
+    </w:p>
+    <w:p>
+      <w:proofErr w:type="gramStart"/>
+      <w:r>
+        <w:t>running</w:t>
+      </w:r>
+      <w:proofErr w:type="gramEnd"/>
+      <w:r>
+        <w:t xml:space="preserve"> any tests.</w:t>
+      </w:r>
+    </w:p>
+    <w:p>
+      <w:pPr>
+        <w:rPr>
+          <w:b/>
+          <w:bCs/>
+        </w:rPr>
+      </w:pPr>
+      <w:r>
+        <w:rPr>
+          <w:b/>
+          <w:bCs/>
+        </w:rPr>
+        <w:t>Test libraries</w:t>
       </w:r>
     </w:p>
     <w:p>
@@ -563,215 +925,60 @@
       </w:r>
     </w:p>
     <w:p>
-      <w:proofErr w:type="gramStart"/>
-      <w:r>
-        <w:t>specified</w:t>
-      </w:r>
-      <w:proofErr w:type="gramEnd"/>
-      <w:r>
-        <w:t xml:space="preserve"> in an </w:t>
-      </w:r>
-      <w:proofErr w:type="spellStart"/>
-      <w:r>
-        <w:t>ant.properties</w:t>
-      </w:r>
-      <w:proofErr w:type="spellEnd"/>
-      <w:r>
-        <w:t xml:space="preserve"> file in the project root.</w:t>
-      </w:r>
-    </w:p>
-    <w:p>
-      <w:pPr>
-        <w:rPr>
-          <w:b/>
-          <w:bCs/>
-        </w:rPr>
-      </w:pPr>
-      <w:r>
-        <w:rPr>
-          <w:b/>
-          <w:bCs/>
-        </w:rPr>
-        <w:t>Building a release package</w:t>
-      </w:r>
-    </w:p>
-    <w:p>
-      <w:r>
-        <w:t>Use Ant to build an .</w:t>
-      </w:r>
-      <w:proofErr w:type="spellStart"/>
-      <w:r>
-        <w:t>apk</w:t>
-      </w:r>
-      <w:proofErr w:type="spellEnd"/>
-      <w:r>
-        <w:t xml:space="preserve"> file for release:</w:t>
-      </w:r>
-    </w:p>
-    <w:p>
-      <w:r>
-        <w:t xml:space="preserve">$ </w:t>
-      </w:r>
-      <w:proofErr w:type="gramStart"/>
-      <w:r>
-        <w:t>ant</w:t>
-      </w:r>
-      <w:proofErr w:type="gramEnd"/>
-      <w:r>
-        <w:t xml:space="preserve"> clean release</w:t>
-      </w:r>
-    </w:p>
-    <w:p>
-      <w:r>
-        <w:t xml:space="preserve">You will be prompted for the passphrase of your </w:t>
-      </w:r>
-      <w:proofErr w:type="spellStart"/>
-      <w:r>
-        <w:t>keystore</w:t>
-      </w:r>
-      <w:proofErr w:type="spellEnd"/>
-      <w:r>
-        <w:t xml:space="preserve"> in this process. The built package will be</w:t>
-      </w:r>
-    </w:p>
-    <w:p>
-      <w:proofErr w:type="gramStart"/>
-      <w:r>
-        <w:t>put</w:t>
-      </w:r>
-      <w:proofErr w:type="gramEnd"/>
-      <w:r>
-        <w:t xml:space="preserve"> in the directory bin/WatchMe-release.apk.</w:t>
-      </w:r>
-    </w:p>
-    <w:p>
-      <w:pPr>
-        <w:rPr>
-          <w:b/>
-          <w:bCs/>
-        </w:rPr>
-      </w:pPr>
-      <w:r>
-        <w:rPr>
-          <w:b/>
-          <w:bCs/>
-        </w:rPr>
-        <w:t>Organizing the distribution directory</w:t>
-      </w:r>
-    </w:p>
-    <w:p>
-      <w:r>
-        <w:t xml:space="preserve">After having built a release package, it should be organized in the </w:t>
-      </w:r>
-      <w:proofErr w:type="spellStart"/>
-      <w:r>
-        <w:t>distrbution</w:t>
-      </w:r>
-      <w:proofErr w:type="spellEnd"/>
-      <w:r>
-        <w:t xml:space="preserve"> directory (dist in the</w:t>
-      </w:r>
-    </w:p>
-    <w:p>
-      <w:proofErr w:type="gramStart"/>
-      <w:r>
-        <w:t>project</w:t>
-      </w:r>
-      <w:proofErr w:type="gramEnd"/>
-      <w:r>
-        <w:t xml:space="preserve"> root).</w:t>
-      </w:r>
-    </w:p>
-    <w:p>
-      <w:r>
-        <w:t>1. Create a new directory in dist named with the version number. Examples:</w:t>
-      </w:r>
-    </w:p>
-    <w:p>
-      <w:r>
-        <w:t>a. v0.1alpha</w:t>
-      </w:r>
-    </w:p>
-    <w:p>
-      <w:r>
-        <w:t>b. v0.2</w:t>
-      </w:r>
-    </w:p>
-    <w:p>
-      <w:r>
-        <w:t>c. v0.4</w:t>
-      </w:r>
-    </w:p>
-    <w:p>
-      <w:r>
-        <w:t>d. v0.6beta</w:t>
-      </w:r>
-    </w:p>
-    <w:p>
-      <w:r>
-        <w:t>e. v0.3rc1</w:t>
-      </w:r>
-    </w:p>
-    <w:p>
-      <w:r>
-        <w:t>2. Move the WatchMe.apk package from the bin directory to the newly created release directory</w:t>
-      </w:r>
-    </w:p>
-    <w:p>
-      <w:r>
-        <w:t xml:space="preserve">3. Rename the application package to </w:t>
-      </w:r>
-      <w:proofErr w:type="spellStart"/>
-      <w:r>
-        <w:t>WatchMe</w:t>
-      </w:r>
-      <w:proofErr w:type="spellEnd"/>
-      <w:r>
-        <w:t>-&lt;release&gt;.</w:t>
-      </w:r>
-      <w:proofErr w:type="spellStart"/>
-      <w:r>
-        <w:t>apk</w:t>
-      </w:r>
-      <w:proofErr w:type="spellEnd"/>
-      <w:r>
-        <w:t>. Examples:</w:t>
-      </w:r>
-    </w:p>
-    <w:p>
-      <w:r>
-        <w:lastRenderedPageBreak/>
-        <w:t>a. WatchMe-v0.1alpha.apk</w:t>
-      </w:r>
-    </w:p>
-    <w:p>
-      <w:r>
-        <w:t>b. WatchMe-v0.2.apk</w:t>
-      </w:r>
-    </w:p>
-    <w:p>
-      <w:r>
-        <w:t>c. WatchMe-v0.6beta.apk</w:t>
-      </w:r>
-    </w:p>
-    <w:p>
-      <w:pPr>
-        <w:rPr>
-          <w:b/>
-          <w:bCs/>
-        </w:rPr>
-      </w:pPr>
-      <w:r>
-        <w:rPr>
-          <w:b/>
-          <w:bCs/>
-        </w:rPr>
-        <w:t>Release requirements</w:t>
-      </w:r>
-    </w:p>
-    <w:p>
-      <w:r>
-        <w:t>Every release</w:t>
+      <w:r>
+        <w:t xml:space="preserve">For GUI testing, the </w:t>
+      </w:r>
+      <w:proofErr w:type="spellStart"/>
+      <w:r>
+        <w:t>Robotium</w:t>
+      </w:r>
+      <w:proofErr w:type="spellEnd"/>
+      <w:r>
+        <w:t xml:space="preserve"> (http://code.google.com/p/robotium/) library is used (version 3.5.1).</w:t>
+      </w:r>
+    </w:p>
+    <w:p>
+      <w:r>
+        <w:t xml:space="preserve">To run the </w:t>
+      </w:r>
+      <w:proofErr w:type="spellStart"/>
+      <w:r>
+        <w:t>Robotium</w:t>
+      </w:r>
+      <w:proofErr w:type="spellEnd"/>
+      <w:r>
+        <w:t xml:space="preserve"> test code, please download and put the </w:t>
+      </w:r>
+      <w:proofErr w:type="spellStart"/>
+      <w:r>
+        <w:t>Robotium</w:t>
+      </w:r>
+      <w:proofErr w:type="spellEnd"/>
+      <w:r>
+        <w:t xml:space="preserve"> JAR package in the</w:t>
+      </w:r>
+    </w:p>
+    <w:p>
+      <w:proofErr w:type="spellStart"/>
+      <w:proofErr w:type="gramStart"/>
+      <w:r>
+        <w:t>WatchMeTest</w:t>
+      </w:r>
+      <w:proofErr w:type="spellEnd"/>
+      <w:r>
+        <w:t>/</w:t>
+      </w:r>
+      <w:proofErr w:type="spellStart"/>
+      <w:r>
+        <w:t>libs</w:t>
+      </w:r>
+      <w:proofErr w:type="spellEnd"/>
+      <w:r>
+        <w:t xml:space="preserve"> directory.</w:t>
+      </w:r>
+      <w:proofErr w:type="gramEnd"/>
+      <w:r>
+        <w:t xml:space="preserve"> It</w:t>
       </w:r>
       <w:r>
         <w:rPr>
@@ -780,296 +987,6 @@
         <w:t>’</w:t>
       </w:r>
       <w:r>
-        <w:t xml:space="preserve">s directory </w:t>
-      </w:r>
-      <w:proofErr w:type="gramStart"/>
-      <w:r>
-        <w:t>include</w:t>
-      </w:r>
-      <w:proofErr w:type="gramEnd"/>
-      <w:r>
-        <w:t xml:space="preserve"> the following:</w:t>
-      </w:r>
-    </w:p>
-    <w:p>
-      <w:r>
-        <w:rPr>
-          <w:rFonts w:hint="eastAsia"/>
-        </w:rPr>
-        <w:t>●</w:t>
-      </w:r>
-      <w:r>
-        <w:t xml:space="preserve"> </w:t>
-      </w:r>
-      <w:proofErr w:type="gramStart"/>
-      <w:r>
-        <w:t>An</w:t>
-      </w:r>
-      <w:proofErr w:type="gramEnd"/>
-      <w:r>
-        <w:t xml:space="preserve"> application package (see above).</w:t>
-      </w:r>
-    </w:p>
-    <w:p>
-      <w:r>
-        <w:rPr>
-          <w:rFonts w:hint="eastAsia"/>
-        </w:rPr>
-        <w:t>●</w:t>
-      </w:r>
-      <w:r>
-        <w:t xml:space="preserve"> </w:t>
-      </w:r>
-      <w:proofErr w:type="gramStart"/>
-      <w:r>
-        <w:t>A</w:t>
-      </w:r>
-      <w:proofErr w:type="gramEnd"/>
-      <w:r>
-        <w:t xml:space="preserve"> release notes document with the following headings (if applicable):</w:t>
-      </w:r>
-    </w:p>
-    <w:p>
-      <w:r>
-        <w:rPr>
-          <w:rFonts w:hint="eastAsia"/>
-        </w:rPr>
-        <w:t>○</w:t>
-      </w:r>
-      <w:r>
-        <w:t xml:space="preserve"> </w:t>
-      </w:r>
-      <w:proofErr w:type="gramStart"/>
-      <w:r>
-        <w:t>New</w:t>
-      </w:r>
-      <w:proofErr w:type="gramEnd"/>
-      <w:r>
-        <w:t xml:space="preserve"> features</w:t>
-      </w:r>
-    </w:p>
-    <w:p>
-      <w:r>
-        <w:rPr>
-          <w:rFonts w:hint="eastAsia"/>
-        </w:rPr>
-        <w:t>○</w:t>
-      </w:r>
-      <w:r>
-        <w:t xml:space="preserve"> Changed features</w:t>
-      </w:r>
-    </w:p>
-    <w:p>
-      <w:r>
-        <w:rPr>
-          <w:rFonts w:hint="eastAsia"/>
-        </w:rPr>
-        <w:t>○</w:t>
-      </w:r>
-      <w:r>
-        <w:t xml:space="preserve"> Removed features</w:t>
-      </w:r>
-    </w:p>
-    <w:p>
-      <w:r>
-        <w:rPr>
-          <w:rFonts w:hint="eastAsia"/>
-        </w:rPr>
-        <w:t>○</w:t>
-      </w:r>
-      <w:r>
-        <w:t xml:space="preserve"> Known bugs (refer to bug ID)</w:t>
-      </w:r>
-    </w:p>
-    <w:p>
-      <w:r>
-        <w:rPr>
-          <w:rFonts w:hint="eastAsia"/>
-        </w:rPr>
-        <w:t>○</w:t>
-      </w:r>
-      <w:r>
-        <w:t xml:space="preserve"> Coming features</w:t>
-      </w:r>
-    </w:p>
-    <w:p>
-      <w:r>
-        <w:rPr>
-          <w:rFonts w:hint="eastAsia"/>
-        </w:rPr>
-        <w:t>●</w:t>
-      </w:r>
-      <w:r>
-        <w:t xml:space="preserve"> </w:t>
-      </w:r>
-      <w:proofErr w:type="gramStart"/>
-      <w:r>
-        <w:t>A</w:t>
-      </w:r>
-      <w:proofErr w:type="gramEnd"/>
-      <w:r>
-        <w:t xml:space="preserve"> test report document. See existing reports for templates.</w:t>
-      </w:r>
-    </w:p>
-    <w:p>
-      <w:pPr>
-        <w:rPr>
-          <w:b/>
-          <w:bCs/>
-        </w:rPr>
-      </w:pPr>
-      <w:r>
-        <w:rPr>
-          <w:b/>
-          <w:bCs/>
-        </w:rPr>
-        <w:t>Tests</w:t>
-      </w:r>
-    </w:p>
-    <w:p>
-      <w:r>
-        <w:t>Automatic tests are included in a separate project embedded within the application project, and is</w:t>
-      </w:r>
-    </w:p>
-    <w:p>
-      <w:proofErr w:type="gramStart"/>
-      <w:r>
-        <w:t>called</w:t>
-      </w:r>
-      <w:proofErr w:type="gramEnd"/>
-      <w:r>
-        <w:t xml:space="preserve"> </w:t>
-      </w:r>
-      <w:proofErr w:type="spellStart"/>
-      <w:r>
-        <w:t>WatchMeTest</w:t>
-      </w:r>
-      <w:proofErr w:type="spellEnd"/>
-      <w:r>
-        <w:t>. To run the included tests, head to the command line and use ant from the</w:t>
-      </w:r>
-    </w:p>
-    <w:p>
-      <w:proofErr w:type="spellStart"/>
-      <w:r>
-        <w:t>WatchMeTest</w:t>
-      </w:r>
-      <w:proofErr w:type="spellEnd"/>
-      <w:r>
-        <w:t xml:space="preserve"> directory:</w:t>
-      </w:r>
-    </w:p>
-    <w:p>
-      <w:r>
-        <w:t xml:space="preserve">$ </w:t>
-      </w:r>
-      <w:proofErr w:type="gramStart"/>
-      <w:r>
-        <w:t>ant</w:t>
-      </w:r>
-      <w:proofErr w:type="gramEnd"/>
-      <w:r>
-        <w:t xml:space="preserve"> test</w:t>
-      </w:r>
-    </w:p>
-    <w:p>
-      <w:r>
-        <w:t>Make sure to test the newest application package by running ant clean debug install before</w:t>
-      </w:r>
-    </w:p>
-    <w:p>
-      <w:proofErr w:type="gramStart"/>
-      <w:r>
-        <w:t>running</w:t>
-      </w:r>
-      <w:proofErr w:type="gramEnd"/>
-      <w:r>
-        <w:t xml:space="preserve"> any tests.</w:t>
-      </w:r>
-    </w:p>
-    <w:p>
-      <w:pPr>
-        <w:rPr>
-          <w:b/>
-          <w:bCs/>
-        </w:rPr>
-      </w:pPr>
-      <w:r>
-        <w:rPr>
-          <w:b/>
-          <w:bCs/>
-        </w:rPr>
-        <w:t>Test libraries</w:t>
-      </w:r>
-    </w:p>
-    <w:p>
-      <w:r>
-        <w:t>DAT255</w:t>
-      </w:r>
-    </w:p>
-    <w:p>
-      <w:r>
-        <w:t xml:space="preserve">For GUI testing, the </w:t>
-      </w:r>
-      <w:proofErr w:type="spellStart"/>
-      <w:r>
-        <w:t>Robotium</w:t>
-      </w:r>
-      <w:proofErr w:type="spellEnd"/>
-      <w:r>
-        <w:t xml:space="preserve"> (http://code.google.com/p/robotium/) library is used (version 3.5.1).</w:t>
-      </w:r>
-    </w:p>
-    <w:p>
-      <w:r>
-        <w:t xml:space="preserve">To run the </w:t>
-      </w:r>
-      <w:proofErr w:type="spellStart"/>
-      <w:r>
-        <w:t>Robotium</w:t>
-      </w:r>
-      <w:proofErr w:type="spellEnd"/>
-      <w:r>
-        <w:t xml:space="preserve"> test code, please download and put the </w:t>
-      </w:r>
-      <w:proofErr w:type="spellStart"/>
-      <w:r>
-        <w:t>Robotium</w:t>
-      </w:r>
-      <w:proofErr w:type="spellEnd"/>
-      <w:r>
-        <w:t xml:space="preserve"> JAR package in the</w:t>
-      </w:r>
-    </w:p>
-    <w:p>
-      <w:proofErr w:type="spellStart"/>
-      <w:proofErr w:type="gramStart"/>
-      <w:r>
-        <w:t>WatchMeTest</w:t>
-      </w:r>
-      <w:proofErr w:type="spellEnd"/>
-      <w:r>
-        <w:t>/</w:t>
-      </w:r>
-      <w:proofErr w:type="spellStart"/>
-      <w:r>
-        <w:t>libs</w:t>
-      </w:r>
-      <w:proofErr w:type="spellEnd"/>
-      <w:r>
-        <w:t xml:space="preserve"> directory.</w:t>
-      </w:r>
-      <w:proofErr w:type="gramEnd"/>
-      <w:r>
-        <w:t xml:space="preserve"> It</w:t>
-      </w:r>
-      <w:r>
-        <w:rPr>
-          <w:rFonts w:hint="eastAsia"/>
-        </w:rPr>
-        <w:t>’</w:t>
-      </w:r>
-      <w:r>
         <w:t>s already referred to that location in .</w:t>
       </w:r>
       <w:proofErr w:type="spellStart"/>
@@ -1093,7 +1010,6 @@
           <w:b/>
           <w:bCs/>
         </w:rPr>
-        <w:lastRenderedPageBreak/>
         <w:t>Architecture</w:t>
       </w:r>
     </w:p>
@@ -1338,6 +1254,7 @@
           <w:b/>
           <w:bCs/>
         </w:rPr>
+        <w:lastRenderedPageBreak/>
         <w:t>Package</w:t>
       </w:r>
       <w:r>
@@ -1596,7 +1513,6 @@
           <w:b/>
           <w:bCs/>
         </w:rPr>
-        <w:lastRenderedPageBreak/>
         <w:t>External libraries:</w:t>
       </w:r>
     </w:p>
@@ -1763,6 +1679,7 @@
     </w:p>
     <w:p>
       <w:r>
+        <w:lastRenderedPageBreak/>
         <w:t>JSON</w:t>
       </w:r>
     </w:p>
@@ -1944,7 +1861,6 @@
       <w:proofErr w:type="spellStart"/>
       <w:proofErr w:type="gramStart"/>
       <w:r>
-        <w:lastRenderedPageBreak/>
         <w:t>setMovieNotification</w:t>
       </w:r>
       <w:proofErr w:type="spellEnd"/>

--- a/docs/Developer manual.docx
+++ b/docs/Developer manual.docx
@@ -1,87 +1,150 @@
 
 <file path=word/document.xml><?xml version="1.0" encoding="utf-8"?>
-<w:document xmlns:ve="http://schemas.openxmlformats.org/markup-compatibility/2006" xmlns:o="urn:schemas-microsoft-com:office:office" xmlns:r="http://schemas.openxmlformats.org/officeDocument/2006/relationships" xmlns:m="http://schemas.openxmlformats.org/officeDocument/2006/math" xmlns:v="urn:schemas-microsoft-com:vml" xmlns:wp="http://schemas.openxmlformats.org/drawingml/2006/wordprocessingDrawing" xmlns:w10="urn:schemas-microsoft-com:office:word" xmlns:w="http://schemas.openxmlformats.org/wordprocessingml/2006/main" xmlns:wne="http://schemas.microsoft.com/office/word/2006/wordml">
+<w:document xmlns:mo="http://schemas.microsoft.com/office/mac/office/2008/main" xmlns:ve="http://schemas.openxmlformats.org/markup-compatibility/2006" xmlns:mv="urn:schemas-microsoft-com:mac:vml" xmlns:o="urn:schemas-microsoft-com:office:office" xmlns:r="http://schemas.openxmlformats.org/officeDocument/2006/relationships" xmlns:m="http://schemas.openxmlformats.org/officeDocument/2006/math" xmlns:v="urn:schemas-microsoft-com:vml" xmlns:wp="http://schemas.openxmlformats.org/drawingml/2006/wordprocessingDrawing" xmlns:w10="urn:schemas-microsoft-com:office:word" xmlns:w="http://schemas.openxmlformats.org/wordprocessingml/2006/main" xmlns:wne="http://schemas.microsoft.com/office/word/2006/wordml">
   <w:body>
     <w:p>
       <w:pPr>
-        <w:rPr>
+        <w:pStyle w:val="Rubrik1"/>
+        <w:spacing w:line="240" w:lineRule="auto"/>
+      </w:pPr>
+      <w:proofErr w:type="spellStart"/>
+      <w:r>
+        <w:t>TensionCamApp</w:t>
+      </w:r>
+      <w:proofErr w:type="spellEnd"/>
+      <w:r>
+        <w:t>: Developer Manual</w:t>
+      </w:r>
+    </w:p>
+    <w:p>
+      <w:pPr>
+        <w:spacing w:line="240" w:lineRule="auto"/>
+        <w:rPr>
+          <w:rFonts w:asciiTheme="majorHAnsi" w:hAnsiTheme="majorHAnsi"/>
+        </w:rPr>
+      </w:pPr>
+      <w:r>
+        <w:rPr>
+          <w:rFonts w:asciiTheme="majorHAnsi" w:hAnsiTheme="majorHAnsi"/>
           <w:b/>
           <w:bCs/>
-          <w:sz w:val="36"/>
-          <w:szCs w:val="36"/>
-        </w:rPr>
-      </w:pPr>
-      <w:r>
-        <w:rPr>
-          <w:b/>
-          <w:bCs/>
-          <w:sz w:val="36"/>
-          <w:szCs w:val="36"/>
-        </w:rPr>
-        <w:t>TensionCamApp: Developer Manual</w:t>
-      </w:r>
-    </w:p>
-    <w:p>
-      <w:r>
-        <w:rPr>
-          <w:b/>
-          <w:bCs/>
         </w:rPr>
         <w:t xml:space="preserve">Latest revision: </w:t>
       </w:r>
       <w:r>
+        <w:rPr>
+          <w:rFonts w:asciiTheme="majorHAnsi" w:hAnsiTheme="majorHAnsi"/>
+        </w:rPr>
         <w:t>2013-05-20</w:t>
       </w:r>
     </w:p>
     <w:p>
-      <w:r>
+      <w:pPr>
+        <w:spacing w:line="240" w:lineRule="auto"/>
+        <w:rPr>
+          <w:rFonts w:asciiTheme="majorHAnsi" w:hAnsiTheme="majorHAnsi"/>
+        </w:rPr>
+      </w:pPr>
+      <w:r>
+        <w:rPr>
+          <w:rFonts w:asciiTheme="majorHAnsi" w:hAnsiTheme="majorHAnsi"/>
+        </w:rPr>
         <w:t xml:space="preserve">A quick-start guide and overlook of the </w:t>
       </w:r>
-      <w:r>
-        <w:t xml:space="preserve">TensionCamApp Android application designed for </w:t>
-      </w:r>
-      <w:r>
+      <w:proofErr w:type="spellStart"/>
+      <w:r>
+        <w:rPr>
+          <w:rFonts w:asciiTheme="majorHAnsi" w:hAnsiTheme="majorHAnsi"/>
+        </w:rPr>
+        <w:t>TensionCamApp</w:t>
+      </w:r>
+      <w:proofErr w:type="spellEnd"/>
+      <w:r>
+        <w:rPr>
+          <w:rFonts w:asciiTheme="majorHAnsi" w:hAnsiTheme="majorHAnsi"/>
+        </w:rPr>
+        <w:t xml:space="preserve"> Android application designed for </w:t>
+      </w:r>
+      <w:r>
+        <w:rPr>
+          <w:rFonts w:asciiTheme="majorHAnsi" w:hAnsiTheme="majorHAnsi"/>
+        </w:rPr>
         <w:t>G-coder Systems</w:t>
       </w:r>
       <w:r>
+        <w:rPr>
+          <w:rFonts w:asciiTheme="majorHAnsi" w:hAnsiTheme="majorHAnsi"/>
+        </w:rPr>
         <w:t xml:space="preserve"> AB.</w:t>
       </w:r>
     </w:p>
     <w:p>
       <w:pPr>
-        <w:rPr>
-          <w:b/>
-          <w:bCs/>
-        </w:rPr>
-      </w:pPr>
-      <w:r>
-        <w:rPr>
-          <w:b/>
-          <w:bCs/>
-        </w:rPr>
+        <w:pStyle w:val="Rubrik2"/>
+        <w:spacing w:line="240" w:lineRule="auto"/>
+      </w:pPr>
+      <w:r>
         <w:t>Getting started</w:t>
       </w:r>
     </w:p>
     <w:p>
-      <w:r>
-        <w:t>git clone git://</w:t>
-      </w:r>
-      <w:r>
-        <w:t xml:space="preserve"> github.com/lisarythenlarsson/TensionCamApp</w:t>
-      </w:r>
-    </w:p>
-    <w:p>
-      <w:pPr>
-        <w:rPr>
-          <w:b/>
-          <w:bCs/>
-        </w:rPr>
-      </w:pPr>
-      <w:r>
-        <w:rPr>
-          <w:b/>
-          <w:bCs/>
-        </w:rPr>
+      <w:pPr>
+        <w:spacing w:line="240" w:lineRule="auto"/>
+        <w:rPr>
+          <w:rFonts w:asciiTheme="majorHAnsi" w:hAnsiTheme="majorHAnsi"/>
+        </w:rPr>
+      </w:pPr>
+      <w:proofErr w:type="spellStart"/>
+      <w:proofErr w:type="gramStart"/>
+      <w:r>
+        <w:rPr>
+          <w:rFonts w:asciiTheme="majorHAnsi" w:hAnsiTheme="majorHAnsi"/>
+        </w:rPr>
+        <w:t>git</w:t>
+      </w:r>
+      <w:proofErr w:type="spellEnd"/>
+      <w:proofErr w:type="gramEnd"/>
+      <w:r>
+        <w:rPr>
+          <w:rFonts w:asciiTheme="majorHAnsi" w:hAnsiTheme="majorHAnsi"/>
+        </w:rPr>
+        <w:t xml:space="preserve"> clone </w:t>
+      </w:r>
+      <w:proofErr w:type="spellStart"/>
+      <w:r>
+        <w:rPr>
+          <w:rFonts w:asciiTheme="majorHAnsi" w:hAnsiTheme="majorHAnsi"/>
+        </w:rPr>
+        <w:t>git</w:t>
+      </w:r>
+      <w:proofErr w:type="spellEnd"/>
+      <w:r>
+        <w:rPr>
+          <w:rFonts w:asciiTheme="majorHAnsi" w:hAnsiTheme="majorHAnsi"/>
+        </w:rPr>
+        <w:t>://</w:t>
+      </w:r>
+      <w:r>
+        <w:rPr>
+          <w:rFonts w:asciiTheme="majorHAnsi" w:hAnsiTheme="majorHAnsi"/>
+        </w:rPr>
+        <w:t xml:space="preserve"> </w:t>
+      </w:r>
+      <w:proofErr w:type="spellStart"/>
+      <w:r>
+        <w:rPr>
+          <w:rFonts w:asciiTheme="majorHAnsi" w:hAnsiTheme="majorHAnsi"/>
+        </w:rPr>
+        <w:t>github.com/lisarythenlarsson/TensionCamApp</w:t>
+      </w:r>
+      <w:proofErr w:type="spellEnd"/>
+    </w:p>
+    <w:p>
+      <w:pPr>
+        <w:pStyle w:val="Rubrik2"/>
+        <w:spacing w:line="240" w:lineRule="auto"/>
+      </w:pPr>
+      <w:r>
         <w:t>Dependencies</w:t>
       </w:r>
     </w:p>
@@ -92,13 +155,16 @@
           <w:ilvl w:val="0"/>
           <w:numId w:val="1"/>
         </w:numPr>
-        <w:rPr>
+        <w:spacing w:line="240" w:lineRule="auto"/>
+        <w:rPr>
+          <w:rFonts w:asciiTheme="majorHAnsi" w:hAnsiTheme="majorHAnsi"/>
           <w:b/>
           <w:bCs/>
         </w:rPr>
       </w:pPr>
       <w:r>
         <w:rPr>
+          <w:rFonts w:asciiTheme="majorHAnsi" w:hAnsiTheme="majorHAnsi"/>
           <w:bCs/>
         </w:rPr>
         <w:t>Android SDK</w:t>
@@ -111,9 +177,14 @@
           <w:ilvl w:val="0"/>
           <w:numId w:val="1"/>
         </w:numPr>
-      </w:pPr>
-      <w:r>
-        <w:rPr>
+        <w:spacing w:line="240" w:lineRule="auto"/>
+        <w:rPr>
+          <w:rFonts w:asciiTheme="majorHAnsi" w:hAnsiTheme="majorHAnsi"/>
+        </w:rPr>
+      </w:pPr>
+      <w:r>
+        <w:rPr>
+          <w:rFonts w:asciiTheme="majorHAnsi" w:hAnsiTheme="majorHAnsi"/>
           <w:bCs/>
         </w:rPr>
         <w:t>An actual (preferred) or virtual Android device</w:t>
@@ -126,43 +197,102 @@
           <w:ilvl w:val="0"/>
           <w:numId w:val="1"/>
         </w:numPr>
-        <w:rPr>
+        <w:spacing w:line="240" w:lineRule="auto"/>
+        <w:rPr>
+          <w:rFonts w:asciiTheme="majorHAnsi" w:hAnsiTheme="majorHAnsi"/>
           <w:b/>
           <w:bCs/>
         </w:rPr>
       </w:pPr>
       <w:r>
+        <w:rPr>
+          <w:rFonts w:asciiTheme="majorHAnsi" w:hAnsiTheme="majorHAnsi"/>
+        </w:rPr>
         <w:t xml:space="preserve">Java </w:t>
       </w:r>
       <w:r>
-        <w:t>XX XX (</w:t>
-      </w:r>
-      <w:r>
+        <w:rPr>
+          <w:rFonts w:asciiTheme="majorHAnsi" w:hAnsiTheme="majorHAnsi"/>
+        </w:rPr>
+        <w:t xml:space="preserve">XX </w:t>
+      </w:r>
+      <w:proofErr w:type="spellStart"/>
+      <w:r>
+        <w:rPr>
+          <w:rFonts w:asciiTheme="majorHAnsi" w:hAnsiTheme="majorHAnsi"/>
+        </w:rPr>
+        <w:t>XX</w:t>
+      </w:r>
+      <w:proofErr w:type="spellEnd"/>
+      <w:r>
+        <w:rPr>
+          <w:rFonts w:asciiTheme="majorHAnsi" w:hAnsiTheme="majorHAnsi"/>
+        </w:rPr>
+        <w:t xml:space="preserve"> (</w:t>
+      </w:r>
+      <w:r>
+        <w:rPr>
+          <w:rFonts w:asciiTheme="majorHAnsi" w:hAnsiTheme="majorHAnsi"/>
+        </w:rPr>
         <w:t>6 SE</w:t>
       </w:r>
       <w:r>
+        <w:rPr>
+          <w:rFonts w:asciiTheme="majorHAnsi" w:hAnsiTheme="majorHAnsi"/>
+        </w:rPr>
         <w:t>)</w:t>
       </w:r>
       <w:r>
+        <w:rPr>
+          <w:rFonts w:asciiTheme="majorHAnsi" w:hAnsiTheme="majorHAnsi"/>
+        </w:rPr>
         <w:t xml:space="preserve"> development environment</w:t>
       </w:r>
     </w:p>
     <w:p>
       <w:pPr>
-        <w:rPr>
-          <w:b/>
-          <w:bCs/>
-          <w:lang w:val="sv-SE"/>
-        </w:rPr>
-      </w:pPr>
-      <w:r>
-        <w:rPr>
-          <w:b/>
-          <w:bCs/>
-          <w:lang w:val="sv-SE"/>
-        </w:rPr>
-        <w:t>Android SDK targets</w:t>
-      </w:r>
+        <w:pStyle w:val="Rubrik2"/>
+        <w:spacing w:line="240" w:lineRule="auto"/>
+        <w:rPr>
+          <w:lang w:val="sv-SE"/>
+        </w:rPr>
+      </w:pPr>
+      <w:proofErr w:type="spellStart"/>
+      <w:r>
+        <w:rPr>
+          <w:lang w:val="sv-SE"/>
+        </w:rPr>
+        <w:t>Android</w:t>
+      </w:r>
+      <w:proofErr w:type="spellEnd"/>
+      <w:r>
+        <w:rPr>
+          <w:lang w:val="sv-SE"/>
+        </w:rPr>
+        <w:t xml:space="preserve"> </w:t>
+      </w:r>
+      <w:proofErr w:type="spellStart"/>
+      <w:r>
+        <w:rPr>
+          <w:lang w:val="sv-SE"/>
+        </w:rPr>
+        <w:t>SDK</w:t>
+      </w:r>
+      <w:proofErr w:type="spellEnd"/>
+      <w:r>
+        <w:rPr>
+          <w:lang w:val="sv-SE"/>
+        </w:rPr>
+        <w:t xml:space="preserve"> </w:t>
+      </w:r>
+      <w:proofErr w:type="spellStart"/>
+      <w:r>
+        <w:rPr>
+          <w:lang w:val="sv-SE"/>
+        </w:rPr>
+        <w:t>targets</w:t>
+      </w:r>
+      <w:proofErr w:type="spellEnd"/>
     </w:p>
     <w:p>
       <w:pPr>
@@ -171,7 +301,9 @@
           <w:ilvl w:val="0"/>
           <w:numId w:val="4"/>
         </w:numPr>
-        <w:rPr>
+        <w:spacing w:line="240" w:lineRule="auto"/>
+        <w:rPr>
+          <w:rFonts w:asciiTheme="majorHAnsi" w:hAnsiTheme="majorHAnsi"/>
           <w:b/>
           <w:bCs/>
           <w:lang w:val="sv-SE"/>
@@ -179,12 +311,30 @@
       </w:pPr>
       <w:r>
         <w:rPr>
-          <w:lang w:val="sv-SE"/>
-        </w:rPr>
-        <w:t xml:space="preserve">Minimum SDK: </w:t>
-      </w:r>
-      <w:r>
-        <w:rPr>
+          <w:rFonts w:asciiTheme="majorHAnsi" w:hAnsiTheme="majorHAnsi"/>
+          <w:lang w:val="sv-SE"/>
+        </w:rPr>
+        <w:t xml:space="preserve">Minimum </w:t>
+      </w:r>
+      <w:proofErr w:type="spellStart"/>
+      <w:r>
+        <w:rPr>
+          <w:rFonts w:asciiTheme="majorHAnsi" w:hAnsiTheme="majorHAnsi"/>
+          <w:lang w:val="sv-SE"/>
+        </w:rPr>
+        <w:t>SDK</w:t>
+      </w:r>
+      <w:proofErr w:type="spellEnd"/>
+      <w:r>
+        <w:rPr>
+          <w:rFonts w:asciiTheme="majorHAnsi" w:hAnsiTheme="majorHAnsi"/>
+          <w:lang w:val="sv-SE"/>
+        </w:rPr>
+        <w:t xml:space="preserve">: </w:t>
+      </w:r>
+      <w:r>
+        <w:rPr>
+          <w:rFonts w:asciiTheme="majorHAnsi" w:hAnsiTheme="majorHAnsi"/>
           <w:b/>
           <w:bCs/>
           <w:lang w:val="sv-SE"/>
@@ -199,7 +349,9 @@
           <w:ilvl w:val="0"/>
           <w:numId w:val="4"/>
         </w:numPr>
-        <w:rPr>
+        <w:spacing w:line="240" w:lineRule="auto"/>
+        <w:rPr>
+          <w:rFonts w:asciiTheme="majorHAnsi" w:hAnsiTheme="majorHAnsi"/>
           <w:b/>
           <w:bCs/>
           <w:lang w:val="sv-SE"/>
@@ -207,12 +359,30 @@
       </w:pPr>
       <w:r>
         <w:rPr>
-          <w:lang w:val="sv-SE"/>
-        </w:rPr>
-        <w:t xml:space="preserve"> Target SDK: </w:t>
-      </w:r>
-      <w:r>
-        <w:rPr>
+          <w:rFonts w:asciiTheme="majorHAnsi" w:hAnsiTheme="majorHAnsi"/>
+          <w:lang w:val="sv-SE"/>
+        </w:rPr>
+        <w:t xml:space="preserve"> Target </w:t>
+      </w:r>
+      <w:proofErr w:type="spellStart"/>
+      <w:r>
+        <w:rPr>
+          <w:rFonts w:asciiTheme="majorHAnsi" w:hAnsiTheme="majorHAnsi"/>
+          <w:lang w:val="sv-SE"/>
+        </w:rPr>
+        <w:t>SDK</w:t>
+      </w:r>
+      <w:proofErr w:type="spellEnd"/>
+      <w:r>
+        <w:rPr>
+          <w:rFonts w:asciiTheme="majorHAnsi" w:hAnsiTheme="majorHAnsi"/>
+          <w:lang w:val="sv-SE"/>
+        </w:rPr>
+        <w:t xml:space="preserve">: </w:t>
+      </w:r>
+      <w:r>
+        <w:rPr>
+          <w:rFonts w:asciiTheme="majorHAnsi" w:hAnsiTheme="majorHAnsi"/>
           <w:b/>
           <w:bCs/>
           <w:lang w:val="sv-SE"/>
@@ -222,18 +392,22 @@
     </w:p>
     <w:p>
       <w:pPr>
-        <w:rPr>
-          <w:bCs/>
-        </w:rPr>
-      </w:pPr>
-      <w:r>
-        <w:rPr>
+        <w:spacing w:line="240" w:lineRule="auto"/>
+        <w:rPr>
+          <w:rFonts w:asciiTheme="majorHAnsi" w:hAnsiTheme="majorHAnsi"/>
+          <w:bCs/>
+        </w:rPr>
+      </w:pPr>
+      <w:r>
+        <w:rPr>
+          <w:rFonts w:asciiTheme="majorHAnsi" w:hAnsiTheme="majorHAnsi"/>
           <w:bCs/>
         </w:rPr>
         <w:t xml:space="preserve">(SDK targets are motivated in </w:t>
       </w:r>
       <w:r>
         <w:rPr>
+          <w:rFonts w:asciiTheme="majorHAnsi" w:hAnsiTheme="majorHAnsi"/>
           <w:bCs/>
           <w:i/>
         </w:rPr>
@@ -241,6 +415,7 @@
       </w:r>
       <w:r>
         <w:rPr>
+          <w:rFonts w:asciiTheme="majorHAnsi" w:hAnsiTheme="majorHAnsi"/>
           <w:bCs/>
         </w:rPr>
         <w:t>)</w:t>
@@ -248,498 +423,2258 @@
     </w:p>
     <w:p>
       <w:pPr>
-        <w:rPr>
+        <w:pStyle w:val="Rubrik2"/>
+        <w:spacing w:line="240" w:lineRule="auto"/>
+      </w:pPr>
+      <w:r>
+        <w:t>License</w:t>
+      </w:r>
+    </w:p>
+    <w:p>
+      <w:pPr>
+        <w:spacing w:line="240" w:lineRule="auto"/>
+        <w:rPr>
+          <w:rFonts w:asciiTheme="majorHAnsi" w:hAnsiTheme="majorHAnsi"/>
           <w:b/>
           <w:bCs/>
         </w:rPr>
       </w:pPr>
-      <w:r>
-        <w:rPr>
+    </w:p>
+    <w:p>
+      <w:pPr>
+        <w:pStyle w:val="Rubrik2"/>
+        <w:spacing w:line="240" w:lineRule="auto"/>
+      </w:pPr>
+      <w:r>
+        <w:t>Building and installing</w:t>
+      </w:r>
+    </w:p>
+    <w:p>
+      <w:pPr>
+        <w:spacing w:line="240" w:lineRule="auto"/>
+        <w:rPr>
+          <w:rFonts w:asciiTheme="majorHAnsi" w:hAnsiTheme="majorHAnsi"/>
+        </w:rPr>
+      </w:pPr>
+      <w:r>
+        <w:rPr>
+          <w:rFonts w:asciiTheme="majorHAnsi" w:hAnsiTheme="majorHAnsi"/>
+        </w:rPr>
+        <w:t xml:space="preserve">A </w:t>
+      </w:r>
+      <w:proofErr w:type="spellStart"/>
+      <w:r>
+        <w:rPr>
+          <w:rFonts w:asciiTheme="majorHAnsi" w:hAnsiTheme="majorHAnsi"/>
+        </w:rPr>
+        <w:t>build.xml</w:t>
+      </w:r>
+      <w:proofErr w:type="spellEnd"/>
+      <w:r>
+        <w:rPr>
+          <w:rFonts w:asciiTheme="majorHAnsi" w:hAnsiTheme="majorHAnsi"/>
+        </w:rPr>
+        <w:t xml:space="preserve"> is included in the root </w:t>
+      </w:r>
+      <w:proofErr w:type="gramStart"/>
+      <w:r>
+        <w:rPr>
+          <w:rFonts w:asciiTheme="majorHAnsi" w:hAnsiTheme="majorHAnsi"/>
+        </w:rPr>
+        <w:t>directory which</w:t>
+      </w:r>
+      <w:proofErr w:type="gramEnd"/>
+      <w:r>
+        <w:rPr>
+          <w:rFonts w:asciiTheme="majorHAnsi" w:hAnsiTheme="majorHAnsi"/>
+        </w:rPr>
+        <w:t xml:space="preserve"> may be used for building the project</w:t>
+      </w:r>
+      <w:r>
+        <w:rPr>
+          <w:rFonts w:asciiTheme="majorHAnsi" w:hAnsiTheme="majorHAnsi"/>
+        </w:rPr>
+        <w:t>.</w:t>
+      </w:r>
+      <w:r>
+        <w:rPr>
+          <w:rFonts w:asciiTheme="majorHAnsi" w:hAnsiTheme="majorHAnsi"/>
+        </w:rPr>
+        <w:t xml:space="preserve"> The default output directory is bin in the project root.</w:t>
+      </w:r>
+      <w:r>
+        <w:rPr>
+          <w:rFonts w:asciiTheme="majorHAnsi" w:hAnsiTheme="majorHAnsi"/>
+        </w:rPr>
+        <w:t xml:space="preserve"> </w:t>
+      </w:r>
+      <w:r>
+        <w:rPr>
+          <w:rFonts w:asciiTheme="majorHAnsi" w:hAnsiTheme="majorHAnsi"/>
+        </w:rPr>
+        <w:t xml:space="preserve">By default, Eclipse is set to build automatically. To </w:t>
+      </w:r>
+      <w:r>
+        <w:rPr>
+          <w:rFonts w:asciiTheme="majorHAnsi" w:hAnsiTheme="majorHAnsi"/>
+        </w:rPr>
+        <w:t>build the project</w:t>
+      </w:r>
+      <w:r>
+        <w:rPr>
+          <w:rFonts w:asciiTheme="majorHAnsi" w:hAnsiTheme="majorHAnsi"/>
+        </w:rPr>
+        <w:t xml:space="preserve"> manually, go to </w:t>
+      </w:r>
+      <w:r>
+        <w:rPr>
+          <w:rFonts w:asciiTheme="majorHAnsi" w:hAnsiTheme="majorHAnsi"/>
+          <w:i/>
+        </w:rPr>
+        <w:t>Project</w:t>
+      </w:r>
+      <w:r>
+        <w:rPr>
+          <w:rFonts w:asciiTheme="majorHAnsi" w:hAnsiTheme="majorHAnsi"/>
+        </w:rPr>
+        <w:t xml:space="preserve"> in the menu bar.</w:t>
+      </w:r>
+    </w:p>
+    <w:p>
+      <w:pPr>
+        <w:spacing w:line="240" w:lineRule="auto"/>
+        <w:rPr>
+          <w:rFonts w:asciiTheme="majorHAnsi" w:hAnsiTheme="majorHAnsi"/>
+        </w:rPr>
+      </w:pPr>
+      <w:r>
+        <w:rPr>
+          <w:rFonts w:asciiTheme="majorHAnsi" w:hAnsiTheme="majorHAnsi"/>
+        </w:rPr>
+        <w:t xml:space="preserve">To install the </w:t>
+      </w:r>
+      <w:proofErr w:type="spellStart"/>
+      <w:r>
+        <w:rPr>
+          <w:rFonts w:asciiTheme="majorHAnsi" w:hAnsiTheme="majorHAnsi"/>
+        </w:rPr>
+        <w:t>TensionCamApp</w:t>
+      </w:r>
+      <w:proofErr w:type="spellEnd"/>
+      <w:r>
+        <w:rPr>
+          <w:rFonts w:asciiTheme="majorHAnsi" w:hAnsiTheme="majorHAnsi"/>
+        </w:rPr>
+        <w:t xml:space="preserve"> on an Android device</w:t>
+      </w:r>
+      <w:r>
+        <w:rPr>
+          <w:rFonts w:asciiTheme="majorHAnsi" w:hAnsiTheme="majorHAnsi"/>
+        </w:rPr>
+        <w:t>, the project has to be run as an Android Application in Eclipse. In order for this to work,</w:t>
+      </w:r>
+      <w:r>
+        <w:rPr>
+          <w:rFonts w:asciiTheme="majorHAnsi" w:hAnsiTheme="majorHAnsi"/>
+        </w:rPr>
+        <w:t xml:space="preserve"> the device has to be connected via Android Debug B</w:t>
+      </w:r>
+      <w:r>
+        <w:rPr>
+          <w:rFonts w:asciiTheme="majorHAnsi" w:hAnsiTheme="majorHAnsi"/>
+        </w:rPr>
+        <w:t>ridge (</w:t>
+      </w:r>
+      <w:proofErr w:type="spellStart"/>
+      <w:r>
+        <w:rPr>
+          <w:rFonts w:asciiTheme="majorHAnsi" w:hAnsiTheme="majorHAnsi"/>
+        </w:rPr>
+        <w:t>ADB</w:t>
+      </w:r>
+      <w:proofErr w:type="spellEnd"/>
+      <w:r>
+        <w:rPr>
+          <w:rFonts w:asciiTheme="majorHAnsi" w:hAnsiTheme="majorHAnsi"/>
+        </w:rPr>
+        <w:t>).</w:t>
+      </w:r>
+    </w:p>
+    <w:p>
+      <w:pPr>
+        <w:spacing w:line="240" w:lineRule="auto"/>
+        <w:rPr>
+          <w:rFonts w:asciiTheme="majorHAnsi" w:hAnsiTheme="majorHAnsi"/>
+        </w:rPr>
+      </w:pPr>
+      <w:r>
+        <w:rPr>
+          <w:rFonts w:asciiTheme="majorHAnsi" w:hAnsiTheme="majorHAnsi"/>
+        </w:rPr>
+        <w:t xml:space="preserve">To uninstall the </w:t>
+      </w:r>
+      <w:proofErr w:type="spellStart"/>
+      <w:r>
+        <w:rPr>
+          <w:rFonts w:asciiTheme="majorHAnsi" w:hAnsiTheme="majorHAnsi"/>
+        </w:rPr>
+        <w:t>TensionCamApp</w:t>
+      </w:r>
+      <w:proofErr w:type="spellEnd"/>
+      <w:r>
+        <w:rPr>
+          <w:rFonts w:asciiTheme="majorHAnsi" w:hAnsiTheme="majorHAnsi"/>
+        </w:rPr>
+        <w:t xml:space="preserve"> on an Android device, standard procedures </w:t>
+      </w:r>
+      <w:r>
+        <w:rPr>
+          <w:rFonts w:asciiTheme="majorHAnsi" w:hAnsiTheme="majorHAnsi"/>
+        </w:rPr>
+        <w:t>should</w:t>
+      </w:r>
+      <w:r>
+        <w:rPr>
+          <w:rFonts w:asciiTheme="majorHAnsi" w:hAnsiTheme="majorHAnsi"/>
+        </w:rPr>
+        <w:t xml:space="preserve"> be </w:t>
+      </w:r>
+      <w:r>
+        <w:rPr>
+          <w:rFonts w:asciiTheme="majorHAnsi" w:hAnsiTheme="majorHAnsi"/>
+        </w:rPr>
+        <w:t>followed</w:t>
+      </w:r>
+      <w:r>
+        <w:rPr>
+          <w:rFonts w:asciiTheme="majorHAnsi" w:hAnsiTheme="majorHAnsi"/>
+        </w:rPr>
+        <w:t xml:space="preserve">. </w:t>
+      </w:r>
+      <w:r>
+        <w:rPr>
+          <w:rFonts w:asciiTheme="majorHAnsi" w:hAnsiTheme="majorHAnsi"/>
+        </w:rPr>
+        <w:t>I.e. u</w:t>
+      </w:r>
+      <w:r>
+        <w:rPr>
+          <w:rFonts w:asciiTheme="majorHAnsi" w:hAnsiTheme="majorHAnsi"/>
+        </w:rPr>
+        <w:t>sing the device’s default tool for app-removal</w:t>
+      </w:r>
+      <w:r>
+        <w:rPr>
+          <w:rFonts w:asciiTheme="majorHAnsi" w:hAnsiTheme="majorHAnsi"/>
+        </w:rPr>
+        <w:t xml:space="preserve"> is recommended.</w:t>
+      </w:r>
+    </w:p>
+    <w:p>
+      <w:pPr>
+        <w:pStyle w:val="Rubrik2"/>
+        <w:spacing w:line="240" w:lineRule="auto"/>
+      </w:pPr>
+      <w:r>
+        <w:t>Release procedure</w:t>
+      </w:r>
+    </w:p>
+    <w:p>
+      <w:pPr>
+        <w:spacing w:line="240" w:lineRule="auto"/>
+        <w:rPr>
+          <w:rFonts w:asciiTheme="majorHAnsi" w:hAnsiTheme="majorHAnsi"/>
+        </w:rPr>
+      </w:pPr>
+      <w:r>
+        <w:rPr>
+          <w:rFonts w:asciiTheme="majorHAnsi" w:hAnsiTheme="majorHAnsi"/>
+        </w:rPr>
+        <w:t xml:space="preserve">This section describes the steps taken before every release of the </w:t>
+      </w:r>
+      <w:proofErr w:type="spellStart"/>
+      <w:r>
+        <w:rPr>
+          <w:rFonts w:asciiTheme="majorHAnsi" w:hAnsiTheme="majorHAnsi"/>
+        </w:rPr>
+        <w:t>TensionCam</w:t>
+      </w:r>
+      <w:proofErr w:type="spellEnd"/>
+      <w:r>
+        <w:rPr>
+          <w:rFonts w:asciiTheme="majorHAnsi" w:hAnsiTheme="majorHAnsi"/>
+        </w:rPr>
+        <w:t xml:space="preserve"> A</w:t>
+      </w:r>
+      <w:r>
+        <w:rPr>
+          <w:rFonts w:asciiTheme="majorHAnsi" w:hAnsiTheme="majorHAnsi"/>
+        </w:rPr>
+        <w:t>pplication.</w:t>
+      </w:r>
+    </w:p>
+    <w:p>
+      <w:pPr>
+        <w:pStyle w:val="Rubrik3"/>
+        <w:spacing w:line="240" w:lineRule="auto"/>
+      </w:pPr>
+      <w:r>
+        <w:t>Requirements</w:t>
+      </w:r>
+    </w:p>
+    <w:p>
+      <w:pPr>
+        <w:widowControl w:val="0"/>
+        <w:autoSpaceDE w:val="0"/>
+        <w:autoSpaceDN w:val="0"/>
+        <w:adjustRightInd w:val="0"/>
+        <w:spacing w:after="0" w:line="240" w:lineRule="auto"/>
+        <w:rPr>
+          <w:rFonts w:asciiTheme="majorHAnsi" w:hAnsiTheme="majorHAnsi" w:cs="pÔˇøU'DAz¿4 †°ÏÃ•'F0ˇø∞dóƒÅB"/>
+          <w:color w:val="000000"/>
+          <w:szCs w:val="20"/>
+          <w:lang w:val="sv-SE"/>
+        </w:rPr>
+      </w:pPr>
+      <w:r>
+        <w:rPr>
+          <w:rFonts w:asciiTheme="majorHAnsi" w:hAnsiTheme="majorHAnsi" w:cs="pÔˇøU'DAz¿4 †°ÏÃ•'F0ˇø∞dóƒÅB"/>
+          <w:color w:val="000000"/>
+          <w:szCs w:val="20"/>
+          <w:lang w:val="sv-SE"/>
+        </w:rPr>
+        <w:t xml:space="preserve"> To </w:t>
+      </w:r>
+      <w:proofErr w:type="spellStart"/>
+      <w:r>
+        <w:rPr>
+          <w:rFonts w:asciiTheme="majorHAnsi" w:hAnsiTheme="majorHAnsi" w:cs="pÔˇøU'DAz¿4 †°ÏÃ•'F0ˇø∞dóƒÅB"/>
+          <w:color w:val="000000"/>
+          <w:szCs w:val="20"/>
+          <w:lang w:val="sv-SE"/>
+        </w:rPr>
+        <w:t>build</w:t>
+      </w:r>
+      <w:proofErr w:type="spellEnd"/>
+      <w:r>
+        <w:rPr>
+          <w:rFonts w:asciiTheme="majorHAnsi" w:hAnsiTheme="majorHAnsi" w:cs="pÔˇøU'DAz¿4 †°ÏÃ•'F0ˇø∞dóƒÅB"/>
+          <w:color w:val="000000"/>
+          <w:szCs w:val="20"/>
+          <w:lang w:val="sv-SE"/>
+        </w:rPr>
+        <w:t xml:space="preserve"> an </w:t>
+      </w:r>
+      <w:proofErr w:type="spellStart"/>
+      <w:r>
+        <w:rPr>
+          <w:rFonts w:asciiTheme="majorHAnsi" w:hAnsiTheme="majorHAnsi" w:cs="pÔˇøU'DAz¿4 †°ÏÃ•'F0ˇø∞dóƒÅB"/>
+          <w:color w:val="000000"/>
+          <w:szCs w:val="20"/>
+          <w:lang w:val="sv-SE"/>
+        </w:rPr>
+        <w:t>application</w:t>
+      </w:r>
+      <w:proofErr w:type="spellEnd"/>
+      <w:r>
+        <w:rPr>
+          <w:rFonts w:asciiTheme="majorHAnsi" w:hAnsiTheme="majorHAnsi" w:cs="pÔˇøU'DAz¿4 †°ÏÃ•'F0ˇø∞dóƒÅB"/>
+          <w:color w:val="000000"/>
+          <w:szCs w:val="20"/>
+          <w:lang w:val="sv-SE"/>
+        </w:rPr>
+        <w:t xml:space="preserve"> </w:t>
+      </w:r>
+      <w:proofErr w:type="spellStart"/>
+      <w:r>
+        <w:rPr>
+          <w:rFonts w:asciiTheme="majorHAnsi" w:hAnsiTheme="majorHAnsi" w:cs="pÔˇøU'DAz¿4 †°ÏÃ•'F0ˇø∞dóƒÅB"/>
+          <w:color w:val="000000"/>
+          <w:szCs w:val="20"/>
+          <w:lang w:val="sv-SE"/>
+        </w:rPr>
+        <w:t>package</w:t>
+      </w:r>
+      <w:proofErr w:type="spellEnd"/>
+      <w:r>
+        <w:rPr>
+          <w:rFonts w:asciiTheme="majorHAnsi" w:hAnsiTheme="majorHAnsi" w:cs="pÔˇøU'DAz¿4 †°ÏÃ•'F0ˇø∞dóƒÅB"/>
+          <w:color w:val="000000"/>
+          <w:szCs w:val="20"/>
+          <w:lang w:val="sv-SE"/>
+        </w:rPr>
+        <w:t xml:space="preserve"> in release mode, it </w:t>
+      </w:r>
+      <w:proofErr w:type="spellStart"/>
+      <w:r>
+        <w:rPr>
+          <w:rFonts w:asciiTheme="majorHAnsi" w:hAnsiTheme="majorHAnsi" w:cs="pÔˇøU'DAz¿4 †°ÏÃ•'F0ˇø∞dóƒÅB"/>
+          <w:color w:val="000000"/>
+          <w:szCs w:val="20"/>
+          <w:lang w:val="sv-SE"/>
+        </w:rPr>
+        <w:t>needs</w:t>
+      </w:r>
+      <w:proofErr w:type="spellEnd"/>
+      <w:r>
+        <w:rPr>
+          <w:rFonts w:asciiTheme="majorHAnsi" w:hAnsiTheme="majorHAnsi" w:cs="pÔˇøU'DAz¿4 †°ÏÃ•'F0ˇø∞dóƒÅB"/>
+          <w:color w:val="000000"/>
+          <w:szCs w:val="20"/>
+          <w:lang w:val="sv-SE"/>
+        </w:rPr>
+        <w:t xml:space="preserve"> to be </w:t>
+      </w:r>
+      <w:proofErr w:type="spellStart"/>
+      <w:r>
+        <w:rPr>
+          <w:rFonts w:asciiTheme="majorHAnsi" w:hAnsiTheme="majorHAnsi" w:cs="pÔˇøU'DAz¿4 †°ÏÃ•'F0ˇø∞dóƒÅB"/>
+          <w:color w:val="000000"/>
+          <w:szCs w:val="20"/>
+          <w:lang w:val="sv-SE"/>
+        </w:rPr>
+        <w:t>signed</w:t>
+      </w:r>
+      <w:proofErr w:type="spellEnd"/>
+      <w:r>
+        <w:rPr>
+          <w:rFonts w:asciiTheme="majorHAnsi" w:hAnsiTheme="majorHAnsi" w:cs="pÔˇøU'DAz¿4 †°ÏÃ•'F0ˇø∞dóƒÅB"/>
+          <w:color w:val="000000"/>
+          <w:szCs w:val="20"/>
+          <w:lang w:val="sv-SE"/>
+        </w:rPr>
+        <w:t xml:space="preserve"> with a </w:t>
+      </w:r>
+      <w:proofErr w:type="spellStart"/>
+      <w:r>
+        <w:rPr>
+          <w:rFonts w:asciiTheme="majorHAnsi" w:hAnsiTheme="majorHAnsi" w:cs="pÔˇøU'DAz¿4 †°ÏÃ•'F0ˇø∞dóƒÅB"/>
+          <w:color w:val="000000"/>
+          <w:szCs w:val="20"/>
+          <w:lang w:val="sv-SE"/>
+        </w:rPr>
+        <w:t>certificate</w:t>
+      </w:r>
+      <w:proofErr w:type="spellEnd"/>
+      <w:r>
+        <w:rPr>
+          <w:rFonts w:asciiTheme="majorHAnsi" w:hAnsiTheme="majorHAnsi" w:cs="pÔˇøU'DAz¿4 †°ÏÃ•'F0ˇø∞dóƒÅB"/>
+          <w:color w:val="000000"/>
+          <w:szCs w:val="20"/>
+          <w:lang w:val="sv-SE"/>
+        </w:rPr>
+        <w:t xml:space="preserve">. </w:t>
+      </w:r>
+      <w:proofErr w:type="spellStart"/>
+      <w:r>
+        <w:rPr>
+          <w:rFonts w:asciiTheme="majorHAnsi" w:hAnsiTheme="majorHAnsi" w:cs="pÔˇøU'DAz¿4 †°ÏÃ•'F0ˇø∞dóƒÅB"/>
+          <w:color w:val="000000"/>
+          <w:szCs w:val="20"/>
+          <w:lang w:val="sv-SE"/>
+        </w:rPr>
+        <w:t>Refer</w:t>
+      </w:r>
+      <w:proofErr w:type="spellEnd"/>
+      <w:r>
+        <w:rPr>
+          <w:rFonts w:asciiTheme="majorHAnsi" w:hAnsiTheme="majorHAnsi" w:cs="pÔˇøU'DAz¿4 †°ÏÃ•'F0ˇø∞dóƒÅB"/>
+          <w:color w:val="000000"/>
+          <w:szCs w:val="20"/>
+          <w:lang w:val="sv-SE"/>
+        </w:rPr>
+        <w:t xml:space="preserve"> to this</w:t>
+      </w:r>
+      <w:r>
+        <w:rPr>
+          <w:rFonts w:asciiTheme="majorHAnsi" w:hAnsiTheme="majorHAnsi" w:cs="pÔˇøU'DAz¿4 †°ÏÃ•'F0ˇø∞dóƒÅB"/>
+          <w:color w:val="000000"/>
+          <w:szCs w:val="20"/>
+          <w:lang w:val="sv-SE"/>
+        </w:rPr>
+        <w:t xml:space="preserve"> </w:t>
+      </w:r>
+      <w:proofErr w:type="spellStart"/>
+      <w:r>
+        <w:rPr>
+          <w:rFonts w:asciiTheme="majorHAnsi" w:hAnsiTheme="majorHAnsi" w:cs="pÔˇøU'DAz¿4 †°ÏÃ•'F0ˇø∞dóƒÅB"/>
+          <w:color w:val="000000"/>
+          <w:szCs w:val="20"/>
+          <w:lang w:val="sv-SE"/>
+        </w:rPr>
+        <w:t>Android</w:t>
+      </w:r>
+      <w:proofErr w:type="spellEnd"/>
+      <w:r>
+        <w:rPr>
+          <w:rFonts w:asciiTheme="majorHAnsi" w:hAnsiTheme="majorHAnsi" w:cs="pÔˇøU'DAz¿4 †°ÏÃ•'F0ˇø∞dóƒÅB"/>
+          <w:color w:val="000000"/>
+          <w:szCs w:val="20"/>
+          <w:lang w:val="sv-SE"/>
+        </w:rPr>
+        <w:t xml:space="preserve"> guide on signing </w:t>
+      </w:r>
+      <w:proofErr w:type="spellStart"/>
+      <w:r>
+        <w:rPr>
+          <w:rFonts w:asciiTheme="majorHAnsi" w:hAnsiTheme="majorHAnsi" w:cs="pÔˇøU'DAz¿4 †°ÏÃ•'F0ˇø∞dóƒÅB"/>
+          <w:color w:val="000000"/>
+          <w:szCs w:val="20"/>
+          <w:lang w:val="sv-SE"/>
+        </w:rPr>
+        <w:t>applications</w:t>
+      </w:r>
+      <w:proofErr w:type="spellEnd"/>
+      <w:r>
+        <w:rPr>
+          <w:rFonts w:asciiTheme="majorHAnsi" w:hAnsiTheme="majorHAnsi" w:cs="pÔˇøU'DAz¿4 †°ÏÃ•'F0ˇø∞dóƒÅB"/>
+          <w:color w:val="000000"/>
+          <w:szCs w:val="20"/>
+          <w:lang w:val="sv-SE"/>
+        </w:rPr>
+        <w:t xml:space="preserve"> for release: </w:t>
+      </w:r>
+      <w:hyperlink r:id="rId7" w:history="1">
+        <w:r>
+          <w:rPr>
+            <w:rStyle w:val="Hyperlnk"/>
+            <w:rFonts w:asciiTheme="majorHAnsi" w:hAnsiTheme="majorHAnsi" w:cs="pÔˇøU'DAz¿4 †°ÏÃ•'F0ˇø∞dóƒÅB"/>
+            <w:szCs w:val="20"/>
+            <w:lang w:val="sv-SE"/>
+          </w:rPr>
+          <w:t>http://developer.android.com/tools/publishing/app-signing.html</w:t>
+        </w:r>
+      </w:hyperlink>
+      <w:r>
+        <w:rPr>
+          <w:rFonts w:asciiTheme="majorHAnsi" w:hAnsiTheme="majorHAnsi" w:cs="pÔˇøU'DAz¿4 †°ÏÃ•'F0ˇø∞dóƒÅB"/>
+          <w:color w:val="000000"/>
+          <w:szCs w:val="20"/>
+          <w:lang w:val="sv-SE"/>
+        </w:rPr>
+        <w:t xml:space="preserve">. Releases </w:t>
+      </w:r>
+      <w:proofErr w:type="spellStart"/>
+      <w:r>
+        <w:rPr>
+          <w:rFonts w:asciiTheme="majorHAnsi" w:hAnsiTheme="majorHAnsi" w:cs="pÔˇøU'DAz¿4 †°ÏÃ•'F0ˇø∞dóƒÅB"/>
+          <w:color w:val="000000"/>
+          <w:szCs w:val="20"/>
+          <w:lang w:val="sv-SE"/>
+        </w:rPr>
+        <w:t>will</w:t>
+      </w:r>
+      <w:proofErr w:type="spellEnd"/>
+      <w:r>
+        <w:rPr>
+          <w:rFonts w:asciiTheme="majorHAnsi" w:hAnsiTheme="majorHAnsi" w:cs="pÔˇøU'DAz¿4 †°ÏÃ•'F0ˇø∞dóƒÅB"/>
+          <w:color w:val="000000"/>
+          <w:szCs w:val="20"/>
+          <w:lang w:val="sv-SE"/>
+        </w:rPr>
+        <w:t xml:space="preserve"> be </w:t>
+      </w:r>
+      <w:proofErr w:type="spellStart"/>
+      <w:r>
+        <w:rPr>
+          <w:rFonts w:asciiTheme="majorHAnsi" w:hAnsiTheme="majorHAnsi" w:cs="pÔˇøU'DAz¿4 †°ÏÃ•'F0ˇø∞dóƒÅB"/>
+          <w:color w:val="000000"/>
+          <w:szCs w:val="20"/>
+          <w:lang w:val="sv-SE"/>
+        </w:rPr>
+        <w:t>built</w:t>
+      </w:r>
+      <w:proofErr w:type="spellEnd"/>
+      <w:r>
+        <w:rPr>
+          <w:rFonts w:asciiTheme="majorHAnsi" w:hAnsiTheme="majorHAnsi" w:cs="pÔˇøU'DAz¿4 †°ÏÃ•'F0ˇø∞dóƒÅB"/>
+          <w:color w:val="000000"/>
+          <w:szCs w:val="20"/>
+          <w:lang w:val="sv-SE"/>
+        </w:rPr>
+        <w:t xml:space="preserve">, </w:t>
+      </w:r>
+      <w:proofErr w:type="spellStart"/>
+      <w:r>
+        <w:rPr>
+          <w:rFonts w:asciiTheme="majorHAnsi" w:hAnsiTheme="majorHAnsi" w:cs="pÔˇøU'DAz¿4 †°ÏÃ•'F0ˇø∞dóƒÅB"/>
+          <w:color w:val="000000"/>
+          <w:szCs w:val="20"/>
+          <w:lang w:val="sv-SE"/>
+        </w:rPr>
+        <w:t>signed</w:t>
+      </w:r>
+      <w:proofErr w:type="spellEnd"/>
+      <w:r>
+        <w:rPr>
+          <w:rFonts w:asciiTheme="majorHAnsi" w:hAnsiTheme="majorHAnsi" w:cs="pÔˇøU'DAz¿4 †°ÏÃ•'F0ˇø∞dóƒÅB"/>
+          <w:color w:val="000000"/>
+          <w:szCs w:val="20"/>
+          <w:lang w:val="sv-SE"/>
+        </w:rPr>
+        <w:t xml:space="preserve"> and </w:t>
+      </w:r>
+      <w:proofErr w:type="spellStart"/>
+      <w:r>
+        <w:rPr>
+          <w:rFonts w:asciiTheme="majorHAnsi" w:hAnsiTheme="majorHAnsi" w:cs="pÔˇøU'DAz¿4 †°ÏÃ•'F0ˇø∞dóƒÅB"/>
+          <w:color w:val="000000"/>
+          <w:szCs w:val="20"/>
+          <w:lang w:val="sv-SE"/>
+        </w:rPr>
+        <w:t>compiled</w:t>
+      </w:r>
+      <w:proofErr w:type="spellEnd"/>
+      <w:r>
+        <w:rPr>
+          <w:rFonts w:asciiTheme="majorHAnsi" w:hAnsiTheme="majorHAnsi" w:cs="pÔˇøU'DAz¿4 †°ÏÃ•'F0ˇø∞dóƒÅB"/>
+          <w:color w:val="000000"/>
+          <w:szCs w:val="20"/>
+          <w:lang w:val="sv-SE"/>
+        </w:rPr>
+        <w:t xml:space="preserve"> </w:t>
+      </w:r>
+      <w:proofErr w:type="spellStart"/>
+      <w:r>
+        <w:rPr>
+          <w:rFonts w:asciiTheme="majorHAnsi" w:hAnsiTheme="majorHAnsi" w:cs="pÔˇøU'DAz¿4 †°ÏÃ•'F0ˇø∞dóƒÅB"/>
+          <w:color w:val="000000"/>
+          <w:szCs w:val="20"/>
+          <w:lang w:val="sv-SE"/>
+        </w:rPr>
+        <w:t>Eclipse</w:t>
+      </w:r>
+      <w:proofErr w:type="spellEnd"/>
+      <w:r>
+        <w:rPr>
+          <w:rFonts w:asciiTheme="majorHAnsi" w:hAnsiTheme="majorHAnsi" w:cs="pÔˇøU'DAz¿4 †°ÏÃ•'F0ˇø∞dóƒÅB"/>
+          <w:color w:val="000000"/>
+          <w:szCs w:val="20"/>
+          <w:lang w:val="sv-SE"/>
+        </w:rPr>
+        <w:t xml:space="preserve"> ADT. Access to a </w:t>
+      </w:r>
+      <w:proofErr w:type="spellStart"/>
+      <w:r>
+        <w:rPr>
+          <w:rFonts w:asciiTheme="majorHAnsi" w:hAnsiTheme="majorHAnsi" w:cs="pÔˇøU'DAz¿4 †°ÏÃ•'F0ˇø∞dóƒÅB"/>
+          <w:color w:val="000000"/>
+          <w:szCs w:val="20"/>
+          <w:lang w:val="sv-SE"/>
+        </w:rPr>
+        <w:t>keystore</w:t>
+      </w:r>
+      <w:proofErr w:type="spellEnd"/>
+      <w:r>
+        <w:rPr>
+          <w:rFonts w:asciiTheme="majorHAnsi" w:hAnsiTheme="majorHAnsi" w:cs="pÔˇøU'DAz¿4 †°ÏÃ•'F0ˇø∞dóƒÅB"/>
+          <w:color w:val="000000"/>
+          <w:szCs w:val="20"/>
+          <w:lang w:val="sv-SE"/>
+        </w:rPr>
+        <w:t xml:space="preserve"> is </w:t>
+      </w:r>
+      <w:proofErr w:type="spellStart"/>
+      <w:r>
+        <w:rPr>
+          <w:rFonts w:asciiTheme="majorHAnsi" w:hAnsiTheme="majorHAnsi" w:cs="pÔˇøU'DAz¿4 †°ÏÃ•'F0ˇø∞dóƒÅB"/>
+          <w:color w:val="000000"/>
+          <w:szCs w:val="20"/>
+          <w:lang w:val="sv-SE"/>
+        </w:rPr>
+        <w:t>necessary</w:t>
+      </w:r>
+      <w:proofErr w:type="spellEnd"/>
+      <w:r>
+        <w:rPr>
+          <w:rFonts w:asciiTheme="majorHAnsi" w:hAnsiTheme="majorHAnsi" w:cs="pÔˇøU'DAz¿4 †°ÏÃ•'F0ˇø∞dóƒÅB"/>
+          <w:color w:val="000000"/>
+          <w:szCs w:val="20"/>
+          <w:lang w:val="sv-SE"/>
+        </w:rPr>
+        <w:t xml:space="preserve"> for signing </w:t>
+      </w:r>
+      <w:proofErr w:type="spellStart"/>
+      <w:r>
+        <w:rPr>
+          <w:rFonts w:asciiTheme="majorHAnsi" w:hAnsiTheme="majorHAnsi" w:cs="pÔˇøU'DAz¿4 †°ÏÃ•'F0ˇø∞dóƒÅB"/>
+          <w:color w:val="000000"/>
+          <w:szCs w:val="20"/>
+          <w:lang w:val="sv-SE"/>
+        </w:rPr>
+        <w:t>application</w:t>
+      </w:r>
+      <w:proofErr w:type="spellEnd"/>
+      <w:r>
+        <w:rPr>
+          <w:rFonts w:asciiTheme="majorHAnsi" w:hAnsiTheme="majorHAnsi" w:cs="pÔˇøU'DAz¿4 †°ÏÃ•'F0ˇø∞dóƒÅB"/>
+          <w:color w:val="000000"/>
+          <w:szCs w:val="20"/>
+          <w:lang w:val="sv-SE"/>
+        </w:rPr>
+        <w:t xml:space="preserve">. </w:t>
+      </w:r>
+      <w:r>
+        <w:rPr>
+          <w:rFonts w:asciiTheme="majorHAnsi" w:hAnsiTheme="majorHAnsi" w:cs="pÔˇøU'DAz¿4 †°ÏÃ•'F0ˇø∞dóƒÅB"/>
+          <w:color w:val="000000"/>
+          <w:szCs w:val="20"/>
+          <w:highlight w:val="yellow"/>
+          <w:lang w:val="sv-SE"/>
+        </w:rPr>
+        <w:t xml:space="preserve">The </w:t>
+      </w:r>
+      <w:proofErr w:type="spellStart"/>
+      <w:r>
+        <w:rPr>
+          <w:rFonts w:asciiTheme="majorHAnsi" w:hAnsiTheme="majorHAnsi" w:cs="pÔˇøU'DAz¿4 †°ÏÃ•'F0ˇø∞dóƒÅB"/>
+          <w:color w:val="000000"/>
+          <w:szCs w:val="20"/>
+          <w:highlight w:val="yellow"/>
+          <w:lang w:val="sv-SE"/>
+        </w:rPr>
+        <w:t>keystore</w:t>
+      </w:r>
+      <w:proofErr w:type="spellEnd"/>
+      <w:r>
+        <w:rPr>
+          <w:rFonts w:asciiTheme="majorHAnsi" w:hAnsiTheme="majorHAnsi" w:cs="pÔˇøU'DAz¿4 †°ÏÃ•'F0ˇø∞dóƒÅB"/>
+          <w:color w:val="000000"/>
+          <w:szCs w:val="20"/>
+          <w:highlight w:val="yellow"/>
+          <w:lang w:val="sv-SE"/>
+        </w:rPr>
+        <w:t xml:space="preserve"> </w:t>
+      </w:r>
+      <w:proofErr w:type="spellStart"/>
+      <w:r>
+        <w:rPr>
+          <w:rFonts w:asciiTheme="majorHAnsi" w:hAnsiTheme="majorHAnsi" w:cs="pÔˇøU'DAz¿4 †°ÏÃ•'F0ˇø∞dóƒÅB"/>
+          <w:color w:val="000000"/>
+          <w:szCs w:val="20"/>
+          <w:highlight w:val="yellow"/>
+          <w:lang w:val="sv-SE"/>
+        </w:rPr>
+        <w:t>path</w:t>
+      </w:r>
+      <w:proofErr w:type="spellEnd"/>
+      <w:r>
+        <w:rPr>
+          <w:rFonts w:asciiTheme="majorHAnsi" w:hAnsiTheme="majorHAnsi" w:cs="pÔˇøU'DAz¿4 †°ÏÃ•'F0ˇø∞dóƒÅB"/>
+          <w:color w:val="000000"/>
+          <w:szCs w:val="20"/>
+          <w:highlight w:val="yellow"/>
+          <w:lang w:val="sv-SE"/>
+        </w:rPr>
+        <w:t xml:space="preserve"> is </w:t>
+      </w:r>
+      <w:proofErr w:type="spellStart"/>
+      <w:r>
+        <w:rPr>
+          <w:rFonts w:asciiTheme="majorHAnsi" w:hAnsiTheme="majorHAnsi" w:cs="pÔˇøU'DAz¿4 †°ÏÃ•'F0ˇø∞dóƒÅB"/>
+          <w:color w:val="000000"/>
+          <w:szCs w:val="20"/>
+          <w:highlight w:val="yellow"/>
+          <w:lang w:val="sv-SE"/>
+        </w:rPr>
+        <w:t>TensionCamApp/certs/realese.keystore</w:t>
+      </w:r>
+      <w:proofErr w:type="spellEnd"/>
+      <w:r>
+        <w:rPr>
+          <w:rFonts w:asciiTheme="majorHAnsi" w:hAnsiTheme="majorHAnsi" w:cs="pÔˇøU'DAz¿4 †°ÏÃ•'F0ˇø∞dóƒÅB"/>
+          <w:color w:val="000000"/>
+          <w:szCs w:val="20"/>
+          <w:lang w:val="sv-SE"/>
+        </w:rPr>
+        <w:t xml:space="preserve"> </w:t>
+      </w:r>
+    </w:p>
+    <w:p>
+      <w:pPr>
+        <w:widowControl w:val="0"/>
+        <w:autoSpaceDE w:val="0"/>
+        <w:autoSpaceDN w:val="0"/>
+        <w:adjustRightInd w:val="0"/>
+        <w:spacing w:after="0" w:line="240" w:lineRule="auto"/>
+        <w:rPr>
+          <w:rFonts w:ascii="pÔˇøU'DAz¿4 †°ÏÃ•'F0ˇø∞dóƒÅB" w:hAnsi="pÔˇøU'DAz¿4 †°ÏÃ•'F0ˇø∞dóƒÅB" w:cs="pÔˇøU'DAz¿4 †°ÏÃ•'F0ˇø∞dóƒÅB"/>
+          <w:color w:val="1155CD"/>
+          <w:sz w:val="20"/>
+          <w:szCs w:val="20"/>
+          <w:lang w:val="sv-SE"/>
+        </w:rPr>
+      </w:pPr>
+    </w:p>
+    <w:p>
+      <w:pPr>
+        <w:pStyle w:val="Rubrik3"/>
+        <w:spacing w:line="240" w:lineRule="auto"/>
+      </w:pPr>
+      <w:r>
+        <w:t>Building a release package</w:t>
+      </w:r>
+    </w:p>
+    <w:p>
+      <w:pPr>
+        <w:spacing w:line="240" w:lineRule="auto"/>
+        <w:rPr>
+          <w:rFonts w:asciiTheme="majorHAnsi" w:hAnsiTheme="majorHAnsi"/>
+        </w:rPr>
+      </w:pPr>
+      <w:r>
+        <w:rPr>
+          <w:rFonts w:asciiTheme="majorHAnsi" w:hAnsiTheme="majorHAnsi"/>
+        </w:rPr>
+        <w:t xml:space="preserve">Use </w:t>
+      </w:r>
+      <w:r>
+        <w:rPr>
+          <w:rFonts w:asciiTheme="majorHAnsi" w:hAnsiTheme="majorHAnsi"/>
+        </w:rPr>
+        <w:t xml:space="preserve">Eclipse </w:t>
+      </w:r>
+      <w:proofErr w:type="spellStart"/>
+      <w:r>
+        <w:rPr>
+          <w:rFonts w:asciiTheme="majorHAnsi" w:hAnsiTheme="majorHAnsi"/>
+        </w:rPr>
+        <w:t>ADT</w:t>
+      </w:r>
+      <w:proofErr w:type="spellEnd"/>
+      <w:r>
+        <w:rPr>
+          <w:rFonts w:asciiTheme="majorHAnsi" w:hAnsiTheme="majorHAnsi"/>
+        </w:rPr>
+        <w:t xml:space="preserve"> to </w:t>
+      </w:r>
+      <w:r>
+        <w:rPr>
+          <w:rFonts w:asciiTheme="majorHAnsi" w:hAnsiTheme="majorHAnsi"/>
+        </w:rPr>
+        <w:t xml:space="preserve">compile and sign an </w:t>
+      </w:r>
+      <w:proofErr w:type="spellStart"/>
+      <w:r>
+        <w:rPr>
+          <w:rFonts w:asciiTheme="majorHAnsi" w:hAnsiTheme="majorHAnsi"/>
+        </w:rPr>
+        <w:t>apk</w:t>
+      </w:r>
+      <w:proofErr w:type="spellEnd"/>
+      <w:r>
+        <w:rPr>
+          <w:rFonts w:asciiTheme="majorHAnsi" w:hAnsiTheme="majorHAnsi"/>
+        </w:rPr>
+        <w:t>-file for release</w:t>
+      </w:r>
+      <w:r>
+        <w:rPr>
+          <w:rFonts w:asciiTheme="majorHAnsi" w:hAnsiTheme="majorHAnsi"/>
+        </w:rPr>
+        <w:t>:</w:t>
+      </w:r>
+    </w:p>
+    <w:p>
+      <w:pPr>
+        <w:numPr>
+          <w:ilvl w:val="0"/>
+          <w:numId w:val="7"/>
+        </w:numPr>
+        <w:shd w:val="clear" w:color="auto" w:fill="F9F9F9"/>
+        <w:spacing w:after="0" w:line="240" w:lineRule="auto"/>
+        <w:ind w:left="360"/>
+        <w:rPr>
+          <w:rFonts w:asciiTheme="majorHAnsi" w:hAnsiTheme="majorHAnsi"/>
+          <w:szCs w:val="28"/>
+          <w:lang w:val="sv-SE" w:eastAsia="sv-SE"/>
+        </w:rPr>
+      </w:pPr>
+      <w:proofErr w:type="spellStart"/>
+      <w:r>
+        <w:rPr>
+          <w:rFonts w:asciiTheme="majorHAnsi" w:hAnsiTheme="majorHAnsi"/>
+          <w:szCs w:val="28"/>
+          <w:lang w:val="sv-SE" w:eastAsia="sv-SE"/>
+        </w:rPr>
+        <w:t>Select</w:t>
+      </w:r>
+      <w:proofErr w:type="spellEnd"/>
+      <w:r>
+        <w:rPr>
+          <w:rFonts w:asciiTheme="majorHAnsi" w:hAnsiTheme="majorHAnsi"/>
+          <w:szCs w:val="28"/>
+          <w:lang w:val="sv-SE" w:eastAsia="sv-SE"/>
+        </w:rPr>
+        <w:t xml:space="preserve"> the </w:t>
+      </w:r>
+      <w:proofErr w:type="spellStart"/>
+      <w:r>
+        <w:rPr>
+          <w:rFonts w:asciiTheme="majorHAnsi" w:hAnsiTheme="majorHAnsi"/>
+          <w:szCs w:val="28"/>
+          <w:lang w:val="sv-SE" w:eastAsia="sv-SE"/>
+        </w:rPr>
+        <w:t>project</w:t>
+      </w:r>
+      <w:proofErr w:type="spellEnd"/>
+      <w:r>
+        <w:rPr>
+          <w:rFonts w:asciiTheme="majorHAnsi" w:hAnsiTheme="majorHAnsi"/>
+          <w:szCs w:val="28"/>
+          <w:lang w:val="sv-SE" w:eastAsia="sv-SE"/>
+        </w:rPr>
+        <w:t xml:space="preserve"> in the </w:t>
+      </w:r>
+      <w:proofErr w:type="spellStart"/>
+      <w:r>
+        <w:rPr>
+          <w:rFonts w:asciiTheme="majorHAnsi" w:hAnsiTheme="majorHAnsi"/>
+          <w:szCs w:val="28"/>
+          <w:lang w:val="sv-SE" w:eastAsia="sv-SE"/>
+        </w:rPr>
+        <w:t>Package</w:t>
+      </w:r>
+      <w:proofErr w:type="spellEnd"/>
+      <w:r>
+        <w:rPr>
+          <w:rFonts w:asciiTheme="majorHAnsi" w:hAnsiTheme="majorHAnsi"/>
+          <w:szCs w:val="28"/>
+          <w:lang w:val="sv-SE" w:eastAsia="sv-SE"/>
+        </w:rPr>
+        <w:t xml:space="preserve"> Explorer and </w:t>
+      </w:r>
+      <w:proofErr w:type="spellStart"/>
+      <w:r>
+        <w:rPr>
+          <w:rFonts w:asciiTheme="majorHAnsi" w:hAnsiTheme="majorHAnsi"/>
+          <w:szCs w:val="28"/>
+          <w:lang w:val="sv-SE" w:eastAsia="sv-SE"/>
+        </w:rPr>
+        <w:t>select</w:t>
+      </w:r>
+      <w:proofErr w:type="spellEnd"/>
+      <w:r>
+        <w:rPr>
+          <w:rFonts w:asciiTheme="majorHAnsi" w:hAnsiTheme="majorHAnsi"/>
+          <w:lang w:val="sv-SE" w:eastAsia="sv-SE"/>
+        </w:rPr>
+        <w:t> </w:t>
+      </w:r>
+      <w:proofErr w:type="spellStart"/>
+      <w:r>
+        <w:rPr>
+          <w:rFonts w:asciiTheme="majorHAnsi" w:hAnsiTheme="majorHAnsi"/>
           <w:b/>
           <w:bCs/>
-        </w:rPr>
-        <w:t>License</w:t>
-      </w:r>
-    </w:p>
-    <w:p>
-      <w:pPr>
-        <w:rPr>
+          <w:lang w:val="sv-SE" w:eastAsia="sv-SE"/>
+        </w:rPr>
+        <w:t>File</w:t>
+      </w:r>
+      <w:proofErr w:type="spellEnd"/>
+      <w:r>
+        <w:rPr>
+          <w:rFonts w:asciiTheme="majorHAnsi" w:hAnsiTheme="majorHAnsi"/>
           <w:b/>
           <w:bCs/>
-        </w:rPr>
-      </w:pPr>
-    </w:p>
-    <w:p>
-      <w:pPr>
-        <w:rPr>
+          <w:lang w:val="sv-SE" w:eastAsia="sv-SE"/>
+        </w:rPr>
+        <w:t xml:space="preserve"> &gt; Export</w:t>
+      </w:r>
+      <w:r>
+        <w:rPr>
+          <w:rFonts w:asciiTheme="majorHAnsi" w:hAnsiTheme="majorHAnsi"/>
+          <w:szCs w:val="28"/>
+          <w:lang w:val="sv-SE" w:eastAsia="sv-SE"/>
+        </w:rPr>
+        <w:t>.</w:t>
+      </w:r>
+    </w:p>
+    <w:p>
+      <w:pPr>
+        <w:numPr>
+          <w:ilvl w:val="0"/>
+          <w:numId w:val="7"/>
+        </w:numPr>
+        <w:shd w:val="clear" w:color="auto" w:fill="F9F9F9"/>
+        <w:spacing w:after="0" w:line="240" w:lineRule="auto"/>
+        <w:ind w:left="360"/>
+        <w:rPr>
+          <w:rFonts w:asciiTheme="majorHAnsi" w:hAnsiTheme="majorHAnsi"/>
+          <w:szCs w:val="28"/>
+          <w:lang w:val="sv-SE" w:eastAsia="sv-SE"/>
+        </w:rPr>
+      </w:pPr>
+      <w:r>
+        <w:rPr>
+          <w:rFonts w:asciiTheme="majorHAnsi" w:hAnsiTheme="majorHAnsi"/>
+          <w:szCs w:val="28"/>
+          <w:lang w:val="sv-SE" w:eastAsia="sv-SE"/>
+        </w:rPr>
+        <w:t xml:space="preserve">Open the </w:t>
+      </w:r>
+      <w:proofErr w:type="spellStart"/>
+      <w:r>
+        <w:rPr>
+          <w:rFonts w:asciiTheme="majorHAnsi" w:hAnsiTheme="majorHAnsi"/>
+          <w:szCs w:val="28"/>
+          <w:lang w:val="sv-SE" w:eastAsia="sv-SE"/>
+        </w:rPr>
+        <w:t>Android</w:t>
+      </w:r>
+      <w:proofErr w:type="spellEnd"/>
+      <w:r>
+        <w:rPr>
+          <w:rFonts w:asciiTheme="majorHAnsi" w:hAnsiTheme="majorHAnsi"/>
+          <w:szCs w:val="28"/>
+          <w:lang w:val="sv-SE" w:eastAsia="sv-SE"/>
+        </w:rPr>
+        <w:t xml:space="preserve"> folder, </w:t>
+      </w:r>
+      <w:proofErr w:type="spellStart"/>
+      <w:r>
+        <w:rPr>
+          <w:rFonts w:asciiTheme="majorHAnsi" w:hAnsiTheme="majorHAnsi"/>
+          <w:szCs w:val="28"/>
+          <w:lang w:val="sv-SE" w:eastAsia="sv-SE"/>
+        </w:rPr>
+        <w:t>select</w:t>
+      </w:r>
+      <w:proofErr w:type="spellEnd"/>
+      <w:r>
+        <w:rPr>
+          <w:rFonts w:asciiTheme="majorHAnsi" w:hAnsiTheme="majorHAnsi"/>
+          <w:szCs w:val="28"/>
+          <w:lang w:val="sv-SE" w:eastAsia="sv-SE"/>
+        </w:rPr>
+        <w:t xml:space="preserve"> Export </w:t>
+      </w:r>
+      <w:proofErr w:type="spellStart"/>
+      <w:r>
+        <w:rPr>
+          <w:rFonts w:asciiTheme="majorHAnsi" w:hAnsiTheme="majorHAnsi"/>
+          <w:szCs w:val="28"/>
+          <w:lang w:val="sv-SE" w:eastAsia="sv-SE"/>
+        </w:rPr>
+        <w:t>Android</w:t>
+      </w:r>
+      <w:proofErr w:type="spellEnd"/>
+      <w:r>
+        <w:rPr>
+          <w:rFonts w:asciiTheme="majorHAnsi" w:hAnsiTheme="majorHAnsi"/>
+          <w:szCs w:val="28"/>
+          <w:lang w:val="sv-SE" w:eastAsia="sv-SE"/>
+        </w:rPr>
+        <w:t xml:space="preserve"> </w:t>
+      </w:r>
+      <w:proofErr w:type="spellStart"/>
+      <w:r>
+        <w:rPr>
+          <w:rFonts w:asciiTheme="majorHAnsi" w:hAnsiTheme="majorHAnsi"/>
+          <w:szCs w:val="28"/>
+          <w:lang w:val="sv-SE" w:eastAsia="sv-SE"/>
+        </w:rPr>
+        <w:t>Application</w:t>
+      </w:r>
+      <w:proofErr w:type="spellEnd"/>
+      <w:r>
+        <w:rPr>
+          <w:rFonts w:asciiTheme="majorHAnsi" w:hAnsiTheme="majorHAnsi"/>
+          <w:szCs w:val="28"/>
+          <w:lang w:val="sv-SE" w:eastAsia="sv-SE"/>
+        </w:rPr>
+        <w:t xml:space="preserve">, and </w:t>
+      </w:r>
+      <w:proofErr w:type="spellStart"/>
+      <w:r>
+        <w:rPr>
+          <w:rFonts w:asciiTheme="majorHAnsi" w:hAnsiTheme="majorHAnsi"/>
+          <w:szCs w:val="28"/>
+          <w:lang w:val="sv-SE" w:eastAsia="sv-SE"/>
+        </w:rPr>
+        <w:t>click</w:t>
+      </w:r>
+      <w:proofErr w:type="spellEnd"/>
+      <w:r>
+        <w:rPr>
+          <w:rFonts w:asciiTheme="majorHAnsi" w:hAnsiTheme="majorHAnsi"/>
+          <w:lang w:val="sv-SE" w:eastAsia="sv-SE"/>
+        </w:rPr>
+        <w:t> </w:t>
+      </w:r>
+      <w:proofErr w:type="spellStart"/>
+      <w:r>
+        <w:rPr>
+          <w:rFonts w:asciiTheme="majorHAnsi" w:hAnsiTheme="majorHAnsi"/>
           <w:b/>
           <w:bCs/>
-        </w:rPr>
-      </w:pPr>
-      <w:r>
-        <w:rPr>
+          <w:lang w:val="sv-SE" w:eastAsia="sv-SE"/>
+        </w:rPr>
+        <w:t>Next</w:t>
+      </w:r>
+      <w:proofErr w:type="spellEnd"/>
+      <w:r>
+        <w:rPr>
+          <w:rFonts w:asciiTheme="majorHAnsi" w:hAnsiTheme="majorHAnsi"/>
+          <w:szCs w:val="28"/>
+          <w:lang w:val="sv-SE" w:eastAsia="sv-SE"/>
+        </w:rPr>
+        <w:t>.</w:t>
+      </w:r>
+    </w:p>
+    <w:p>
+      <w:pPr>
+        <w:shd w:val="clear" w:color="auto" w:fill="F9F9F9"/>
+        <w:spacing w:after="0" w:line="240" w:lineRule="auto"/>
+        <w:ind w:left="360"/>
+        <w:rPr>
+          <w:rFonts w:asciiTheme="majorHAnsi" w:hAnsiTheme="majorHAnsi" w:cs="Times New Roman"/>
+          <w:szCs w:val="28"/>
+          <w:lang w:val="sv-SE" w:eastAsia="sv-SE"/>
+        </w:rPr>
+      </w:pPr>
+      <w:r>
+        <w:rPr>
+          <w:rFonts w:asciiTheme="majorHAnsi" w:hAnsiTheme="majorHAnsi" w:cs="Times New Roman"/>
+          <w:szCs w:val="28"/>
+          <w:lang w:val="sv-SE" w:eastAsia="sv-SE"/>
+        </w:rPr>
+        <w:t xml:space="preserve">The Export </w:t>
+      </w:r>
+      <w:proofErr w:type="spellStart"/>
+      <w:r>
+        <w:rPr>
+          <w:rFonts w:asciiTheme="majorHAnsi" w:hAnsiTheme="majorHAnsi" w:cs="Times New Roman"/>
+          <w:szCs w:val="28"/>
+          <w:lang w:val="sv-SE" w:eastAsia="sv-SE"/>
+        </w:rPr>
+        <w:t>Android</w:t>
+      </w:r>
+      <w:proofErr w:type="spellEnd"/>
+      <w:r>
+        <w:rPr>
+          <w:rFonts w:asciiTheme="majorHAnsi" w:hAnsiTheme="majorHAnsi" w:cs="Times New Roman"/>
+          <w:szCs w:val="28"/>
+          <w:lang w:val="sv-SE" w:eastAsia="sv-SE"/>
+        </w:rPr>
+        <w:t xml:space="preserve"> </w:t>
+      </w:r>
+      <w:proofErr w:type="spellStart"/>
+      <w:r>
+        <w:rPr>
+          <w:rFonts w:asciiTheme="majorHAnsi" w:hAnsiTheme="majorHAnsi" w:cs="Times New Roman"/>
+          <w:szCs w:val="28"/>
+          <w:lang w:val="sv-SE" w:eastAsia="sv-SE"/>
+        </w:rPr>
+        <w:t>Application</w:t>
+      </w:r>
+      <w:proofErr w:type="spellEnd"/>
+      <w:r>
+        <w:rPr>
+          <w:rFonts w:asciiTheme="majorHAnsi" w:hAnsiTheme="majorHAnsi" w:cs="Times New Roman"/>
+          <w:szCs w:val="28"/>
+          <w:lang w:val="sv-SE" w:eastAsia="sv-SE"/>
+        </w:rPr>
+        <w:t xml:space="preserve"> </w:t>
+      </w:r>
+      <w:proofErr w:type="spellStart"/>
+      <w:r>
+        <w:rPr>
+          <w:rFonts w:asciiTheme="majorHAnsi" w:hAnsiTheme="majorHAnsi" w:cs="Times New Roman"/>
+          <w:szCs w:val="28"/>
+          <w:lang w:val="sv-SE" w:eastAsia="sv-SE"/>
+        </w:rPr>
+        <w:t>wizard</w:t>
+      </w:r>
+      <w:proofErr w:type="spellEnd"/>
+      <w:r>
+        <w:rPr>
+          <w:rFonts w:asciiTheme="majorHAnsi" w:hAnsiTheme="majorHAnsi" w:cs="Times New Roman"/>
+          <w:szCs w:val="28"/>
+          <w:lang w:val="sv-SE" w:eastAsia="sv-SE"/>
+        </w:rPr>
+        <w:t xml:space="preserve"> </w:t>
+      </w:r>
+      <w:proofErr w:type="spellStart"/>
+      <w:r>
+        <w:rPr>
+          <w:rFonts w:asciiTheme="majorHAnsi" w:hAnsiTheme="majorHAnsi" w:cs="Times New Roman"/>
+          <w:szCs w:val="28"/>
+          <w:lang w:val="sv-SE" w:eastAsia="sv-SE"/>
+        </w:rPr>
+        <w:t>now</w:t>
+      </w:r>
+      <w:proofErr w:type="spellEnd"/>
+      <w:r>
+        <w:rPr>
+          <w:rFonts w:asciiTheme="majorHAnsi" w:hAnsiTheme="majorHAnsi" w:cs="Times New Roman"/>
+          <w:szCs w:val="28"/>
+          <w:lang w:val="sv-SE" w:eastAsia="sv-SE"/>
+        </w:rPr>
+        <w:t xml:space="preserve"> starts, </w:t>
+      </w:r>
+      <w:proofErr w:type="spellStart"/>
+      <w:r>
+        <w:rPr>
+          <w:rFonts w:asciiTheme="majorHAnsi" w:hAnsiTheme="majorHAnsi" w:cs="Times New Roman"/>
+          <w:szCs w:val="28"/>
+          <w:lang w:val="sv-SE" w:eastAsia="sv-SE"/>
+        </w:rPr>
+        <w:t>which</w:t>
+      </w:r>
+      <w:proofErr w:type="spellEnd"/>
+      <w:r>
+        <w:rPr>
+          <w:rFonts w:asciiTheme="majorHAnsi" w:hAnsiTheme="majorHAnsi" w:cs="Times New Roman"/>
+          <w:szCs w:val="28"/>
+          <w:lang w:val="sv-SE" w:eastAsia="sv-SE"/>
+        </w:rPr>
+        <w:t xml:space="preserve"> </w:t>
+      </w:r>
+      <w:proofErr w:type="spellStart"/>
+      <w:r>
+        <w:rPr>
+          <w:rFonts w:asciiTheme="majorHAnsi" w:hAnsiTheme="majorHAnsi" w:cs="Times New Roman"/>
+          <w:szCs w:val="28"/>
+          <w:lang w:val="sv-SE" w:eastAsia="sv-SE"/>
+        </w:rPr>
+        <w:t>will</w:t>
+      </w:r>
+      <w:proofErr w:type="spellEnd"/>
+      <w:r>
+        <w:rPr>
+          <w:rFonts w:asciiTheme="majorHAnsi" w:hAnsiTheme="majorHAnsi" w:cs="Times New Roman"/>
+          <w:szCs w:val="28"/>
+          <w:lang w:val="sv-SE" w:eastAsia="sv-SE"/>
+        </w:rPr>
+        <w:t xml:space="preserve"> guide you </w:t>
+      </w:r>
+      <w:proofErr w:type="spellStart"/>
+      <w:r>
+        <w:rPr>
+          <w:rFonts w:asciiTheme="majorHAnsi" w:hAnsiTheme="majorHAnsi" w:cs="Times New Roman"/>
+          <w:szCs w:val="28"/>
+          <w:lang w:val="sv-SE" w:eastAsia="sv-SE"/>
+        </w:rPr>
+        <w:t>through</w:t>
+      </w:r>
+      <w:proofErr w:type="spellEnd"/>
+      <w:r>
+        <w:rPr>
+          <w:rFonts w:asciiTheme="majorHAnsi" w:hAnsiTheme="majorHAnsi" w:cs="Times New Roman"/>
+          <w:szCs w:val="28"/>
+          <w:lang w:val="sv-SE" w:eastAsia="sv-SE"/>
+        </w:rPr>
+        <w:t xml:space="preserve"> the proce</w:t>
+      </w:r>
+      <w:r>
+        <w:rPr>
+          <w:rFonts w:asciiTheme="majorHAnsi" w:hAnsiTheme="majorHAnsi" w:cs="Times New Roman"/>
+          <w:szCs w:val="28"/>
+          <w:lang w:val="sv-SE" w:eastAsia="sv-SE"/>
+        </w:rPr>
+        <w:t xml:space="preserve">ss of signing your </w:t>
+      </w:r>
+      <w:proofErr w:type="spellStart"/>
+      <w:r>
+        <w:rPr>
+          <w:rFonts w:asciiTheme="majorHAnsi" w:hAnsiTheme="majorHAnsi" w:cs="Times New Roman"/>
+          <w:szCs w:val="28"/>
+          <w:lang w:val="sv-SE" w:eastAsia="sv-SE"/>
+        </w:rPr>
+        <w:t>application</w:t>
+      </w:r>
+      <w:proofErr w:type="spellEnd"/>
+      <w:r>
+        <w:rPr>
+          <w:rFonts w:asciiTheme="majorHAnsi" w:hAnsiTheme="majorHAnsi" w:cs="Times New Roman"/>
+          <w:szCs w:val="28"/>
+          <w:lang w:val="sv-SE" w:eastAsia="sv-SE"/>
+        </w:rPr>
+        <w:t xml:space="preserve">. </w:t>
+      </w:r>
+      <w:proofErr w:type="spellStart"/>
+      <w:r>
+        <w:rPr>
+          <w:rFonts w:asciiTheme="majorHAnsi" w:hAnsiTheme="majorHAnsi" w:cs="Times New Roman"/>
+          <w:szCs w:val="28"/>
+          <w:lang w:val="sv-SE" w:eastAsia="sv-SE"/>
+        </w:rPr>
+        <w:t>When</w:t>
+      </w:r>
+      <w:proofErr w:type="spellEnd"/>
+      <w:r>
+        <w:rPr>
+          <w:rFonts w:asciiTheme="majorHAnsi" w:hAnsiTheme="majorHAnsi" w:cs="Times New Roman"/>
+          <w:szCs w:val="28"/>
+          <w:lang w:val="sv-SE" w:eastAsia="sv-SE"/>
+        </w:rPr>
+        <w:t xml:space="preserve"> signing you </w:t>
+      </w:r>
+      <w:proofErr w:type="spellStart"/>
+      <w:r>
+        <w:rPr>
+          <w:rFonts w:asciiTheme="majorHAnsi" w:hAnsiTheme="majorHAnsi" w:cs="Times New Roman"/>
+          <w:szCs w:val="28"/>
+          <w:lang w:val="sv-SE" w:eastAsia="sv-SE"/>
+        </w:rPr>
+        <w:t>will</w:t>
+      </w:r>
+      <w:proofErr w:type="spellEnd"/>
+      <w:r>
+        <w:rPr>
+          <w:rFonts w:asciiTheme="majorHAnsi" w:hAnsiTheme="majorHAnsi" w:cs="Times New Roman"/>
+          <w:szCs w:val="28"/>
+          <w:lang w:val="sv-SE" w:eastAsia="sv-SE"/>
+        </w:rPr>
+        <w:t xml:space="preserve"> </w:t>
+      </w:r>
+      <w:proofErr w:type="spellStart"/>
+      <w:r>
+        <w:rPr>
+          <w:rFonts w:asciiTheme="majorHAnsi" w:hAnsiTheme="majorHAnsi" w:cs="Times New Roman"/>
+          <w:szCs w:val="28"/>
+          <w:lang w:val="sv-SE" w:eastAsia="sv-SE"/>
+        </w:rPr>
+        <w:t>need</w:t>
+      </w:r>
+      <w:proofErr w:type="spellEnd"/>
+      <w:r>
+        <w:rPr>
+          <w:rFonts w:asciiTheme="majorHAnsi" w:hAnsiTheme="majorHAnsi" w:cs="Times New Roman"/>
+          <w:szCs w:val="28"/>
+          <w:lang w:val="sv-SE" w:eastAsia="sv-SE"/>
+        </w:rPr>
+        <w:t xml:space="preserve"> to </w:t>
+      </w:r>
+      <w:r>
+        <w:rPr>
+          <w:rFonts w:asciiTheme="majorHAnsi" w:hAnsiTheme="majorHAnsi" w:cs="Times New Roman"/>
+          <w:szCs w:val="28"/>
+          <w:lang w:val="sv-SE" w:eastAsia="sv-SE"/>
+        </w:rPr>
+        <w:t xml:space="preserve">provide the key alias and </w:t>
+      </w:r>
+      <w:proofErr w:type="spellStart"/>
+      <w:r>
+        <w:rPr>
+          <w:rFonts w:asciiTheme="majorHAnsi" w:hAnsiTheme="majorHAnsi" w:cs="Times New Roman"/>
+          <w:szCs w:val="28"/>
+          <w:lang w:val="sv-SE" w:eastAsia="sv-SE"/>
+        </w:rPr>
+        <w:t>password</w:t>
+      </w:r>
+      <w:proofErr w:type="spellEnd"/>
+      <w:r>
+        <w:rPr>
+          <w:rFonts w:asciiTheme="majorHAnsi" w:hAnsiTheme="majorHAnsi" w:cs="Times New Roman"/>
+          <w:szCs w:val="28"/>
+          <w:lang w:val="sv-SE" w:eastAsia="sv-SE"/>
+        </w:rPr>
+        <w:t xml:space="preserve"> stored in </w:t>
+      </w:r>
+      <w:proofErr w:type="spellStart"/>
+      <w:r>
+        <w:rPr>
+          <w:rFonts w:asciiTheme="majorHAnsi" w:hAnsiTheme="majorHAnsi" w:cs="Times New Roman"/>
+          <w:szCs w:val="28"/>
+          <w:lang w:val="sv-SE" w:eastAsia="sv-SE"/>
+        </w:rPr>
+        <w:t>keystore</w:t>
+      </w:r>
+      <w:proofErr w:type="spellEnd"/>
+      <w:r>
+        <w:rPr>
+          <w:rFonts w:asciiTheme="majorHAnsi" w:hAnsiTheme="majorHAnsi" w:cs="Times New Roman"/>
+          <w:szCs w:val="28"/>
+          <w:lang w:val="sv-SE" w:eastAsia="sv-SE"/>
+        </w:rPr>
+        <w:t>.</w:t>
+      </w:r>
+    </w:p>
+    <w:p>
+      <w:pPr>
+        <w:numPr>
+          <w:ilvl w:val="0"/>
+          <w:numId w:val="7"/>
+        </w:numPr>
+        <w:shd w:val="clear" w:color="auto" w:fill="F9F9F9"/>
+        <w:spacing w:after="0" w:line="240" w:lineRule="auto"/>
+        <w:ind w:left="360"/>
+        <w:rPr>
+          <w:rFonts w:asciiTheme="majorHAnsi" w:hAnsiTheme="majorHAnsi"/>
+          <w:sz w:val="24"/>
+          <w:szCs w:val="28"/>
+          <w:lang w:val="sv-SE" w:eastAsia="sv-SE"/>
+        </w:rPr>
+      </w:pPr>
+      <w:proofErr w:type="spellStart"/>
+      <w:r>
+        <w:rPr>
+          <w:rFonts w:asciiTheme="majorHAnsi" w:hAnsiTheme="majorHAnsi"/>
+          <w:szCs w:val="28"/>
+          <w:lang w:val="sv-SE" w:eastAsia="sv-SE"/>
+        </w:rPr>
+        <w:t>Complete</w:t>
+      </w:r>
+      <w:proofErr w:type="spellEnd"/>
+      <w:r>
+        <w:rPr>
+          <w:rFonts w:asciiTheme="majorHAnsi" w:hAnsiTheme="majorHAnsi"/>
+          <w:szCs w:val="28"/>
+          <w:lang w:val="sv-SE" w:eastAsia="sv-SE"/>
+        </w:rPr>
+        <w:t xml:space="preserve"> the Export </w:t>
+      </w:r>
+      <w:proofErr w:type="spellStart"/>
+      <w:r>
+        <w:rPr>
+          <w:rFonts w:asciiTheme="majorHAnsi" w:hAnsiTheme="majorHAnsi"/>
+          <w:szCs w:val="28"/>
+          <w:lang w:val="sv-SE" w:eastAsia="sv-SE"/>
+        </w:rPr>
+        <w:t>Wizard</w:t>
+      </w:r>
+      <w:proofErr w:type="spellEnd"/>
+      <w:r>
+        <w:rPr>
+          <w:rFonts w:asciiTheme="majorHAnsi" w:hAnsiTheme="majorHAnsi"/>
+          <w:szCs w:val="28"/>
+          <w:lang w:val="sv-SE" w:eastAsia="sv-SE"/>
+        </w:rPr>
+        <w:t xml:space="preserve"> and your </w:t>
+      </w:r>
+      <w:proofErr w:type="spellStart"/>
+      <w:r>
+        <w:rPr>
+          <w:rFonts w:asciiTheme="majorHAnsi" w:hAnsiTheme="majorHAnsi"/>
+          <w:szCs w:val="28"/>
+          <w:lang w:val="sv-SE" w:eastAsia="sv-SE"/>
+        </w:rPr>
+        <w:t>application</w:t>
+      </w:r>
+      <w:proofErr w:type="spellEnd"/>
+      <w:r>
+        <w:rPr>
+          <w:rFonts w:asciiTheme="majorHAnsi" w:hAnsiTheme="majorHAnsi"/>
+          <w:szCs w:val="28"/>
+          <w:lang w:val="sv-SE" w:eastAsia="sv-SE"/>
+        </w:rPr>
+        <w:t xml:space="preserve"> </w:t>
+      </w:r>
+      <w:proofErr w:type="spellStart"/>
+      <w:r>
+        <w:rPr>
+          <w:rFonts w:asciiTheme="majorHAnsi" w:hAnsiTheme="majorHAnsi"/>
+          <w:szCs w:val="28"/>
+          <w:lang w:val="sv-SE" w:eastAsia="sv-SE"/>
+        </w:rPr>
+        <w:t>will</w:t>
+      </w:r>
+      <w:proofErr w:type="spellEnd"/>
+      <w:r>
+        <w:rPr>
+          <w:rFonts w:asciiTheme="majorHAnsi" w:hAnsiTheme="majorHAnsi"/>
+          <w:szCs w:val="28"/>
+          <w:lang w:val="sv-SE" w:eastAsia="sv-SE"/>
+        </w:rPr>
+        <w:t xml:space="preserve"> be </w:t>
+      </w:r>
+      <w:proofErr w:type="spellStart"/>
+      <w:r>
+        <w:rPr>
+          <w:rFonts w:asciiTheme="majorHAnsi" w:hAnsiTheme="majorHAnsi"/>
+          <w:szCs w:val="28"/>
+          <w:lang w:val="sv-SE" w:eastAsia="sv-SE"/>
+        </w:rPr>
+        <w:t>compiled</w:t>
+      </w:r>
+      <w:proofErr w:type="spellEnd"/>
+      <w:r>
+        <w:rPr>
+          <w:rFonts w:asciiTheme="majorHAnsi" w:hAnsiTheme="majorHAnsi"/>
+          <w:szCs w:val="28"/>
+          <w:lang w:val="sv-SE" w:eastAsia="sv-SE"/>
+        </w:rPr>
+        <w:t xml:space="preserve">, </w:t>
+      </w:r>
+      <w:proofErr w:type="spellStart"/>
+      <w:r>
+        <w:rPr>
+          <w:rFonts w:asciiTheme="majorHAnsi" w:hAnsiTheme="majorHAnsi"/>
+          <w:szCs w:val="28"/>
+          <w:lang w:val="sv-SE" w:eastAsia="sv-SE"/>
+        </w:rPr>
+        <w:t>signed</w:t>
+      </w:r>
+      <w:proofErr w:type="spellEnd"/>
+      <w:r>
+        <w:rPr>
+          <w:rFonts w:asciiTheme="majorHAnsi" w:hAnsiTheme="majorHAnsi"/>
+          <w:szCs w:val="28"/>
+          <w:lang w:val="sv-SE" w:eastAsia="sv-SE"/>
+        </w:rPr>
+        <w:t xml:space="preserve">, </w:t>
+      </w:r>
+      <w:proofErr w:type="spellStart"/>
+      <w:r>
+        <w:rPr>
+          <w:rFonts w:asciiTheme="majorHAnsi" w:hAnsiTheme="majorHAnsi"/>
+          <w:szCs w:val="28"/>
+          <w:lang w:val="sv-SE" w:eastAsia="sv-SE"/>
+        </w:rPr>
+        <w:t>aligned</w:t>
+      </w:r>
+      <w:proofErr w:type="spellEnd"/>
+      <w:r>
+        <w:rPr>
+          <w:rFonts w:asciiTheme="majorHAnsi" w:hAnsiTheme="majorHAnsi"/>
+          <w:szCs w:val="28"/>
+          <w:lang w:val="sv-SE" w:eastAsia="sv-SE"/>
+        </w:rPr>
+        <w:t xml:space="preserve">, and </w:t>
+      </w:r>
+      <w:proofErr w:type="spellStart"/>
+      <w:r>
+        <w:rPr>
+          <w:rFonts w:asciiTheme="majorHAnsi" w:hAnsiTheme="majorHAnsi"/>
+          <w:szCs w:val="28"/>
+          <w:lang w:val="sv-SE" w:eastAsia="sv-SE"/>
+        </w:rPr>
+        <w:t>ready</w:t>
+      </w:r>
+      <w:proofErr w:type="spellEnd"/>
+      <w:r>
+        <w:rPr>
+          <w:rFonts w:asciiTheme="majorHAnsi" w:hAnsiTheme="majorHAnsi"/>
+          <w:szCs w:val="28"/>
+          <w:lang w:val="sv-SE" w:eastAsia="sv-SE"/>
+        </w:rPr>
+        <w:t xml:space="preserve"> for distribution</w:t>
+      </w:r>
+      <w:r>
+        <w:rPr>
+          <w:rFonts w:asciiTheme="majorHAnsi" w:hAnsiTheme="majorHAnsi"/>
+          <w:sz w:val="24"/>
+          <w:szCs w:val="28"/>
+          <w:lang w:val="sv-SE" w:eastAsia="sv-SE"/>
+        </w:rPr>
+        <w:t>.</w:t>
+      </w:r>
+      <w:r>
+        <w:rPr>
+          <w:rFonts w:asciiTheme="majorHAnsi" w:hAnsiTheme="majorHAnsi"/>
+          <w:sz w:val="24"/>
+          <w:szCs w:val="28"/>
+          <w:lang w:val="sv-SE" w:eastAsia="sv-SE"/>
+        </w:rPr>
+        <w:t xml:space="preserve"> </w:t>
+      </w:r>
+    </w:p>
+    <w:p>
+      <w:pPr>
+        <w:spacing w:after="0" w:line="240" w:lineRule="auto"/>
+        <w:rPr>
+          <w:rFonts w:asciiTheme="majorHAnsi" w:hAnsiTheme="majorHAnsi"/>
+          <w:sz w:val="24"/>
+          <w:szCs w:val="20"/>
+          <w:lang w:val="sv-SE" w:eastAsia="sv-SE"/>
+        </w:rPr>
+      </w:pPr>
+    </w:p>
+    <w:p>
+      <w:pPr>
+        <w:pStyle w:val="Rubrik3"/>
+        <w:spacing w:line="240" w:lineRule="auto"/>
+      </w:pPr>
+      <w:r>
+        <w:t>Organizing the distribution directory</w:t>
+      </w:r>
+    </w:p>
+    <w:p>
+      <w:pPr>
+        <w:spacing w:line="240" w:lineRule="auto"/>
+        <w:rPr>
+          <w:rFonts w:asciiTheme="majorHAnsi" w:hAnsiTheme="majorHAnsi"/>
+        </w:rPr>
+      </w:pPr>
+      <w:r>
+        <w:rPr>
+          <w:rFonts w:asciiTheme="majorHAnsi" w:hAnsiTheme="majorHAnsi"/>
+        </w:rPr>
+        <w:t>After having built a release package, it should be organized in the distr</w:t>
+      </w:r>
+      <w:r>
+        <w:rPr>
+          <w:rFonts w:asciiTheme="majorHAnsi" w:hAnsiTheme="majorHAnsi"/>
+        </w:rPr>
+        <w:t>i</w:t>
+      </w:r>
+      <w:r>
+        <w:rPr>
+          <w:rFonts w:asciiTheme="majorHAnsi" w:hAnsiTheme="majorHAnsi"/>
+        </w:rPr>
+        <w:t>bution directory</w:t>
+      </w:r>
+      <w:r>
+        <w:rPr>
+          <w:rFonts w:asciiTheme="majorHAnsi" w:hAnsiTheme="majorHAnsi"/>
+        </w:rPr>
+        <w:t xml:space="preserve">: </w:t>
+      </w:r>
+      <w:r>
+        <w:rPr>
+          <w:rFonts w:asciiTheme="majorHAnsi" w:hAnsiTheme="majorHAnsi"/>
           <w:b/>
-          <w:bCs/>
-        </w:rPr>
-        <w:t>Building and installing</w:t>
-      </w:r>
-    </w:p>
-    <w:p>
-      <w:r>
-        <w:t>A build.xml is included in the root directory which may be used for building the project</w:t>
-      </w:r>
-      <w:r>
+        </w:rPr>
+        <w:t xml:space="preserve">dist </w:t>
+      </w:r>
+      <w:r>
+        <w:rPr>
+          <w:rFonts w:asciiTheme="majorHAnsi" w:hAnsiTheme="majorHAnsi"/>
+        </w:rPr>
+        <w:t xml:space="preserve">in root </w:t>
+      </w:r>
+      <w:proofErr w:type="spellStart"/>
+      <w:r>
+        <w:rPr>
+          <w:rFonts w:asciiTheme="majorHAnsi" w:hAnsiTheme="majorHAnsi"/>
+        </w:rPr>
+        <w:t>direvtory</w:t>
+      </w:r>
+      <w:proofErr w:type="spellEnd"/>
+      <w:r>
+        <w:rPr>
+          <w:rFonts w:asciiTheme="majorHAnsi" w:hAnsiTheme="majorHAnsi"/>
+        </w:rPr>
         <w:t>.</w:t>
       </w:r>
-      <w:r>
-        <w:t xml:space="preserve"> The default output directory is bin in the project root.</w:t>
-      </w:r>
-      <w:r>
+    </w:p>
+    <w:p>
+      <w:pPr>
+        <w:spacing w:line="240" w:lineRule="auto"/>
+        <w:rPr>
+          <w:rFonts w:asciiTheme="majorHAnsi" w:hAnsiTheme="majorHAnsi"/>
+        </w:rPr>
+      </w:pPr>
+      <w:r>
+        <w:rPr>
+          <w:rFonts w:asciiTheme="majorHAnsi" w:hAnsiTheme="majorHAnsi"/>
+        </w:rPr>
+        <w:t>1. Create a new directory in dist named with the version number. Examples:</w:t>
+      </w:r>
+    </w:p>
+    <w:p>
+      <w:pPr>
+        <w:spacing w:line="240" w:lineRule="auto"/>
+        <w:ind w:left="720"/>
+        <w:rPr>
+          <w:rFonts w:asciiTheme="majorHAnsi" w:hAnsiTheme="majorHAnsi"/>
+        </w:rPr>
+      </w:pPr>
+      <w:r>
+        <w:rPr>
+          <w:rFonts w:asciiTheme="majorHAnsi" w:hAnsiTheme="majorHAnsi"/>
+        </w:rPr>
+        <w:t xml:space="preserve">a. </w:t>
+      </w:r>
+      <w:proofErr w:type="gramStart"/>
+      <w:r>
+        <w:rPr>
+          <w:rFonts w:asciiTheme="majorHAnsi" w:hAnsiTheme="majorHAnsi"/>
+        </w:rPr>
+        <w:t>v0.1</w:t>
+      </w:r>
+      <w:proofErr w:type="gramEnd"/>
+    </w:p>
+    <w:p>
+      <w:pPr>
+        <w:spacing w:line="240" w:lineRule="auto"/>
+        <w:ind w:left="720"/>
+        <w:rPr>
+          <w:rFonts w:asciiTheme="majorHAnsi" w:hAnsiTheme="majorHAnsi"/>
+        </w:rPr>
+      </w:pPr>
+      <w:r>
+        <w:rPr>
+          <w:rFonts w:asciiTheme="majorHAnsi" w:hAnsiTheme="majorHAnsi"/>
+        </w:rPr>
+        <w:t xml:space="preserve">b. </w:t>
+      </w:r>
+      <w:proofErr w:type="gramStart"/>
+      <w:r>
+        <w:rPr>
+          <w:rFonts w:asciiTheme="majorHAnsi" w:hAnsiTheme="majorHAnsi"/>
+        </w:rPr>
+        <w:t>v0.2</w:t>
+      </w:r>
+      <w:proofErr w:type="gramEnd"/>
+    </w:p>
+    <w:p>
+      <w:pPr>
+        <w:spacing w:line="240" w:lineRule="auto"/>
+        <w:ind w:left="720"/>
+        <w:rPr>
+          <w:rFonts w:asciiTheme="majorHAnsi" w:hAnsiTheme="majorHAnsi"/>
+        </w:rPr>
+      </w:pPr>
+      <w:r>
+        <w:rPr>
+          <w:rFonts w:asciiTheme="majorHAnsi" w:hAnsiTheme="majorHAnsi"/>
+        </w:rPr>
+        <w:t>.</w:t>
+      </w:r>
+    </w:p>
+    <w:p>
+      <w:pPr>
+        <w:spacing w:line="240" w:lineRule="auto"/>
+        <w:ind w:left="720"/>
+        <w:rPr>
+          <w:rFonts w:asciiTheme="majorHAnsi" w:hAnsiTheme="majorHAnsi"/>
+        </w:rPr>
+      </w:pPr>
+      <w:r>
+        <w:rPr>
+          <w:rFonts w:asciiTheme="majorHAnsi" w:hAnsiTheme="majorHAnsi"/>
+        </w:rPr>
+        <w:t>.</w:t>
+      </w:r>
+    </w:p>
+    <w:p>
+      <w:pPr>
+        <w:spacing w:line="240" w:lineRule="auto"/>
+        <w:ind w:left="720"/>
+        <w:rPr>
+          <w:rFonts w:asciiTheme="majorHAnsi" w:hAnsiTheme="majorHAnsi"/>
+        </w:rPr>
+      </w:pPr>
+      <w:r>
+        <w:rPr>
+          <w:rFonts w:asciiTheme="majorHAnsi" w:hAnsiTheme="majorHAnsi"/>
+        </w:rPr>
+        <w:t>.</w:t>
+      </w:r>
+    </w:p>
+    <w:p>
+      <w:pPr>
+        <w:spacing w:line="240" w:lineRule="auto"/>
+        <w:rPr>
+          <w:rFonts w:asciiTheme="majorHAnsi" w:hAnsiTheme="majorHAnsi"/>
+        </w:rPr>
+      </w:pPr>
+      <w:r>
+        <w:rPr>
+          <w:rFonts w:asciiTheme="majorHAnsi" w:hAnsiTheme="majorHAnsi"/>
+        </w:rPr>
+        <w:t xml:space="preserve">2. Move the </w:t>
+      </w:r>
+      <w:proofErr w:type="spellStart"/>
+      <w:r>
+        <w:rPr>
+          <w:rFonts w:asciiTheme="majorHAnsi" w:hAnsiTheme="majorHAnsi"/>
+        </w:rPr>
+        <w:t>TensionCamApp.</w:t>
+      </w:r>
+      <w:r>
+        <w:rPr>
+          <w:rFonts w:asciiTheme="majorHAnsi" w:hAnsiTheme="majorHAnsi"/>
+        </w:rPr>
+        <w:t>apk</w:t>
+      </w:r>
+      <w:proofErr w:type="spellEnd"/>
+      <w:r>
+        <w:rPr>
+          <w:rFonts w:asciiTheme="majorHAnsi" w:hAnsiTheme="majorHAnsi"/>
+        </w:rPr>
+        <w:t xml:space="preserve"> package from the bin directory to the newly created release directory</w:t>
+      </w:r>
+    </w:p>
+    <w:p>
+      <w:pPr>
+        <w:spacing w:line="240" w:lineRule="auto"/>
+        <w:rPr>
+          <w:rFonts w:asciiTheme="majorHAnsi" w:hAnsiTheme="majorHAnsi"/>
+        </w:rPr>
+      </w:pPr>
+      <w:r>
+        <w:rPr>
+          <w:rFonts w:asciiTheme="majorHAnsi" w:hAnsiTheme="majorHAnsi"/>
+        </w:rPr>
+        <w:t xml:space="preserve">3. Rename the application package to </w:t>
+      </w:r>
+      <w:proofErr w:type="spellStart"/>
+      <w:r>
+        <w:rPr>
+          <w:rFonts w:asciiTheme="majorHAnsi" w:hAnsiTheme="majorHAnsi"/>
+        </w:rPr>
+        <w:t>TensionCamApp</w:t>
+      </w:r>
+      <w:proofErr w:type="spellEnd"/>
+      <w:r>
+        <w:rPr>
+          <w:rFonts w:asciiTheme="majorHAnsi" w:hAnsiTheme="majorHAnsi"/>
+        </w:rPr>
+        <w:t>-&lt;</w:t>
+      </w:r>
+      <w:r>
+        <w:rPr>
+          <w:rFonts w:asciiTheme="majorHAnsi" w:hAnsiTheme="majorHAnsi"/>
+        </w:rPr>
+        <w:t>version</w:t>
+      </w:r>
+      <w:r>
+        <w:rPr>
+          <w:rFonts w:asciiTheme="majorHAnsi" w:hAnsiTheme="majorHAnsi"/>
+        </w:rPr>
+        <w:t>&gt;.</w:t>
+      </w:r>
+      <w:proofErr w:type="spellStart"/>
+      <w:r>
+        <w:rPr>
+          <w:rFonts w:asciiTheme="majorHAnsi" w:hAnsiTheme="majorHAnsi"/>
+        </w:rPr>
+        <w:t>apk</w:t>
+      </w:r>
+      <w:proofErr w:type="spellEnd"/>
+      <w:r>
+        <w:rPr>
+          <w:rFonts w:asciiTheme="majorHAnsi" w:hAnsiTheme="majorHAnsi"/>
+        </w:rPr>
+        <w:t>. Examples:</w:t>
+      </w:r>
+    </w:p>
+    <w:p>
+      <w:pPr>
+        <w:spacing w:line="240" w:lineRule="auto"/>
+        <w:ind w:left="720"/>
+        <w:rPr>
+          <w:rFonts w:asciiTheme="majorHAnsi" w:hAnsiTheme="majorHAnsi"/>
+        </w:rPr>
+      </w:pPr>
+      <w:r>
+        <w:rPr>
+          <w:rFonts w:asciiTheme="majorHAnsi" w:hAnsiTheme="majorHAnsi"/>
+        </w:rPr>
+        <w:t>a. TensionCamApp</w:t>
+      </w:r>
+      <w:r>
+        <w:rPr>
+          <w:rFonts w:asciiTheme="majorHAnsi" w:hAnsiTheme="majorHAnsi"/>
+        </w:rPr>
+        <w:t>-v0.1</w:t>
+      </w:r>
+      <w:r>
+        <w:rPr>
+          <w:rFonts w:asciiTheme="majorHAnsi" w:hAnsiTheme="majorHAnsi"/>
+        </w:rPr>
+        <w:t>.apk</w:t>
+      </w:r>
+    </w:p>
+    <w:p>
+      <w:pPr>
+        <w:spacing w:line="240" w:lineRule="auto"/>
+        <w:ind w:left="720"/>
+        <w:rPr>
+          <w:rFonts w:asciiTheme="majorHAnsi" w:hAnsiTheme="majorHAnsi"/>
+        </w:rPr>
+      </w:pPr>
+      <w:r>
+        <w:rPr>
+          <w:rFonts w:asciiTheme="majorHAnsi" w:hAnsiTheme="majorHAnsi"/>
+        </w:rPr>
+        <w:t xml:space="preserve">b. </w:t>
+      </w:r>
+      <w:r>
+        <w:rPr>
+          <w:rFonts w:asciiTheme="majorHAnsi" w:hAnsiTheme="majorHAnsi"/>
+        </w:rPr>
+        <w:t>TensionCamApp</w:t>
+      </w:r>
+      <w:r>
+        <w:rPr>
+          <w:rFonts w:asciiTheme="majorHAnsi" w:hAnsiTheme="majorHAnsi"/>
+        </w:rPr>
+        <w:t>-v0.2.apk</w:t>
+      </w:r>
+    </w:p>
+    <w:p>
+      <w:pPr>
+        <w:pStyle w:val="Rubrik3"/>
+        <w:spacing w:line="240" w:lineRule="auto"/>
+      </w:pPr>
+      <w:r>
+        <w:t>Release requirements</w:t>
+      </w:r>
+    </w:p>
+    <w:p>
+      <w:pPr>
+        <w:spacing w:line="240" w:lineRule="auto"/>
+        <w:rPr>
+          <w:rFonts w:asciiTheme="majorHAnsi" w:hAnsiTheme="majorHAnsi"/>
+        </w:rPr>
+      </w:pPr>
+      <w:r>
+        <w:rPr>
+          <w:rFonts w:asciiTheme="majorHAnsi" w:hAnsiTheme="majorHAnsi"/>
+        </w:rPr>
+        <w:t>Every release’s directory include the following:</w:t>
+      </w:r>
+    </w:p>
+    <w:p>
+      <w:pPr>
+        <w:pStyle w:val="Liststycke"/>
+        <w:numPr>
+          <w:ilvl w:val="0"/>
+          <w:numId w:val="6"/>
+        </w:numPr>
+        <w:spacing w:line="240" w:lineRule="auto"/>
+        <w:rPr>
+          <w:rFonts w:asciiTheme="majorHAnsi" w:hAnsiTheme="majorHAnsi"/>
+        </w:rPr>
+      </w:pPr>
+      <w:r>
+        <w:rPr>
+          <w:rFonts w:asciiTheme="majorHAnsi" w:hAnsiTheme="majorHAnsi"/>
+        </w:rPr>
+        <w:t>An application package (see above).</w:t>
+      </w:r>
+    </w:p>
+    <w:p>
+      <w:pPr>
+        <w:pStyle w:val="Liststycke"/>
+        <w:numPr>
+          <w:ilvl w:val="0"/>
+          <w:numId w:val="6"/>
+        </w:numPr>
+        <w:spacing w:line="240" w:lineRule="auto"/>
+        <w:rPr>
+          <w:rFonts w:asciiTheme="majorHAnsi" w:hAnsiTheme="majorHAnsi"/>
+        </w:rPr>
+      </w:pPr>
+      <w:r>
+        <w:rPr>
+          <w:rFonts w:asciiTheme="majorHAnsi" w:hAnsiTheme="majorHAnsi"/>
+        </w:rPr>
+        <w:t>A release notes document with the following headings (if applicable):</w:t>
+      </w:r>
+    </w:p>
+    <w:p>
+      <w:pPr>
+        <w:pStyle w:val="Liststycke"/>
+        <w:numPr>
+          <w:ilvl w:val="1"/>
+          <w:numId w:val="6"/>
+        </w:numPr>
+        <w:spacing w:line="240" w:lineRule="auto"/>
+        <w:rPr>
+          <w:rFonts w:asciiTheme="majorHAnsi" w:hAnsiTheme="majorHAnsi"/>
+        </w:rPr>
+      </w:pPr>
+      <w:r>
+        <w:rPr>
+          <w:rFonts w:asciiTheme="majorHAnsi" w:hAnsiTheme="majorHAnsi"/>
+        </w:rPr>
+        <w:t>New features</w:t>
+      </w:r>
+    </w:p>
+    <w:p>
+      <w:pPr>
+        <w:pStyle w:val="Liststycke"/>
+        <w:numPr>
+          <w:ilvl w:val="1"/>
+          <w:numId w:val="6"/>
+        </w:numPr>
+        <w:spacing w:line="240" w:lineRule="auto"/>
+        <w:rPr>
+          <w:rFonts w:asciiTheme="majorHAnsi" w:hAnsiTheme="majorHAnsi"/>
+        </w:rPr>
+      </w:pPr>
+      <w:r>
+        <w:rPr>
+          <w:rFonts w:asciiTheme="majorHAnsi" w:hAnsiTheme="majorHAnsi"/>
+        </w:rPr>
+        <w:t>Changed features</w:t>
+      </w:r>
+    </w:p>
+    <w:p>
+      <w:pPr>
+        <w:pStyle w:val="Liststycke"/>
+        <w:numPr>
+          <w:ilvl w:val="1"/>
+          <w:numId w:val="6"/>
+        </w:numPr>
+        <w:spacing w:line="240" w:lineRule="auto"/>
+        <w:rPr>
+          <w:rFonts w:asciiTheme="majorHAnsi" w:hAnsiTheme="majorHAnsi"/>
+        </w:rPr>
+      </w:pPr>
+      <w:r>
+        <w:rPr>
+          <w:rFonts w:asciiTheme="majorHAnsi" w:hAnsiTheme="majorHAnsi"/>
+        </w:rPr>
+        <w:t>Removed features</w:t>
+      </w:r>
+    </w:p>
+    <w:p>
+      <w:pPr>
+        <w:pStyle w:val="Liststycke"/>
+        <w:numPr>
+          <w:ilvl w:val="1"/>
+          <w:numId w:val="6"/>
+        </w:numPr>
+        <w:spacing w:line="240" w:lineRule="auto"/>
+        <w:rPr>
+          <w:rFonts w:asciiTheme="majorHAnsi" w:hAnsiTheme="majorHAnsi"/>
+        </w:rPr>
+      </w:pPr>
+      <w:r>
+        <w:rPr>
+          <w:rFonts w:asciiTheme="majorHAnsi" w:hAnsiTheme="majorHAnsi"/>
+        </w:rPr>
+        <w:t xml:space="preserve">Known bugs </w:t>
+      </w:r>
+    </w:p>
+    <w:p>
+      <w:pPr>
+        <w:pStyle w:val="Liststycke"/>
+        <w:numPr>
+          <w:ilvl w:val="1"/>
+          <w:numId w:val="6"/>
+        </w:numPr>
+        <w:spacing w:line="240" w:lineRule="auto"/>
+        <w:rPr>
+          <w:rFonts w:asciiTheme="majorHAnsi" w:hAnsiTheme="majorHAnsi"/>
+        </w:rPr>
+      </w:pPr>
+      <w:r>
+        <w:rPr>
+          <w:rFonts w:asciiTheme="majorHAnsi" w:hAnsiTheme="majorHAnsi"/>
+        </w:rPr>
+        <w:t>Coming features</w:t>
+      </w:r>
+    </w:p>
+    <w:p>
+      <w:pPr>
+        <w:pStyle w:val="Liststycke"/>
+        <w:numPr>
+          <w:ilvl w:val="0"/>
+          <w:numId w:val="6"/>
+        </w:numPr>
+        <w:spacing w:line="240" w:lineRule="auto"/>
+        <w:rPr>
+          <w:rFonts w:asciiTheme="majorHAnsi" w:hAnsiTheme="majorHAnsi"/>
+        </w:rPr>
+      </w:pPr>
+      <w:r>
+        <w:rPr>
+          <w:rFonts w:asciiTheme="majorHAnsi" w:hAnsiTheme="majorHAnsi"/>
+        </w:rPr>
+        <w:t xml:space="preserve">A test report document. </w:t>
+      </w:r>
+    </w:p>
+    <w:p>
+      <w:pPr>
+        <w:pStyle w:val="Rubrik2"/>
+        <w:spacing w:line="240" w:lineRule="auto"/>
+      </w:pPr>
+      <w:r>
+        <w:t>Tests</w:t>
+      </w:r>
+    </w:p>
+    <w:p>
+      <w:pPr>
+        <w:spacing w:line="240" w:lineRule="auto"/>
+        <w:rPr>
+          <w:rFonts w:asciiTheme="majorHAnsi" w:hAnsiTheme="majorHAnsi"/>
+        </w:rPr>
+      </w:pPr>
+      <w:r>
+        <w:rPr>
+          <w:rFonts w:asciiTheme="majorHAnsi" w:hAnsiTheme="majorHAnsi"/>
+        </w:rPr>
+        <w:t>Automatic tests are included in a separate project embedded</w:t>
+      </w:r>
+      <w:r>
+        <w:rPr>
+          <w:rFonts w:asciiTheme="majorHAnsi" w:hAnsiTheme="majorHAnsi"/>
+        </w:rPr>
+        <w:t xml:space="preserve"> within the application </w:t>
+      </w:r>
+      <w:proofErr w:type="gramStart"/>
+      <w:r>
+        <w:rPr>
+          <w:rFonts w:asciiTheme="majorHAnsi" w:hAnsiTheme="majorHAnsi"/>
+        </w:rPr>
+        <w:t>project which</w:t>
+      </w:r>
+      <w:proofErr w:type="gramEnd"/>
+      <w:r>
+        <w:rPr>
+          <w:rFonts w:asciiTheme="majorHAnsi" w:hAnsiTheme="majorHAnsi"/>
+        </w:rPr>
+        <w:t xml:space="preserve"> is called </w:t>
+      </w:r>
+      <w:proofErr w:type="spellStart"/>
+      <w:r>
+        <w:rPr>
+          <w:rFonts w:asciiTheme="majorHAnsi" w:hAnsiTheme="majorHAnsi"/>
+        </w:rPr>
+        <w:t>TensionCamTesterTest</w:t>
+      </w:r>
+      <w:proofErr w:type="spellEnd"/>
+      <w:r>
+        <w:rPr>
+          <w:rFonts w:asciiTheme="majorHAnsi" w:hAnsiTheme="majorHAnsi"/>
+        </w:rPr>
+        <w:t>.</w:t>
+      </w:r>
+      <w:r>
+        <w:rPr>
+          <w:rFonts w:asciiTheme="majorHAnsi" w:hAnsiTheme="majorHAnsi"/>
+        </w:rPr>
         <w:t xml:space="preserve"> </w:t>
       </w:r>
       <w:r>
-        <w:t xml:space="preserve">By default, Eclipse is set to build automatically. To </w:t>
-      </w:r>
-      <w:r>
-        <w:t>build the project</w:t>
-      </w:r>
-      <w:r>
-        <w:t xml:space="preserve"> manually, go to </w:t>
-      </w:r>
-      <w:r>
-        <w:rPr>
-          <w:i/>
-        </w:rPr>
-        <w:t>Project</w:t>
-      </w:r>
-      <w:r>
-        <w:t xml:space="preserve"> in the menu bar.</w:t>
-      </w:r>
-    </w:p>
-    <w:p>
-      <w:r>
-        <w:t>To install the TensionCamApp on an Android device</w:t>
-      </w:r>
-      <w:r>
-        <w:t>, the project has to be run as an Android Application in Eclipse. In order for this to work,</w:t>
-      </w:r>
-      <w:r>
-        <w:t xml:space="preserve"> the device has to be connected via Android Debug B</w:t>
-      </w:r>
-      <w:r>
-        <w:t>ridge (ADB).</w:t>
-      </w:r>
-    </w:p>
-    <w:p>
-      <w:r>
-        <w:t xml:space="preserve">To uninstall the TensionCamApp on an Android device, standard procedures </w:t>
-      </w:r>
-      <w:r>
-        <w:t>should</w:t>
-      </w:r>
-      <w:r>
-        <w:t xml:space="preserve"> be </w:t>
-      </w:r>
-      <w:r>
-        <w:t>followed</w:t>
-      </w:r>
-      <w:r>
+        <w:rPr>
+          <w:rFonts w:asciiTheme="majorHAnsi" w:hAnsiTheme="majorHAnsi"/>
+          <w:highlight w:val="yellow"/>
+        </w:rPr>
+        <w:t>To run the included tests</w:t>
+      </w:r>
+      <w:r>
+        <w:rPr>
+          <w:rFonts w:asciiTheme="majorHAnsi" w:hAnsiTheme="majorHAnsi"/>
+        </w:rPr>
+        <w:t xml:space="preserve"> </w:t>
+      </w:r>
+    </w:p>
+    <w:p>
+      <w:pPr>
+        <w:spacing w:line="240" w:lineRule="auto"/>
+        <w:rPr>
+          <w:rFonts w:asciiTheme="majorHAnsi" w:hAnsiTheme="majorHAnsi"/>
+        </w:rPr>
+      </w:pPr>
+    </w:p>
+    <w:p>
+      <w:pPr>
+        <w:pStyle w:val="Rubrik2"/>
+        <w:spacing w:line="240" w:lineRule="auto"/>
+      </w:pPr>
+      <w:r>
+        <w:t>Architecture</w:t>
+      </w:r>
+    </w:p>
+    <w:p>
+      <w:pPr>
+        <w:spacing w:line="240" w:lineRule="auto"/>
+        <w:rPr>
+          <w:rFonts w:asciiTheme="majorHAnsi" w:hAnsiTheme="majorHAnsi"/>
+        </w:rPr>
+      </w:pPr>
+      <w:proofErr w:type="gramStart"/>
+      <w:r>
+        <w:rPr>
+          <w:rFonts w:asciiTheme="majorHAnsi" w:hAnsiTheme="majorHAnsi"/>
+        </w:rPr>
+        <w:t>The functionality of the application is built up by three different parts</w:t>
+      </w:r>
+      <w:proofErr w:type="gramEnd"/>
+      <w:r>
+        <w:rPr>
+          <w:rFonts w:asciiTheme="majorHAnsi" w:hAnsiTheme="majorHAnsi"/>
+        </w:rPr>
         <w:t xml:space="preserve">. </w:t>
       </w:r>
-      <w:r>
-        <w:t>I.e. u</w:t>
-      </w:r>
-      <w:r>
-        <w:t>sing the device’s default tool for app-removal</w:t>
-      </w:r>
-      <w:r>
-        <w:t xml:space="preserve"> is recommended.</w:t>
-      </w:r>
-    </w:p>
-    <w:p>
-      <w:pPr>
-        <w:rPr>
-          <w:b/>
-          <w:bCs/>
-        </w:rPr>
-      </w:pPr>
-      <w:r>
-        <w:rPr>
-          <w:b/>
-          <w:bCs/>
-        </w:rPr>
-        <w:t>Release procedure</w:t>
-      </w:r>
-    </w:p>
-    <w:p>
-      <w:r>
-        <w:t>This section describes the steps taken before every major release of the WatchMe application.</w:t>
-      </w:r>
-    </w:p>
-    <w:p>
-      <w:pPr>
-        <w:rPr>
-          <w:b/>
-          <w:bCs/>
-        </w:rPr>
-      </w:pPr>
-      <w:r>
-        <w:rPr>
-          <w:b/>
-          <w:bCs/>
-        </w:rPr>
-        <w:t>Requirements</w:t>
-      </w:r>
-    </w:p>
-    <w:p>
-      <w:pPr>
-        <w:rPr>
-          <w:b/>
-          <w:bCs/>
-        </w:rPr>
-      </w:pPr>
-      <w:r>
-        <w:rPr>
-          <w:b/>
-          <w:bCs/>
-        </w:rPr>
-        <w:t>Building a release package</w:t>
-      </w:r>
-    </w:p>
-    <w:p>
-      <w:r>
-        <w:lastRenderedPageBreak/>
-        <w:t>Use Ant to build an .apk file for release:</w:t>
-      </w:r>
-    </w:p>
-    <w:p>
-      <w:r>
-        <w:t>$ ant clean release</w:t>
-      </w:r>
-    </w:p>
-    <w:p>
-      <w:r>
-        <w:t>You will be prompted for the passphrase of your keystore in this process. The built package will be</w:t>
-      </w:r>
-    </w:p>
-    <w:p>
-      <w:r>
-        <w:t>put in the directory bin/WatchMe-release.apk.</w:t>
-      </w:r>
-    </w:p>
-    <w:p>
-      <w:pPr>
-        <w:rPr>
-          <w:b/>
-          <w:bCs/>
-        </w:rPr>
-      </w:pPr>
-      <w:r>
-        <w:rPr>
-          <w:b/>
-          <w:bCs/>
-        </w:rPr>
-        <w:t>Organizing the distribution directory</w:t>
-      </w:r>
-    </w:p>
-    <w:p>
-      <w:r>
-        <w:t>After having built a release package, it should be organized in the distrbution directory (dist in the</w:t>
-      </w:r>
-    </w:p>
-    <w:p>
-      <w:r>
-        <w:t>project root).</w:t>
-      </w:r>
-    </w:p>
-    <w:p>
-      <w:r>
-        <w:t>1. Create a new directory in dist named with the version number. Examples:</w:t>
-      </w:r>
-    </w:p>
-    <w:p>
-      <w:r>
-        <w:t>a. v0.1alpha</w:t>
-      </w:r>
-    </w:p>
-    <w:p>
-      <w:r>
-        <w:t>b. v0.2</w:t>
-      </w:r>
-    </w:p>
-    <w:p>
-      <w:r>
-        <w:t>c. v0.4</w:t>
-      </w:r>
-    </w:p>
-    <w:p>
-      <w:r>
-        <w:t>d. v0.6beta</w:t>
-      </w:r>
-    </w:p>
-    <w:p>
-      <w:r>
-        <w:t>e. v0.3rc1</w:t>
-      </w:r>
-    </w:p>
-    <w:p>
-      <w:r>
-        <w:t>2. Move the WatchMe.apk package from the bin directory to the newly created release directory</w:t>
-      </w:r>
-    </w:p>
-    <w:p>
-      <w:r>
-        <w:t>3. Rename the application package to WatchMe-&lt;release&gt;.apk. Examples:</w:t>
-      </w:r>
-    </w:p>
-    <w:p>
-      <w:r>
-        <w:t>a. WatchMe-v0.1alpha.apk</w:t>
-      </w:r>
-    </w:p>
-    <w:p>
-      <w:r>
-        <w:t>b. WatchMe-v0.2.apk</w:t>
-      </w:r>
-    </w:p>
-    <w:p>
-      <w:r>
-        <w:t>c. WatchMe-v0.6beta.apk</w:t>
-      </w:r>
-    </w:p>
-    <w:p>
-      <w:pPr>
-        <w:rPr>
-          <w:b/>
-          <w:bCs/>
-        </w:rPr>
-      </w:pPr>
-      <w:r>
-        <w:rPr>
-          <w:b/>
-          <w:bCs/>
-        </w:rPr>
-        <w:t>Release requirements</w:t>
-      </w:r>
-    </w:p>
-    <w:p>
-      <w:r>
-        <w:t>Every release</w:t>
-      </w:r>
-      <w:r>
-        <w:rPr>
-          <w:rFonts w:hint="eastAsia"/>
-        </w:rPr>
-        <w:t>’</w:t>
-      </w:r>
-      <w:r>
-        <w:t>s directory include the following:</w:t>
-      </w:r>
-    </w:p>
-    <w:p>
-      <w:r>
-        <w:rPr>
-          <w:rFonts w:hint="eastAsia"/>
-        </w:rPr>
-        <w:t>●</w:t>
-      </w:r>
-      <w:r>
-        <w:t xml:space="preserve"> An application package (see above).</w:t>
-      </w:r>
-    </w:p>
-    <w:p>
-      <w:r>
-        <w:rPr>
-          <w:rFonts w:hint="eastAsia"/>
-        </w:rPr>
-        <w:t>●</w:t>
-      </w:r>
-      <w:r>
-        <w:t xml:space="preserve"> A release notes document with the following headings (if applicable):</w:t>
-      </w:r>
-    </w:p>
-    <w:p>
-      <w:r>
-        <w:rPr>
-          <w:rFonts w:hint="eastAsia"/>
-        </w:rPr>
-        <w:t>○</w:t>
-      </w:r>
-      <w:r>
-        <w:t xml:space="preserve"> New features</w:t>
-      </w:r>
-    </w:p>
-    <w:p>
-      <w:r>
-        <w:rPr>
-          <w:rFonts w:hint="eastAsia"/>
-        </w:rPr>
-        <w:t>○</w:t>
-      </w:r>
-      <w:r>
-        <w:t xml:space="preserve"> Changed features</w:t>
-      </w:r>
-    </w:p>
-    <w:p>
-      <w:r>
-        <w:rPr>
-          <w:rFonts w:hint="eastAsia"/>
-        </w:rPr>
-        <w:t>○</w:t>
-      </w:r>
-      <w:r>
-        <w:t xml:space="preserve"> Removed features</w:t>
-      </w:r>
-    </w:p>
-    <w:p>
-      <w:r>
-        <w:rPr>
-          <w:rFonts w:hint="eastAsia"/>
-        </w:rPr>
-        <w:lastRenderedPageBreak/>
-        <w:t>○</w:t>
-      </w:r>
-      <w:r>
-        <w:t xml:space="preserve"> Known bugs (refer to bug ID)</w:t>
-      </w:r>
-    </w:p>
-    <w:p>
-      <w:r>
-        <w:rPr>
-          <w:rFonts w:hint="eastAsia"/>
-        </w:rPr>
-        <w:t>○</w:t>
-      </w:r>
-      <w:r>
-        <w:t xml:space="preserve"> Coming features</w:t>
-      </w:r>
-    </w:p>
-    <w:p>
-      <w:r>
-        <w:rPr>
-          <w:rFonts w:hint="eastAsia"/>
-        </w:rPr>
-        <w:t>●</w:t>
-      </w:r>
-      <w:r>
-        <w:t xml:space="preserve"> A test report document. See existing reports for templates.</w:t>
-      </w:r>
-    </w:p>
-    <w:p>
-      <w:pPr>
-        <w:rPr>
-          <w:b/>
-          <w:bCs/>
-        </w:rPr>
-      </w:pPr>
-      <w:r>
-        <w:rPr>
-          <w:b/>
-          <w:bCs/>
-        </w:rPr>
-        <w:t>Tests</w:t>
-      </w:r>
-    </w:p>
-    <w:p>
-      <w:r>
-        <w:t>Automatic tests are included in a separate project embedded within the application project, and is</w:t>
-      </w:r>
-    </w:p>
-    <w:p>
-      <w:r>
-        <w:t>called WatchMeTest. To run the included tests, head to the command line and use ant from the</w:t>
-      </w:r>
-    </w:p>
-    <w:p>
-      <w:r>
-        <w:t>WatchMeTest directory:</w:t>
-      </w:r>
-    </w:p>
-    <w:p>
-      <w:r>
-        <w:t>$ ant test</w:t>
-      </w:r>
-    </w:p>
-    <w:p>
-      <w:r>
-        <w:t>Make sure to test the newest application package by running ant clean debug install before</w:t>
-      </w:r>
-    </w:p>
-    <w:p>
-      <w:r>
-        <w:t>running any tests.</w:t>
-      </w:r>
-    </w:p>
-    <w:p>
-      <w:pPr>
-        <w:rPr>
-          <w:b/>
-          <w:bCs/>
-        </w:rPr>
-      </w:pPr>
-      <w:r>
-        <w:rPr>
-          <w:b/>
-          <w:bCs/>
-        </w:rPr>
-        <w:t>Test libraries</w:t>
-      </w:r>
-    </w:p>
-    <w:p>
-      <w:r>
-        <w:t>DAT255</w:t>
-      </w:r>
-    </w:p>
-    <w:p>
-      <w:r>
-        <w:t>For GUI testing, the Robotium (http://code.google.com/p/robotium/) library is used (version 3.5.1).</w:t>
-      </w:r>
-    </w:p>
-    <w:p>
-      <w:r>
-        <w:t>To run the Robotium test code, please download and put the Robotium JAR package in the</w:t>
-      </w:r>
-    </w:p>
-    <w:p>
-      <w:r>
-        <w:t>WatchMeTest/libs directory. It</w:t>
-      </w:r>
-      <w:r>
-        <w:rPr>
-          <w:rFonts w:hint="eastAsia"/>
-        </w:rPr>
-        <w:t>’</w:t>
-      </w:r>
-      <w:r>
-        <w:t>s already referred to that location in .classpath.</w:t>
-      </w:r>
-    </w:p>
-    <w:p>
-      <w:pPr>
-        <w:rPr>
-          <w:b/>
-          <w:bCs/>
-        </w:rPr>
-      </w:pPr>
-      <w:r>
-        <w:rPr>
-          <w:b/>
-          <w:bCs/>
-        </w:rPr>
-        <w:t>Architecture</w:t>
-      </w:r>
-    </w:p>
-    <w:p>
-      <w:r>
-        <w:t xml:space="preserve">The functionality of the application is built up by three different parts. A web server together with a STS (Spring Tool Suite) project, external software for picture analysis and the android project. </w:t>
-      </w:r>
-      <w:r>
-        <w:rPr>
+      <w:proofErr w:type="gramStart"/>
+      <w:r>
+        <w:rPr>
+          <w:rFonts w:asciiTheme="majorHAnsi" w:hAnsiTheme="majorHAnsi"/>
+        </w:rPr>
+        <w:t>A web server together with a STS (Spring Tool Suite) project, external software for picture analysis and the android project.</w:t>
+      </w:r>
+      <w:proofErr w:type="gramEnd"/>
+      <w:r>
+        <w:rPr>
+          <w:rFonts w:asciiTheme="majorHAnsi" w:hAnsiTheme="majorHAnsi"/>
+        </w:rPr>
+        <w:t xml:space="preserve"> </w:t>
+      </w:r>
+      <w:r>
+        <w:rPr>
+          <w:rFonts w:asciiTheme="majorHAnsi" w:hAnsiTheme="majorHAnsi"/>
           <w:color w:val="FF0000"/>
         </w:rPr>
-        <w:t xml:space="preserve">Kan vi motivera val här? </w:t>
-      </w:r>
-      <w:r>
+        <w:t xml:space="preserve">Kan </w:t>
+      </w:r>
+      <w:proofErr w:type="gramStart"/>
+      <w:r>
+        <w:rPr>
+          <w:rFonts w:asciiTheme="majorHAnsi" w:hAnsiTheme="majorHAnsi"/>
+          <w:color w:val="FF0000"/>
+        </w:rPr>
+        <w:t>vi</w:t>
+      </w:r>
+      <w:proofErr w:type="gramEnd"/>
+      <w:r>
+        <w:rPr>
+          <w:rFonts w:asciiTheme="majorHAnsi" w:hAnsiTheme="majorHAnsi"/>
+          <w:color w:val="FF0000"/>
+        </w:rPr>
+        <w:t xml:space="preserve"> </w:t>
+      </w:r>
+      <w:proofErr w:type="spellStart"/>
+      <w:r>
+        <w:rPr>
+          <w:rFonts w:asciiTheme="majorHAnsi" w:hAnsiTheme="majorHAnsi"/>
+          <w:color w:val="FF0000"/>
+        </w:rPr>
+        <w:t>motivera</w:t>
+      </w:r>
+      <w:proofErr w:type="spellEnd"/>
+      <w:r>
+        <w:rPr>
+          <w:rFonts w:asciiTheme="majorHAnsi" w:hAnsiTheme="majorHAnsi"/>
+          <w:color w:val="FF0000"/>
+        </w:rPr>
+        <w:t xml:space="preserve"> </w:t>
+      </w:r>
+      <w:proofErr w:type="spellStart"/>
+      <w:r>
+        <w:rPr>
+          <w:rFonts w:asciiTheme="majorHAnsi" w:hAnsiTheme="majorHAnsi"/>
+          <w:color w:val="FF0000"/>
+        </w:rPr>
+        <w:t>val</w:t>
+      </w:r>
+      <w:proofErr w:type="spellEnd"/>
+      <w:r>
+        <w:rPr>
+          <w:rFonts w:asciiTheme="majorHAnsi" w:hAnsiTheme="majorHAnsi"/>
+          <w:color w:val="FF0000"/>
+        </w:rPr>
+        <w:t xml:space="preserve"> </w:t>
+      </w:r>
+      <w:proofErr w:type="spellStart"/>
+      <w:r>
+        <w:rPr>
+          <w:rFonts w:asciiTheme="majorHAnsi" w:hAnsiTheme="majorHAnsi"/>
+          <w:color w:val="FF0000"/>
+        </w:rPr>
+        <w:t>här</w:t>
+      </w:r>
+      <w:proofErr w:type="spellEnd"/>
+      <w:r>
+        <w:rPr>
+          <w:rFonts w:asciiTheme="majorHAnsi" w:hAnsiTheme="majorHAnsi"/>
+          <w:color w:val="FF0000"/>
+        </w:rPr>
+        <w:t xml:space="preserve">? </w:t>
+      </w:r>
+      <w:r>
+        <w:rPr>
+          <w:rFonts w:asciiTheme="majorHAnsi" w:hAnsiTheme="majorHAnsi"/>
+        </w:rPr>
         <w:t>The reasons for using a web server are several. The main reasons though are the following:</w:t>
       </w:r>
     </w:p>
@@ -750,38 +2685,73 @@
           <w:ilvl w:val="0"/>
           <w:numId w:val="2"/>
         </w:numPr>
-      </w:pPr>
-      <w:r>
+        <w:spacing w:line="240" w:lineRule="auto"/>
+        <w:rPr>
+          <w:rFonts w:asciiTheme="majorHAnsi" w:hAnsiTheme="majorHAnsi"/>
+        </w:rPr>
+      </w:pPr>
+      <w:r>
+        <w:rPr>
+          <w:rFonts w:asciiTheme="majorHAnsi" w:hAnsiTheme="majorHAnsi"/>
+        </w:rPr>
         <w:t>Less redundancy since there is no</w:t>
       </w:r>
       <w:r>
+        <w:rPr>
+          <w:rFonts w:asciiTheme="majorHAnsi" w:hAnsiTheme="majorHAnsi"/>
+        </w:rPr>
         <w:t xml:space="preserve"> need for each device (cell phone) to carry the </w:t>
       </w:r>
       <w:r>
+        <w:rPr>
+          <w:rFonts w:asciiTheme="majorHAnsi" w:hAnsiTheme="majorHAnsi"/>
+        </w:rPr>
         <w:t>analyze</w:t>
       </w:r>
       <w:r>
+        <w:rPr>
+          <w:rFonts w:asciiTheme="majorHAnsi" w:hAnsiTheme="majorHAnsi"/>
+        </w:rPr>
         <w:t xml:space="preserve"> program. </w:t>
       </w:r>
       <w:r>
+        <w:rPr>
+          <w:rFonts w:asciiTheme="majorHAnsi" w:hAnsiTheme="majorHAnsi"/>
+        </w:rPr>
         <w:t xml:space="preserve">This minimizes the storage need for the application. It also enables the </w:t>
       </w:r>
       <w:r>
+        <w:rPr>
+          <w:rFonts w:asciiTheme="majorHAnsi" w:hAnsiTheme="majorHAnsi"/>
+        </w:rPr>
         <w:t>analyzing</w:t>
       </w:r>
       <w:r>
+        <w:rPr>
+          <w:rFonts w:asciiTheme="majorHAnsi" w:hAnsiTheme="majorHAnsi"/>
+        </w:rPr>
         <w:t xml:space="preserve"> program to be run on a more powerful machine.</w:t>
       </w:r>
     </w:p>
-    <w:p/>
-    <w:p>
-      <w:pPr>
-        <w:rPr>
+    <w:p>
+      <w:pPr>
+        <w:spacing w:line="240" w:lineRule="auto"/>
+        <w:rPr>
+          <w:rFonts w:asciiTheme="majorHAnsi" w:hAnsiTheme="majorHAnsi"/>
+        </w:rPr>
+      </w:pPr>
+    </w:p>
+    <w:p>
+      <w:pPr>
+        <w:spacing w:line="240" w:lineRule="auto"/>
+        <w:rPr>
+          <w:rFonts w:asciiTheme="majorHAnsi" w:hAnsiTheme="majorHAnsi"/>
           <w:highlight w:val="yellow"/>
         </w:rPr>
       </w:pPr>
       <w:r>
         <w:rPr>
+          <w:rFonts w:asciiTheme="majorHAnsi" w:hAnsiTheme="majorHAnsi"/>
           <w:highlight w:val="yellow"/>
         </w:rPr>
         <w:t>The application code resides in packages organized by area, such as database (for data provider</w:t>
@@ -789,48 +2759,113 @@
     </w:p>
     <w:p>
       <w:pPr>
-        <w:rPr>
+        <w:spacing w:line="240" w:lineRule="auto"/>
+        <w:rPr>
+          <w:rFonts w:asciiTheme="majorHAnsi" w:hAnsiTheme="majorHAnsi"/>
           <w:highlight w:val="yellow"/>
         </w:rPr>
       </w:pPr>
-      <w:r>
-        <w:rPr>
+      <w:proofErr w:type="gramStart"/>
+      <w:r>
+        <w:rPr>
+          <w:rFonts w:asciiTheme="majorHAnsi" w:hAnsiTheme="majorHAnsi"/>
           <w:highlight w:val="yellow"/>
         </w:rPr>
-        <w:t>interactions), net (for HTTP and IMDb connections), activity (for Android Activities), etc. Various</w:t>
-      </w:r>
-    </w:p>
-    <w:p>
-      <w:pPr>
-        <w:rPr>
+        <w:t>interactions</w:t>
+      </w:r>
+      <w:proofErr w:type="gramEnd"/>
+      <w:r>
+        <w:rPr>
+          <w:rFonts w:asciiTheme="majorHAnsi" w:hAnsiTheme="majorHAnsi"/>
           <w:highlight w:val="yellow"/>
         </w:rPr>
-      </w:pPr>
-      <w:r>
-        <w:rPr>
+        <w:t xml:space="preserve">), net (for HTTP and </w:t>
+      </w:r>
+      <w:proofErr w:type="spellStart"/>
+      <w:r>
+        <w:rPr>
+          <w:rFonts w:asciiTheme="majorHAnsi" w:hAnsiTheme="majorHAnsi"/>
           <w:highlight w:val="yellow"/>
         </w:rPr>
-        <w:t>helpers are in the utils package.</w:t>
-      </w:r>
-    </w:p>
-    <w:p>
-      <w:r>
-        <w:rPr>
+        <w:t>IMDb</w:t>
+      </w:r>
+      <w:proofErr w:type="spellEnd"/>
+      <w:r>
+        <w:rPr>
+          <w:rFonts w:asciiTheme="majorHAnsi" w:hAnsiTheme="majorHAnsi"/>
           <w:highlight w:val="yellow"/>
         </w:rPr>
-        <w:lastRenderedPageBreak/>
+        <w:t xml:space="preserve"> connections), activity (for Android Activities), etc. Various</w:t>
+      </w:r>
+    </w:p>
+    <w:p>
+      <w:pPr>
+        <w:spacing w:line="240" w:lineRule="auto"/>
+        <w:rPr>
+          <w:rFonts w:asciiTheme="majorHAnsi" w:hAnsiTheme="majorHAnsi"/>
+          <w:highlight w:val="yellow"/>
+        </w:rPr>
+      </w:pPr>
+      <w:proofErr w:type="gramStart"/>
+      <w:r>
+        <w:rPr>
+          <w:rFonts w:asciiTheme="majorHAnsi" w:hAnsiTheme="majorHAnsi"/>
+          <w:highlight w:val="yellow"/>
+        </w:rPr>
+        <w:t>helpers</w:t>
+      </w:r>
+      <w:proofErr w:type="gramEnd"/>
+      <w:r>
+        <w:rPr>
+          <w:rFonts w:asciiTheme="majorHAnsi" w:hAnsiTheme="majorHAnsi"/>
+          <w:highlight w:val="yellow"/>
+        </w:rPr>
+        <w:t xml:space="preserve"> are in the </w:t>
+      </w:r>
+      <w:proofErr w:type="spellStart"/>
+      <w:r>
+        <w:rPr>
+          <w:rFonts w:asciiTheme="majorHAnsi" w:hAnsiTheme="majorHAnsi"/>
+          <w:highlight w:val="yellow"/>
+        </w:rPr>
+        <w:t>utils</w:t>
+      </w:r>
+      <w:proofErr w:type="spellEnd"/>
+      <w:r>
+        <w:rPr>
+          <w:rFonts w:asciiTheme="majorHAnsi" w:hAnsiTheme="majorHAnsi"/>
+          <w:highlight w:val="yellow"/>
+        </w:rPr>
+        <w:t xml:space="preserve"> package.</w:t>
+      </w:r>
+    </w:p>
+    <w:p>
+      <w:pPr>
+        <w:spacing w:line="240" w:lineRule="auto"/>
+        <w:rPr>
+          <w:rFonts w:asciiTheme="majorHAnsi" w:hAnsiTheme="majorHAnsi"/>
+        </w:rPr>
+      </w:pPr>
+      <w:r>
+        <w:rPr>
+          <w:rFonts w:asciiTheme="majorHAnsi" w:hAnsiTheme="majorHAnsi"/>
+          <w:highlight w:val="yellow"/>
+        </w:rPr>
         <w:t>The domain model consists of two classes: Movie and Tag.</w:t>
       </w:r>
     </w:p>
     <w:p>
       <w:pPr>
-        <w:rPr>
+        <w:spacing w:line="240" w:lineRule="auto"/>
+        <w:rPr>
+          <w:rFonts w:asciiTheme="majorHAnsi" w:hAnsiTheme="majorHAnsi"/>
           <w:b/>
           <w:bCs/>
         </w:rPr>
       </w:pPr>
       <w:r>
         <w:rPr>
+          <w:rFonts w:asciiTheme="majorHAnsi" w:hAnsiTheme="majorHAnsi"/>
           <w:b/>
           <w:bCs/>
         </w:rPr>
@@ -838,6 +2873,7 @@
       </w:r>
       <w:r>
         <w:rPr>
+          <w:rFonts w:asciiTheme="majorHAnsi" w:hAnsiTheme="majorHAnsi"/>
           <w:b/>
           <w:bCs/>
         </w:rPr>
@@ -845,6 +2881,7 @@
       </w:r>
       <w:r>
         <w:rPr>
+          <w:rFonts w:asciiTheme="majorHAnsi" w:hAnsiTheme="majorHAnsi"/>
           <w:b/>
           <w:bCs/>
         </w:rPr>
@@ -853,13 +2890,16 @@
     </w:p>
     <w:p>
       <w:pPr>
-        <w:rPr>
+        <w:spacing w:line="240" w:lineRule="auto"/>
+        <w:rPr>
+          <w:rFonts w:asciiTheme="majorHAnsi" w:hAnsiTheme="majorHAnsi"/>
           <w:b/>
           <w:bCs/>
         </w:rPr>
       </w:pPr>
       <w:r>
         <w:rPr>
+          <w:rFonts w:asciiTheme="majorHAnsi" w:hAnsiTheme="majorHAnsi"/>
           <w:b/>
           <w:bCs/>
         </w:rPr>
@@ -867,6 +2907,7 @@
       </w:r>
       <w:r>
         <w:rPr>
+          <w:rFonts w:asciiTheme="majorHAnsi" w:hAnsiTheme="majorHAnsi"/>
           <w:b/>
           <w:bCs/>
         </w:rPr>
@@ -875,12 +2916,15 @@
     </w:p>
     <w:p>
       <w:pPr>
-        <w:rPr>
-          <w:bCs/>
-        </w:rPr>
-      </w:pPr>
-      <w:r>
-        <w:rPr>
+        <w:spacing w:line="240" w:lineRule="auto"/>
+        <w:rPr>
+          <w:rFonts w:asciiTheme="majorHAnsi" w:hAnsiTheme="majorHAnsi"/>
+          <w:bCs/>
+        </w:rPr>
+      </w:pPr>
+      <w:r>
+        <w:rPr>
+          <w:rFonts w:asciiTheme="majorHAnsi" w:hAnsiTheme="majorHAnsi"/>
           <w:bCs/>
         </w:rPr>
         <w:t>The application code</w:t>
@@ -888,13 +2932,16 @@
     </w:p>
     <w:p>
       <w:pPr>
-        <w:rPr>
+        <w:spacing w:line="240" w:lineRule="auto"/>
+        <w:rPr>
+          <w:rFonts w:asciiTheme="majorHAnsi" w:hAnsiTheme="majorHAnsi"/>
           <w:b/>
           <w:bCs/>
         </w:rPr>
       </w:pPr>
       <w:r>
         <w:rPr>
+          <w:rFonts w:asciiTheme="majorHAnsi" w:hAnsiTheme="majorHAnsi"/>
           <w:b/>
           <w:bCs/>
         </w:rPr>
@@ -903,39 +2950,66 @@
     </w:p>
     <w:p>
       <w:pPr>
-        <w:rPr>
-          <w:bCs/>
-        </w:rPr>
-      </w:pPr>
-      <w:r>
-        <w:rPr>
-          <w:bCs/>
-        </w:rPr>
-        <w:t>HttpClient 4.2.5</w:t>
-      </w:r>
-    </w:p>
-    <w:p>
-      <w:pPr>
-        <w:rPr>
-          <w:bCs/>
-        </w:rPr>
-      </w:pPr>
-      <w:r>
-        <w:rPr>
-          <w:bCs/>
-        </w:rPr>
-        <w:t>HttpCore 4.2.4</w:t>
-      </w:r>
-    </w:p>
-    <w:p>
-      <w:pPr>
-        <w:rPr>
+        <w:spacing w:line="240" w:lineRule="auto"/>
+        <w:rPr>
+          <w:rFonts w:asciiTheme="majorHAnsi" w:hAnsiTheme="majorHAnsi"/>
+          <w:bCs/>
+        </w:rPr>
+      </w:pPr>
+      <w:proofErr w:type="spellStart"/>
+      <w:r>
+        <w:rPr>
+          <w:rFonts w:asciiTheme="majorHAnsi" w:hAnsiTheme="majorHAnsi"/>
+          <w:bCs/>
+        </w:rPr>
+        <w:t>HttpClient</w:t>
+      </w:r>
+      <w:proofErr w:type="spellEnd"/>
+      <w:r>
+        <w:rPr>
+          <w:rFonts w:asciiTheme="majorHAnsi" w:hAnsiTheme="majorHAnsi"/>
+          <w:bCs/>
+        </w:rPr>
+        <w:t xml:space="preserve"> 4.2.5</w:t>
+      </w:r>
+    </w:p>
+    <w:p>
+      <w:pPr>
+        <w:spacing w:line="240" w:lineRule="auto"/>
+        <w:rPr>
+          <w:rFonts w:asciiTheme="majorHAnsi" w:hAnsiTheme="majorHAnsi"/>
+          <w:bCs/>
+        </w:rPr>
+      </w:pPr>
+      <w:proofErr w:type="spellStart"/>
+      <w:r>
+        <w:rPr>
+          <w:rFonts w:asciiTheme="majorHAnsi" w:hAnsiTheme="majorHAnsi"/>
+          <w:bCs/>
+        </w:rPr>
+        <w:t>HttpCore</w:t>
+      </w:r>
+      <w:proofErr w:type="spellEnd"/>
+      <w:r>
+        <w:rPr>
+          <w:rFonts w:asciiTheme="majorHAnsi" w:hAnsiTheme="majorHAnsi"/>
+          <w:bCs/>
+        </w:rPr>
+        <w:t xml:space="preserve"> 4.2.4</w:t>
+      </w:r>
+    </w:p>
+    <w:p>
+      <w:pPr>
+        <w:spacing w:line="240" w:lineRule="auto"/>
+        <w:rPr>
+          <w:rFonts w:asciiTheme="majorHAnsi" w:hAnsiTheme="majorHAnsi"/>
           <w:b/>
           <w:bCs/>
         </w:rPr>
       </w:pPr>
       <w:r>
         <w:rPr>
+          <w:rFonts w:asciiTheme="majorHAnsi" w:hAnsiTheme="majorHAnsi"/>
           <w:b/>
           <w:bCs/>
         </w:rPr>
@@ -943,6 +3017,7 @@
       </w:r>
       <w:r>
         <w:rPr>
+          <w:rFonts w:asciiTheme="majorHAnsi" w:hAnsiTheme="majorHAnsi"/>
           <w:b/>
           <w:bCs/>
         </w:rPr>
@@ -950,6 +3025,7 @@
       </w:r>
       <w:r>
         <w:rPr>
+          <w:rFonts w:asciiTheme="majorHAnsi" w:hAnsiTheme="majorHAnsi"/>
           <w:b/>
           <w:bCs/>
         </w:rPr>
@@ -958,20 +3034,41 @@
     </w:p>
     <w:p>
       <w:pPr>
-        <w:rPr>
-          <w:bCs/>
-        </w:rPr>
-      </w:pPr>
-      <w:r>
-        <w:rPr>
-          <w:bCs/>
-        </w:rPr>
-        <w:t xml:space="preserve">These two libraries enables connecting to and communicating with the web server through POST request. </w:t>
-      </w:r>
-    </w:p>
-    <w:p>
-      <w:pPr>
-        <w:rPr>
+        <w:spacing w:line="240" w:lineRule="auto"/>
+        <w:rPr>
+          <w:rFonts w:asciiTheme="majorHAnsi" w:hAnsiTheme="majorHAnsi"/>
+          <w:bCs/>
+        </w:rPr>
+      </w:pPr>
+      <w:r>
+        <w:rPr>
+          <w:rFonts w:asciiTheme="majorHAnsi" w:hAnsiTheme="majorHAnsi"/>
+          <w:bCs/>
+        </w:rPr>
+        <w:t xml:space="preserve">These two libraries </w:t>
+      </w:r>
+      <w:proofErr w:type="gramStart"/>
+      <w:r>
+        <w:rPr>
+          <w:rFonts w:asciiTheme="majorHAnsi" w:hAnsiTheme="majorHAnsi"/>
+          <w:bCs/>
+        </w:rPr>
+        <w:t>enables</w:t>
+      </w:r>
+      <w:proofErr w:type="gramEnd"/>
+      <w:r>
+        <w:rPr>
+          <w:rFonts w:asciiTheme="majorHAnsi" w:hAnsiTheme="majorHAnsi"/>
+          <w:bCs/>
+        </w:rPr>
+        <w:t xml:space="preserve"> connecting to and communicating with the web server through POST request. </w:t>
+      </w:r>
+    </w:p>
+    <w:p>
+      <w:pPr>
+        <w:spacing w:line="240" w:lineRule="auto"/>
+        <w:rPr>
+          <w:rFonts w:asciiTheme="majorHAnsi" w:hAnsiTheme="majorHAnsi"/>
           <w:b/>
           <w:bCs/>
         </w:rPr>
@@ -979,41 +3076,99 @@
     </w:p>
     <w:p>
       <w:pPr>
-        <w:rPr>
+        <w:spacing w:line="240" w:lineRule="auto"/>
+        <w:rPr>
+          <w:rFonts w:asciiTheme="majorHAnsi" w:hAnsiTheme="majorHAnsi"/>
           <w:highlight w:val="yellow"/>
         </w:rPr>
       </w:pPr>
-      <w:r>
-        <w:rPr>
+      <w:proofErr w:type="gramStart"/>
+      <w:r>
+        <w:rPr>
+          <w:rFonts w:asciiTheme="majorHAnsi" w:hAnsiTheme="majorHAnsi"/>
           <w:highlight w:val="yellow"/>
         </w:rPr>
         <w:t>database</w:t>
       </w:r>
-    </w:p>
-    <w:p>
-      <w:pPr>
-        <w:rPr>
+      <w:proofErr w:type="gramEnd"/>
+    </w:p>
+    <w:p>
+      <w:pPr>
+        <w:spacing w:line="240" w:lineRule="auto"/>
+        <w:rPr>
+          <w:rFonts w:asciiTheme="majorHAnsi" w:hAnsiTheme="majorHAnsi"/>
           <w:highlight w:val="yellow"/>
         </w:rPr>
       </w:pPr>
       <w:r>
         <w:rPr>
+          <w:rFonts w:asciiTheme="majorHAnsi" w:hAnsiTheme="majorHAnsi"/>
           <w:highlight w:val="yellow"/>
         </w:rPr>
-        <w:t>The data source is backed by an SQLite database which a Content Provider is using to interface with</w:t>
-      </w:r>
-    </w:p>
-    <w:p>
-      <w:r>
-        <w:rPr>
+        <w:t xml:space="preserve">The data source is backed by an </w:t>
+      </w:r>
+      <w:proofErr w:type="spellStart"/>
+      <w:r>
+        <w:rPr>
+          <w:rFonts w:asciiTheme="majorHAnsi" w:hAnsiTheme="majorHAnsi"/>
           <w:highlight w:val="yellow"/>
         </w:rPr>
-        <w:t>the application code.</w:t>
-      </w:r>
-    </w:p>
-    <w:p>
-      <w:pPr>
-        <w:rPr>
+        <w:t>SQLite</w:t>
+      </w:r>
+      <w:proofErr w:type="spellEnd"/>
+      <w:r>
+        <w:rPr>
+          <w:rFonts w:asciiTheme="majorHAnsi" w:hAnsiTheme="majorHAnsi"/>
+          <w:highlight w:val="yellow"/>
+        </w:rPr>
+        <w:t xml:space="preserve"> </w:t>
+      </w:r>
+      <w:proofErr w:type="gramStart"/>
+      <w:r>
+        <w:rPr>
+          <w:rFonts w:asciiTheme="majorHAnsi" w:hAnsiTheme="majorHAnsi"/>
+          <w:highlight w:val="yellow"/>
+        </w:rPr>
+        <w:t>database which</w:t>
+      </w:r>
+      <w:proofErr w:type="gramEnd"/>
+      <w:r>
+        <w:rPr>
+          <w:rFonts w:asciiTheme="majorHAnsi" w:hAnsiTheme="majorHAnsi"/>
+          <w:highlight w:val="yellow"/>
+        </w:rPr>
+        <w:t xml:space="preserve"> a Content Provider is using to interface with</w:t>
+      </w:r>
+    </w:p>
+    <w:p>
+      <w:pPr>
+        <w:spacing w:line="240" w:lineRule="auto"/>
+        <w:rPr>
+          <w:rFonts w:asciiTheme="majorHAnsi" w:hAnsiTheme="majorHAnsi"/>
+        </w:rPr>
+      </w:pPr>
+      <w:proofErr w:type="gramStart"/>
+      <w:r>
+        <w:rPr>
+          <w:rFonts w:asciiTheme="majorHAnsi" w:hAnsiTheme="majorHAnsi"/>
+          <w:highlight w:val="yellow"/>
+        </w:rPr>
+        <w:t>the</w:t>
+      </w:r>
+      <w:proofErr w:type="gramEnd"/>
+      <w:r>
+        <w:rPr>
+          <w:rFonts w:asciiTheme="majorHAnsi" w:hAnsiTheme="majorHAnsi"/>
+          <w:highlight w:val="yellow"/>
+        </w:rPr>
+        <w:t xml:space="preserve"> application code.</w:t>
+      </w:r>
+    </w:p>
+    <w:p>
+      <w:pPr>
+        <w:spacing w:line="240" w:lineRule="auto"/>
+        <w:rPr>
+          <w:rFonts w:asciiTheme="majorHAnsi" w:hAnsiTheme="majorHAnsi"/>
           <w:b/>
           <w:bCs/>
         </w:rPr>
@@ -1021,83 +3176,108 @@
     </w:p>
     <w:p>
       <w:pPr>
-        <w:rPr>
+        <w:spacing w:line="240" w:lineRule="auto"/>
+        <w:rPr>
+          <w:rFonts w:asciiTheme="majorHAnsi" w:hAnsiTheme="majorHAnsi"/>
           <w:b/>
           <w:bCs/>
         </w:rPr>
       </w:pPr>
       <w:r>
         <w:rPr>
+          <w:rFonts w:asciiTheme="majorHAnsi" w:hAnsiTheme="majorHAnsi"/>
           <w:b/>
           <w:bCs/>
         </w:rPr>
-        <w:t xml:space="preserve">Web server </w:t>
-      </w:r>
-      <w:r>
-        <w:rPr>
+        <w:t>Web server Package</w:t>
+      </w:r>
+    </w:p>
+    <w:p>
+      <w:pPr>
+        <w:spacing w:line="240" w:lineRule="auto"/>
+        <w:rPr>
+          <w:rFonts w:asciiTheme="majorHAnsi" w:hAnsiTheme="majorHAnsi"/>
           <w:b/>
           <w:bCs/>
         </w:rPr>
-        <w:t>Package</w:t>
-      </w:r>
-    </w:p>
-    <w:p>
-      <w:pPr>
-        <w:rPr>
+      </w:pPr>
+      <w:r>
+        <w:rPr>
+          <w:rFonts w:asciiTheme="majorHAnsi" w:hAnsiTheme="majorHAnsi"/>
           <w:b/>
           <w:bCs/>
         </w:rPr>
-      </w:pPr>
-      <w:r>
-        <w:rPr>
+        <w:t>External libraries:</w:t>
+      </w:r>
+    </w:p>
+    <w:p>
+      <w:pPr>
+        <w:spacing w:line="240" w:lineRule="auto"/>
+        <w:rPr>
+          <w:rFonts w:asciiTheme="majorHAnsi" w:hAnsiTheme="majorHAnsi"/>
+          <w:bCs/>
+        </w:rPr>
+      </w:pPr>
+      <w:r>
+        <w:rPr>
+          <w:rFonts w:asciiTheme="majorHAnsi" w:hAnsiTheme="majorHAnsi"/>
+          <w:bCs/>
+        </w:rPr>
+        <w:t xml:space="preserve">Commons </w:t>
+      </w:r>
+      <w:proofErr w:type="spellStart"/>
+      <w:r>
+        <w:rPr>
+          <w:rFonts w:asciiTheme="majorHAnsi" w:hAnsiTheme="majorHAnsi"/>
+          <w:bCs/>
+        </w:rPr>
+        <w:t>FileUpload</w:t>
+      </w:r>
+      <w:proofErr w:type="spellEnd"/>
+      <w:r>
+        <w:rPr>
+          <w:rFonts w:asciiTheme="majorHAnsi" w:hAnsiTheme="majorHAnsi"/>
+          <w:bCs/>
+        </w:rPr>
+        <w:t xml:space="preserve"> 1.3</w:t>
+      </w:r>
+    </w:p>
+    <w:p>
+      <w:pPr>
+        <w:spacing w:line="240" w:lineRule="auto"/>
+        <w:rPr>
+          <w:rFonts w:asciiTheme="majorHAnsi" w:hAnsiTheme="majorHAnsi"/>
           <w:b/>
           <w:bCs/>
         </w:rPr>
-        <w:t>External libraries:</w:t>
-      </w:r>
-    </w:p>
-    <w:p>
-      <w:pPr>
-        <w:rPr>
-          <w:bCs/>
-        </w:rPr>
-      </w:pPr>
-      <w:r>
-        <w:rPr>
-          <w:bCs/>
-        </w:rPr>
-        <w:t>Commons FileUpload 1.3</w:t>
-      </w:r>
-    </w:p>
-    <w:p>
-      <w:pPr>
-        <w:rPr>
+      </w:pPr>
+      <w:r>
+        <w:rPr>
+          <w:rFonts w:asciiTheme="majorHAnsi" w:hAnsiTheme="majorHAnsi"/>
           <w:b/>
           <w:bCs/>
         </w:rPr>
-      </w:pPr>
-      <w:r>
-        <w:rPr>
-          <w:b/>
-          <w:bCs/>
-        </w:rPr>
         <w:t>Motivation for libraries:</w:t>
       </w:r>
     </w:p>
     <w:p>
       <w:pPr>
-        <w:rPr>
-          <w:bCs/>
-        </w:rPr>
-      </w:pPr>
-      <w:r>
-        <w:rPr>
+        <w:spacing w:line="240" w:lineRule="auto"/>
+        <w:rPr>
+          <w:rFonts w:asciiTheme="majorHAnsi" w:hAnsiTheme="majorHAnsi"/>
+          <w:bCs/>
+        </w:rPr>
+      </w:pPr>
+      <w:r>
+        <w:rPr>
+          <w:rFonts w:asciiTheme="majorHAnsi" w:hAnsiTheme="majorHAnsi"/>
           <w:bCs/>
         </w:rPr>
         <w:t xml:space="preserve">Enables the client to send picture (file) to the web server through a </w:t>
       </w:r>
       <w:r>
         <w:rPr>
+          <w:rFonts w:asciiTheme="majorHAnsi" w:hAnsiTheme="majorHAnsi"/>
           <w:bCs/>
         </w:rPr>
         <w:t>POST request whit multipart/form-data, in this case the picture.</w:t>
@@ -1107,7 +3287,9 @@
     </w:p>
     <w:p>
       <w:pPr>
-        <w:rPr>
+        <w:spacing w:line="240" w:lineRule="auto"/>
+        <w:rPr>
+          <w:rFonts w:asciiTheme="majorHAnsi" w:hAnsiTheme="majorHAnsi"/>
           <w:b/>
           <w:bCs/>
         </w:rPr>
@@ -1115,48 +3297,86 @@
     </w:p>
     <w:p>
       <w:pPr>
-        <w:rPr>
+        <w:spacing w:line="240" w:lineRule="auto"/>
+        <w:rPr>
+          <w:rFonts w:asciiTheme="majorHAnsi" w:hAnsiTheme="majorHAnsi"/>
           <w:b/>
           <w:bCs/>
         </w:rPr>
       </w:pPr>
       <w:r>
         <w:rPr>
+          <w:rFonts w:asciiTheme="majorHAnsi" w:hAnsiTheme="majorHAnsi"/>
           <w:b/>
           <w:bCs/>
         </w:rPr>
-        <w:t>HTTP and the IMDb API connection</w:t>
-      </w:r>
-    </w:p>
-    <w:p>
-      <w:pPr>
-        <w:rPr>
+        <w:t xml:space="preserve">HTTP and the </w:t>
+      </w:r>
+      <w:proofErr w:type="spellStart"/>
+      <w:r>
+        <w:rPr>
+          <w:rFonts w:asciiTheme="majorHAnsi" w:hAnsiTheme="majorHAnsi"/>
           <w:b/>
           <w:bCs/>
         </w:rPr>
-      </w:pPr>
-      <w:r>
-        <w:rPr>
+        <w:t>IMDb</w:t>
+      </w:r>
+      <w:proofErr w:type="spellEnd"/>
+      <w:r>
+        <w:rPr>
+          <w:rFonts w:asciiTheme="majorHAnsi" w:hAnsiTheme="majorHAnsi"/>
           <w:b/>
           <w:bCs/>
         </w:rPr>
+        <w:t xml:space="preserve"> API connection</w:t>
+      </w:r>
+    </w:p>
+    <w:p>
+      <w:pPr>
+        <w:spacing w:line="240" w:lineRule="auto"/>
+        <w:rPr>
+          <w:rFonts w:asciiTheme="majorHAnsi" w:hAnsiTheme="majorHAnsi"/>
+          <w:b/>
+          <w:bCs/>
+        </w:rPr>
+      </w:pPr>
+      <w:r>
+        <w:rPr>
+          <w:rFonts w:asciiTheme="majorHAnsi" w:hAnsiTheme="majorHAnsi"/>
+          <w:b/>
+          <w:bCs/>
+        </w:rPr>
         <w:t>Package</w:t>
       </w:r>
     </w:p>
     <w:p>
-      <w:r>
+      <w:pPr>
+        <w:spacing w:line="240" w:lineRule="auto"/>
+        <w:rPr>
+          <w:rFonts w:asciiTheme="majorHAnsi" w:hAnsiTheme="majorHAnsi"/>
+        </w:rPr>
+      </w:pPr>
+      <w:proofErr w:type="gramStart"/>
+      <w:r>
+        <w:rPr>
+          <w:rFonts w:asciiTheme="majorHAnsi" w:hAnsiTheme="majorHAnsi"/>
+        </w:rPr>
         <w:t>net</w:t>
       </w:r>
-    </w:p>
-    <w:p>
-      <w:pPr>
-        <w:rPr>
+      <w:proofErr w:type="gramEnd"/>
+    </w:p>
+    <w:p>
+      <w:pPr>
+        <w:spacing w:line="240" w:lineRule="auto"/>
+        <w:rPr>
+          <w:rFonts w:asciiTheme="majorHAnsi" w:hAnsiTheme="majorHAnsi"/>
           <w:b/>
           <w:bCs/>
         </w:rPr>
       </w:pPr>
       <w:r>
         <w:rPr>
+          <w:rFonts w:asciiTheme="majorHAnsi" w:hAnsiTheme="majorHAnsi"/>
           <w:b/>
           <w:bCs/>
         </w:rPr>
@@ -1164,20 +3384,31 @@
       </w:r>
     </w:p>
     <w:p>
-      <w:r>
-        <w:lastRenderedPageBreak/>
+      <w:pPr>
+        <w:spacing w:line="240" w:lineRule="auto"/>
+        <w:rPr>
+          <w:rFonts w:asciiTheme="majorHAnsi" w:hAnsiTheme="majorHAnsi"/>
+        </w:rPr>
+      </w:pPr>
+      <w:r>
+        <w:rPr>
+          <w:rFonts w:asciiTheme="majorHAnsi" w:hAnsiTheme="majorHAnsi"/>
+        </w:rPr>
         <w:t>http://api.themoviedb.org/2.1/</w:t>
       </w:r>
     </w:p>
     <w:p>
       <w:pPr>
-        <w:rPr>
+        <w:spacing w:line="240" w:lineRule="auto"/>
+        <w:rPr>
+          <w:rFonts w:asciiTheme="majorHAnsi" w:hAnsiTheme="majorHAnsi"/>
           <w:b/>
           <w:bCs/>
         </w:rPr>
       </w:pPr>
       <w:r>
         <w:rPr>
+          <w:rFonts w:asciiTheme="majorHAnsi" w:hAnsiTheme="majorHAnsi"/>
           <w:b/>
           <w:bCs/>
         </w:rPr>
@@ -1185,39 +3416,183 @@
       </w:r>
     </w:p>
     <w:p>
-      <w:r>
+      <w:pPr>
+        <w:spacing w:line="240" w:lineRule="auto"/>
+        <w:rPr>
+          <w:rFonts w:asciiTheme="majorHAnsi" w:hAnsiTheme="majorHAnsi"/>
+        </w:rPr>
+      </w:pPr>
+      <w:proofErr w:type="spellStart"/>
+      <w:r>
+        <w:rPr>
+          <w:rFonts w:asciiTheme="majorHAnsi" w:hAnsiTheme="majorHAnsi"/>
+        </w:rPr>
         <w:t>JSON</w:t>
       </w:r>
-    </w:p>
-    <w:p>
-      <w:r>
-        <w:t>The API calls to the IMDb API is handled by a middle layer class called HttpRetriever which</w:t>
-      </w:r>
-    </w:p>
-    <w:p>
-      <w:r>
-        <w:t>basically performs an HTTP GET request for an arbitrary URL (using the Apache HTTP library). The</w:t>
-      </w:r>
-    </w:p>
-    <w:p>
-      <w:r>
-        <w:t>top layer is the IMDBHandler class which uses a HttpRetriever to make calls to the IMDb API</w:t>
-      </w:r>
-    </w:p>
-    <w:p>
-      <w:r>
-        <w:t>service.</w:t>
-      </w:r>
-    </w:p>
-    <w:p>
-      <w:pPr>
-        <w:rPr>
+      <w:proofErr w:type="spellEnd"/>
+    </w:p>
+    <w:p>
+      <w:pPr>
+        <w:spacing w:line="240" w:lineRule="auto"/>
+        <w:rPr>
+          <w:rFonts w:asciiTheme="majorHAnsi" w:hAnsiTheme="majorHAnsi"/>
+        </w:rPr>
+      </w:pPr>
+      <w:r>
+        <w:rPr>
+          <w:rFonts w:asciiTheme="majorHAnsi" w:hAnsiTheme="majorHAnsi"/>
+        </w:rPr>
+        <w:t xml:space="preserve">The API calls to the </w:t>
+      </w:r>
+      <w:proofErr w:type="spellStart"/>
+      <w:r>
+        <w:rPr>
+          <w:rFonts w:asciiTheme="majorHAnsi" w:hAnsiTheme="majorHAnsi"/>
+        </w:rPr>
+        <w:t>IMDb</w:t>
+      </w:r>
+      <w:proofErr w:type="spellEnd"/>
+      <w:r>
+        <w:rPr>
+          <w:rFonts w:asciiTheme="majorHAnsi" w:hAnsiTheme="majorHAnsi"/>
+        </w:rPr>
+        <w:t xml:space="preserve"> API is handled by a middle layer class called </w:t>
+      </w:r>
+      <w:proofErr w:type="spellStart"/>
+      <w:r>
+        <w:rPr>
+          <w:rFonts w:asciiTheme="majorHAnsi" w:hAnsiTheme="majorHAnsi"/>
+        </w:rPr>
+        <w:t>HttpRetriever</w:t>
+      </w:r>
+      <w:proofErr w:type="spellEnd"/>
+      <w:r>
+        <w:rPr>
+          <w:rFonts w:asciiTheme="majorHAnsi" w:hAnsiTheme="majorHAnsi"/>
+        </w:rPr>
+        <w:t xml:space="preserve"> which</w:t>
+      </w:r>
+    </w:p>
+    <w:p>
+      <w:pPr>
+        <w:spacing w:line="240" w:lineRule="auto"/>
+        <w:rPr>
+          <w:rFonts w:asciiTheme="majorHAnsi" w:hAnsiTheme="majorHAnsi"/>
+        </w:rPr>
+      </w:pPr>
+      <w:proofErr w:type="gramStart"/>
+      <w:r>
+        <w:rPr>
+          <w:rFonts w:asciiTheme="majorHAnsi" w:hAnsiTheme="majorHAnsi"/>
+        </w:rPr>
+        <w:t>basically</w:t>
+      </w:r>
+      <w:proofErr w:type="gramEnd"/>
+      <w:r>
+        <w:rPr>
+          <w:rFonts w:asciiTheme="majorHAnsi" w:hAnsiTheme="majorHAnsi"/>
+        </w:rPr>
+        <w:t xml:space="preserve"> performs an HTTP GET request for an arbitrary URL (using the Apache HTTP library). The</w:t>
+      </w:r>
+    </w:p>
+    <w:p>
+      <w:pPr>
+        <w:spacing w:line="240" w:lineRule="auto"/>
+        <w:rPr>
+          <w:rFonts w:asciiTheme="majorHAnsi" w:hAnsiTheme="majorHAnsi"/>
+        </w:rPr>
+      </w:pPr>
+      <w:proofErr w:type="gramStart"/>
+      <w:r>
+        <w:rPr>
+          <w:rFonts w:asciiTheme="majorHAnsi" w:hAnsiTheme="majorHAnsi"/>
+        </w:rPr>
+        <w:t>top</w:t>
+      </w:r>
+      <w:proofErr w:type="gramEnd"/>
+      <w:r>
+        <w:rPr>
+          <w:rFonts w:asciiTheme="majorHAnsi" w:hAnsiTheme="majorHAnsi"/>
+        </w:rPr>
+        <w:t xml:space="preserve"> layer is the </w:t>
+      </w:r>
+      <w:proofErr w:type="spellStart"/>
+      <w:r>
+        <w:rPr>
+          <w:rFonts w:asciiTheme="majorHAnsi" w:hAnsiTheme="majorHAnsi"/>
+        </w:rPr>
+        <w:t>IMDBHandler</w:t>
+      </w:r>
+      <w:proofErr w:type="spellEnd"/>
+      <w:r>
+        <w:rPr>
+          <w:rFonts w:asciiTheme="majorHAnsi" w:hAnsiTheme="majorHAnsi"/>
+        </w:rPr>
+        <w:t xml:space="preserve"> class which uses a </w:t>
+      </w:r>
+      <w:proofErr w:type="spellStart"/>
+      <w:r>
+        <w:rPr>
+          <w:rFonts w:asciiTheme="majorHAnsi" w:hAnsiTheme="majorHAnsi"/>
+        </w:rPr>
+        <w:t>HttpRetriever</w:t>
+      </w:r>
+      <w:proofErr w:type="spellEnd"/>
+      <w:r>
+        <w:rPr>
+          <w:rFonts w:asciiTheme="majorHAnsi" w:hAnsiTheme="majorHAnsi"/>
+        </w:rPr>
+        <w:t xml:space="preserve"> to make calls to the </w:t>
+      </w:r>
+      <w:proofErr w:type="spellStart"/>
+      <w:r>
+        <w:rPr>
+          <w:rFonts w:asciiTheme="majorHAnsi" w:hAnsiTheme="majorHAnsi"/>
+        </w:rPr>
+        <w:t>IMDb</w:t>
+      </w:r>
+      <w:proofErr w:type="spellEnd"/>
+      <w:r>
+        <w:rPr>
+          <w:rFonts w:asciiTheme="majorHAnsi" w:hAnsiTheme="majorHAnsi"/>
+        </w:rPr>
+        <w:t xml:space="preserve"> API</w:t>
+      </w:r>
+    </w:p>
+    <w:p>
+      <w:pPr>
+        <w:spacing w:line="240" w:lineRule="auto"/>
+        <w:rPr>
+          <w:rFonts w:asciiTheme="majorHAnsi" w:hAnsiTheme="majorHAnsi"/>
+        </w:rPr>
+      </w:pPr>
+      <w:proofErr w:type="gramStart"/>
+      <w:r>
+        <w:rPr>
+          <w:rFonts w:asciiTheme="majorHAnsi" w:hAnsiTheme="majorHAnsi"/>
+        </w:rPr>
+        <w:t>service</w:t>
+      </w:r>
+      <w:proofErr w:type="gramEnd"/>
+      <w:r>
+        <w:rPr>
+          <w:rFonts w:asciiTheme="majorHAnsi" w:hAnsiTheme="majorHAnsi"/>
+        </w:rPr>
+        <w:t>.</w:t>
+      </w:r>
+    </w:p>
+    <w:p>
+      <w:pPr>
+        <w:spacing w:line="240" w:lineRule="auto"/>
+        <w:rPr>
+          <w:rFonts w:asciiTheme="majorHAnsi" w:hAnsiTheme="majorHAnsi"/>
           <w:b/>
           <w:bCs/>
         </w:rPr>
       </w:pPr>
       <w:r>
         <w:rPr>
+          <w:rFonts w:asciiTheme="majorHAnsi" w:hAnsiTheme="majorHAnsi"/>
           <w:b/>
           <w:bCs/>
         </w:rPr>
@@ -1226,13 +3601,16 @@
     </w:p>
     <w:p>
       <w:pPr>
-        <w:rPr>
+        <w:spacing w:line="240" w:lineRule="auto"/>
+        <w:rPr>
+          <w:rFonts w:asciiTheme="majorHAnsi" w:hAnsiTheme="majorHAnsi"/>
           <w:b/>
           <w:bCs/>
         </w:rPr>
       </w:pPr>
       <w:r>
         <w:rPr>
+          <w:rFonts w:asciiTheme="majorHAnsi" w:hAnsiTheme="majorHAnsi"/>
           <w:b/>
           <w:bCs/>
         </w:rPr>
@@ -1240,56 +3618,183 @@
       </w:r>
     </w:p>
     <w:p>
-      <w:r>
+      <w:pPr>
+        <w:spacing w:line="240" w:lineRule="auto"/>
+        <w:rPr>
+          <w:rFonts w:asciiTheme="majorHAnsi" w:hAnsiTheme="majorHAnsi"/>
+        </w:rPr>
+      </w:pPr>
+      <w:proofErr w:type="gramStart"/>
+      <w:r>
+        <w:rPr>
+          <w:rFonts w:asciiTheme="majorHAnsi" w:hAnsiTheme="majorHAnsi"/>
+        </w:rPr>
         <w:t>notifications</w:t>
       </w:r>
-    </w:p>
-    <w:p>
-      <w:r>
+      <w:proofErr w:type="gramEnd"/>
+    </w:p>
+    <w:p>
+      <w:pPr>
+        <w:spacing w:line="240" w:lineRule="auto"/>
+        <w:rPr>
+          <w:rFonts w:asciiTheme="majorHAnsi" w:hAnsiTheme="majorHAnsi"/>
+        </w:rPr>
+      </w:pPr>
+      <w:r>
+        <w:rPr>
+          <w:rFonts w:asciiTheme="majorHAnsi" w:hAnsiTheme="majorHAnsi"/>
+        </w:rPr>
         <w:t>The movie notification feature is handled by a system of alarm tasks, clients and Android Services.</w:t>
       </w:r>
     </w:p>
     <w:p>
-      <w:r>
-        <w:t>The main task for the system is to schedule Android notifications on a certain date (e.g. a movie</w:t>
-      </w:r>
-      <w:r>
-        <w:rPr>
-          <w:rFonts w:hint="eastAsia"/>
-        </w:rPr>
-        <w:t>’</w:t>
-      </w:r>
-      <w:r>
-        <w:t>s</w:t>
-      </w:r>
-    </w:p>
-    <w:p>
-      <w:r>
-        <w:t>release date, set by the user).</w:t>
-      </w:r>
-    </w:p>
-    <w:p>
-      <w:r>
+      <w:pPr>
+        <w:spacing w:line="240" w:lineRule="auto"/>
+        <w:rPr>
+          <w:rFonts w:asciiTheme="majorHAnsi" w:hAnsiTheme="majorHAnsi"/>
+        </w:rPr>
+      </w:pPr>
+      <w:r>
+        <w:rPr>
+          <w:rFonts w:asciiTheme="majorHAnsi" w:hAnsiTheme="majorHAnsi"/>
+        </w:rPr>
+        <w:t>The main task for the system is to schedule Android notifications on a certain date (e.g. a movie’s</w:t>
+      </w:r>
+    </w:p>
+    <w:p>
+      <w:pPr>
+        <w:spacing w:line="240" w:lineRule="auto"/>
+        <w:rPr>
+          <w:rFonts w:asciiTheme="majorHAnsi" w:hAnsiTheme="majorHAnsi"/>
+        </w:rPr>
+      </w:pPr>
+      <w:proofErr w:type="gramStart"/>
+      <w:r>
+        <w:rPr>
+          <w:rFonts w:asciiTheme="majorHAnsi" w:hAnsiTheme="majorHAnsi"/>
+        </w:rPr>
+        <w:t>release</w:t>
+      </w:r>
+      <w:proofErr w:type="gramEnd"/>
+      <w:r>
+        <w:rPr>
+          <w:rFonts w:asciiTheme="majorHAnsi" w:hAnsiTheme="majorHAnsi"/>
+        </w:rPr>
+        <w:t xml:space="preserve"> date, set by the user).</w:t>
+      </w:r>
+    </w:p>
+    <w:p>
+      <w:pPr>
+        <w:spacing w:line="240" w:lineRule="auto"/>
+        <w:rPr>
+          <w:rFonts w:asciiTheme="majorHAnsi" w:hAnsiTheme="majorHAnsi"/>
+        </w:rPr>
+      </w:pPr>
+      <w:r>
+        <w:rPr>
+          <w:rFonts w:asciiTheme="majorHAnsi" w:hAnsiTheme="majorHAnsi"/>
+        </w:rPr>
         <w:t>DAT255</w:t>
       </w:r>
     </w:p>
     <w:p>
-      <w:r>
-        <w:t>To use notifications with the Movie model, create an instance of the NotificationClient</w:t>
-      </w:r>
-    </w:p>
-    <w:p>
-      <w:r>
-        <w:t>class, connect to the underlying notification service with connectToService(), and use</w:t>
-      </w:r>
-    </w:p>
-    <w:p>
-      <w:r>
-        <w:t>setMovieNotification(Movie movie) to set a notification for a movie object.</w:t>
+      <w:pPr>
+        <w:spacing w:line="240" w:lineRule="auto"/>
+        <w:rPr>
+          <w:rFonts w:asciiTheme="majorHAnsi" w:hAnsiTheme="majorHAnsi"/>
+        </w:rPr>
+      </w:pPr>
+      <w:r>
+        <w:rPr>
+          <w:rFonts w:asciiTheme="majorHAnsi" w:hAnsiTheme="majorHAnsi"/>
+        </w:rPr>
+        <w:t xml:space="preserve">To use notifications with the Movie model, create an instance of the </w:t>
+      </w:r>
+      <w:proofErr w:type="spellStart"/>
+      <w:r>
+        <w:rPr>
+          <w:rFonts w:asciiTheme="majorHAnsi" w:hAnsiTheme="majorHAnsi"/>
+        </w:rPr>
+        <w:t>NotificationClient</w:t>
+      </w:r>
+      <w:proofErr w:type="spellEnd"/>
+    </w:p>
+    <w:p>
+      <w:pPr>
+        <w:spacing w:line="240" w:lineRule="auto"/>
+        <w:rPr>
+          <w:rFonts w:asciiTheme="majorHAnsi" w:hAnsiTheme="majorHAnsi"/>
+        </w:rPr>
+      </w:pPr>
+      <w:proofErr w:type="gramStart"/>
+      <w:r>
+        <w:rPr>
+          <w:rFonts w:asciiTheme="majorHAnsi" w:hAnsiTheme="majorHAnsi"/>
+        </w:rPr>
+        <w:t>class</w:t>
+      </w:r>
+      <w:proofErr w:type="gramEnd"/>
+      <w:r>
+        <w:rPr>
+          <w:rFonts w:asciiTheme="majorHAnsi" w:hAnsiTheme="majorHAnsi"/>
+        </w:rPr>
+        <w:t xml:space="preserve">, connect to the underlying notification service with </w:t>
+      </w:r>
+      <w:proofErr w:type="spellStart"/>
+      <w:r>
+        <w:rPr>
+          <w:rFonts w:asciiTheme="majorHAnsi" w:hAnsiTheme="majorHAnsi"/>
+        </w:rPr>
+        <w:t>connectToService</w:t>
+      </w:r>
+      <w:proofErr w:type="spellEnd"/>
+      <w:r>
+        <w:rPr>
+          <w:rFonts w:asciiTheme="majorHAnsi" w:hAnsiTheme="majorHAnsi"/>
+        </w:rPr>
+        <w:t>(), and use</w:t>
+      </w:r>
+    </w:p>
+    <w:p>
+      <w:pPr>
+        <w:spacing w:line="240" w:lineRule="auto"/>
+        <w:rPr>
+          <w:rFonts w:asciiTheme="majorHAnsi" w:hAnsiTheme="majorHAnsi"/>
+        </w:rPr>
+      </w:pPr>
+      <w:proofErr w:type="spellStart"/>
+      <w:proofErr w:type="gramStart"/>
+      <w:r>
+        <w:rPr>
+          <w:rFonts w:asciiTheme="majorHAnsi" w:hAnsiTheme="majorHAnsi"/>
+        </w:rPr>
+        <w:t>setMovieNotification</w:t>
+      </w:r>
+      <w:proofErr w:type="spellEnd"/>
+      <w:proofErr w:type="gramEnd"/>
+      <w:r>
+        <w:rPr>
+          <w:rFonts w:asciiTheme="majorHAnsi" w:hAnsiTheme="majorHAnsi"/>
+        </w:rPr>
+        <w:t xml:space="preserve">(Movie </w:t>
+      </w:r>
+      <w:proofErr w:type="spellStart"/>
+      <w:r>
+        <w:rPr>
+          <w:rFonts w:asciiTheme="majorHAnsi" w:hAnsiTheme="majorHAnsi"/>
+        </w:rPr>
+        <w:t>movie</w:t>
+      </w:r>
+      <w:proofErr w:type="spellEnd"/>
+      <w:r>
+        <w:rPr>
+          <w:rFonts w:asciiTheme="majorHAnsi" w:hAnsiTheme="majorHAnsi"/>
+        </w:rPr>
+        <w:t>) to set a notification for a movie object.</w:t>
       </w:r>
     </w:p>
     <w:sectPr>
-      <w:headerReference w:type="default" r:id="rId7"/>
+      <w:headerReference w:type="default" r:id="rId8"/>
       <w:pgSz w:w="12240" w:h="15840"/>
       <w:pgMar w:top="1417" w:right="1417" w:bottom="1417" w:left="1417" w:header="708" w:footer="708" w:gutter="0"/>
       <w:cols w:space="708"/>
@@ -1300,7 +3805,7 @@
 </file>
 
 <file path=word/endnotes.xml><?xml version="1.0" encoding="utf-8"?>
-<w:endnotes xmlns:ve="http://schemas.openxmlformats.org/markup-compatibility/2006" xmlns:o="urn:schemas-microsoft-com:office:office" xmlns:r="http://schemas.openxmlformats.org/officeDocument/2006/relationships" xmlns:m="http://schemas.openxmlformats.org/officeDocument/2006/math" xmlns:v="urn:schemas-microsoft-com:vml" xmlns:wp="http://schemas.openxmlformats.org/drawingml/2006/wordprocessingDrawing" xmlns:w10="urn:schemas-microsoft-com:office:word" xmlns:w="http://schemas.openxmlformats.org/wordprocessingml/2006/main" xmlns:wne="http://schemas.microsoft.com/office/word/2006/wordml">
+<w:endnotes xmlns:mo="http://schemas.microsoft.com/office/mac/office/2008/main" xmlns:ve="http://schemas.openxmlformats.org/markup-compatibility/2006" xmlns:mv="urn:schemas-microsoft-com:mac:vml" xmlns:o="urn:schemas-microsoft-com:office:office" xmlns:r="http://schemas.openxmlformats.org/officeDocument/2006/relationships" xmlns:m="http://schemas.openxmlformats.org/officeDocument/2006/math" xmlns:v="urn:schemas-microsoft-com:vml" xmlns:wp="http://schemas.openxmlformats.org/drawingml/2006/wordprocessingDrawing" xmlns:w10="urn:schemas-microsoft-com:office:word" xmlns:w="http://schemas.openxmlformats.org/wordprocessingml/2006/main" xmlns:wne="http://schemas.microsoft.com/office/word/2006/wordml">
   <w:endnote w:type="separator" w:id="-1">
     <w:p>
       <w:pPr>
@@ -1325,7 +3830,7 @@
 </file>
 
 <file path=word/footnotes.xml><?xml version="1.0" encoding="utf-8"?>
-<w:footnotes xmlns:ve="http://schemas.openxmlformats.org/markup-compatibility/2006" xmlns:o="urn:schemas-microsoft-com:office:office" xmlns:r="http://schemas.openxmlformats.org/officeDocument/2006/relationships" xmlns:m="http://schemas.openxmlformats.org/officeDocument/2006/math" xmlns:v="urn:schemas-microsoft-com:vml" xmlns:wp="http://schemas.openxmlformats.org/drawingml/2006/wordprocessingDrawing" xmlns:w10="urn:schemas-microsoft-com:office:word" xmlns:w="http://schemas.openxmlformats.org/wordprocessingml/2006/main" xmlns:wne="http://schemas.microsoft.com/office/word/2006/wordml">
+<w:footnotes xmlns:mo="http://schemas.microsoft.com/office/mac/office/2008/main" xmlns:ve="http://schemas.openxmlformats.org/markup-compatibility/2006" xmlns:mv="urn:schemas-microsoft-com:mac:vml" xmlns:o="urn:schemas-microsoft-com:office:office" xmlns:r="http://schemas.openxmlformats.org/officeDocument/2006/relationships" xmlns:m="http://schemas.openxmlformats.org/officeDocument/2006/math" xmlns:v="urn:schemas-microsoft-com:vml" xmlns:wp="http://schemas.openxmlformats.org/drawingml/2006/wordprocessingDrawing" xmlns:w10="urn:schemas-microsoft-com:office:word" xmlns:w="http://schemas.openxmlformats.org/wordprocessingml/2006/main" xmlns:wne="http://schemas.microsoft.com/office/word/2006/wordml">
   <w:footnote w:type="separator" w:id="-1">
     <w:p>
       <w:pPr>
@@ -1350,39 +3855,51 @@
 </file>
 
 <file path=word/header1.xml><?xml version="1.0" encoding="utf-8"?>
-<w:hdr xmlns:ve="http://schemas.openxmlformats.org/markup-compatibility/2006" xmlns:o="urn:schemas-microsoft-com:office:office" xmlns:r="http://schemas.openxmlformats.org/officeDocument/2006/relationships" xmlns:m="http://schemas.openxmlformats.org/officeDocument/2006/math" xmlns:v="urn:schemas-microsoft-com:vml" xmlns:wp="http://schemas.openxmlformats.org/drawingml/2006/wordprocessingDrawing" xmlns:w10="urn:schemas-microsoft-com:office:word" xmlns:w="http://schemas.openxmlformats.org/wordprocessingml/2006/main" xmlns:wne="http://schemas.microsoft.com/office/word/2006/wordml">
+<w:hdr xmlns:mo="http://schemas.microsoft.com/office/mac/office/2008/main" xmlns:ve="http://schemas.openxmlformats.org/markup-compatibility/2006" xmlns:mv="urn:schemas-microsoft-com:mac:vml" xmlns:o="urn:schemas-microsoft-com:office:office" xmlns:r="http://schemas.openxmlformats.org/officeDocument/2006/relationships" xmlns:m="http://schemas.openxmlformats.org/officeDocument/2006/math" xmlns:v="urn:schemas-microsoft-com:vml" xmlns:wp="http://schemas.openxmlformats.org/drawingml/2006/wordprocessingDrawing" xmlns:w10="urn:schemas-microsoft-com:office:word" xmlns:w="http://schemas.openxmlformats.org/wordprocessingml/2006/main" xmlns:wne="http://schemas.microsoft.com/office/word/2006/wordml">
   <w:p>
     <w:pPr>
       <w:pStyle w:val="Sidhuvud"/>
       <w:rPr>
+        <w:rFonts w:asciiTheme="majorHAnsi" w:hAnsiTheme="majorHAnsi"/>
         <w:lang w:val="sv-SE"/>
       </w:rPr>
     </w:pPr>
     <w:r>
       <w:rPr>
+        <w:rFonts w:asciiTheme="majorHAnsi" w:hAnsiTheme="majorHAnsi"/>
         <w:lang w:val="sv-SE"/>
       </w:rPr>
       <w:t>DAT255</w:t>
     </w:r>
     <w:r>
       <w:rPr>
+        <w:rFonts w:asciiTheme="majorHAnsi" w:hAnsiTheme="majorHAnsi"/>
         <w:lang w:val="sv-SE"/>
       </w:rPr>
       <w:tab/>
     </w:r>
     <w:r>
       <w:rPr>
+        <w:rFonts w:asciiTheme="majorHAnsi" w:hAnsiTheme="majorHAnsi"/>
         <w:lang w:val="sv-SE"/>
       </w:rPr>
       <w:tab/>
-      <w:t>Grupp 7</w:t>
     </w:r>
+    <w:proofErr w:type="spellStart"/>
+    <w:r>
+      <w:rPr>
+        <w:rFonts w:asciiTheme="majorHAnsi" w:hAnsiTheme="majorHAnsi"/>
+        <w:lang w:val="sv-SE"/>
+      </w:rPr>
+      <w:t>TensionCamApp</w:t>
+    </w:r>
+    <w:proofErr w:type="spellEnd"/>
   </w:p>
 </w:hdr>
 </file>
 
 <file path=word/numbering.xml><?xml version="1.0" encoding="utf-8"?>
-<w:numbering xmlns:ve="http://schemas.openxmlformats.org/markup-compatibility/2006" xmlns:o="urn:schemas-microsoft-com:office:office" xmlns:r="http://schemas.openxmlformats.org/officeDocument/2006/relationships" xmlns:m="http://schemas.openxmlformats.org/officeDocument/2006/math" xmlns:v="urn:schemas-microsoft-com:vml" xmlns:wp="http://schemas.openxmlformats.org/drawingml/2006/wordprocessingDrawing" xmlns:w10="urn:schemas-microsoft-com:office:word" xmlns:w="http://schemas.openxmlformats.org/wordprocessingml/2006/main" xmlns:wne="http://schemas.microsoft.com/office/word/2006/wordml">
+<w:numbering xmlns:mo="http://schemas.microsoft.com/office/mac/office/2008/main" xmlns:ve="http://schemas.openxmlformats.org/markup-compatibility/2006" xmlns:mv="urn:schemas-microsoft-com:mac:vml" xmlns:o="urn:schemas-microsoft-com:office:office" xmlns:r="http://schemas.openxmlformats.org/officeDocument/2006/relationships" xmlns:m="http://schemas.openxmlformats.org/officeDocument/2006/math" xmlns:v="urn:schemas-microsoft-com:vml" xmlns:wp="http://schemas.openxmlformats.org/drawingml/2006/wordprocessingDrawing" xmlns:w10="urn:schemas-microsoft-com:office:word" xmlns:w="http://schemas.openxmlformats.org/wordprocessingml/2006/main" xmlns:wne="http://schemas.microsoft.com/office/word/2006/wordml">
   <w:abstractNum w:abstractNumId="0">
     <w:nsid w:val="0E94777F"/>
     <w:multiLevelType w:val="hybridMultilevel"/>
@@ -1408,7 +3925,7 @@
         <w:ind w:left="1440" w:hanging="360"/>
       </w:pPr>
       <w:rPr>
-        <w:rFonts w:ascii="Courier New" w:hAnsi="Courier New" w:cs="Courier New" w:hint="default"/>
+        <w:rFonts w:ascii="Courier New" w:hAnsi="Courier New" w:cs="Arial" w:hint="default"/>
       </w:rPr>
     </w:lvl>
     <w:lvl w:ilvl="2" w:tplc="04090005" w:tentative="1">
@@ -1444,7 +3961,7 @@
         <w:ind w:left="3600" w:hanging="360"/>
       </w:pPr>
       <w:rPr>
-        <w:rFonts w:ascii="Courier New" w:hAnsi="Courier New" w:cs="Courier New" w:hint="default"/>
+        <w:rFonts w:ascii="Courier New" w:hAnsi="Courier New" w:cs="Arial" w:hint="default"/>
       </w:rPr>
     </w:lvl>
     <w:lvl w:ilvl="5" w:tplc="04090005" w:tentative="1">
@@ -1480,7 +3997,7 @@
         <w:ind w:left="5760" w:hanging="360"/>
       </w:pPr>
       <w:rPr>
-        <w:rFonts w:ascii="Courier New" w:hAnsi="Courier New" w:cs="Courier New" w:hint="default"/>
+        <w:rFonts w:ascii="Courier New" w:hAnsi="Courier New" w:cs="Arial" w:hint="default"/>
       </w:rPr>
     </w:lvl>
     <w:lvl w:ilvl="8" w:tplc="04090005" w:tentative="1">
@@ -1521,7 +4038,7 @@
         <w:ind w:left="1483" w:hanging="360"/>
       </w:pPr>
       <w:rPr>
-        <w:rFonts w:ascii="Courier New" w:hAnsi="Courier New" w:cs="Courier New" w:hint="default"/>
+        <w:rFonts w:ascii="Courier New" w:hAnsi="Courier New" w:cs="Arial" w:hint="default"/>
       </w:rPr>
     </w:lvl>
     <w:lvl w:ilvl="2" w:tplc="041D0005" w:tentative="1">
@@ -1557,7 +4074,7 @@
         <w:ind w:left="3643" w:hanging="360"/>
       </w:pPr>
       <w:rPr>
-        <w:rFonts w:ascii="Courier New" w:hAnsi="Courier New" w:cs="Courier New" w:hint="default"/>
+        <w:rFonts w:ascii="Courier New" w:hAnsi="Courier New" w:cs="Arial" w:hint="default"/>
       </w:rPr>
     </w:lvl>
     <w:lvl w:ilvl="5" w:tplc="041D0005" w:tentative="1">
@@ -1593,7 +4110,7 @@
         <w:ind w:left="5803" w:hanging="360"/>
       </w:pPr>
       <w:rPr>
-        <w:rFonts w:ascii="Courier New" w:hAnsi="Courier New" w:cs="Courier New" w:hint="default"/>
+        <w:rFonts w:ascii="Courier New" w:hAnsi="Courier New" w:cs="Arial" w:hint="default"/>
       </w:rPr>
     </w:lvl>
     <w:lvl w:ilvl="8" w:tplc="041D0005" w:tentative="1">
@@ -1634,7 +4151,7 @@
         <w:ind w:left="1440" w:hanging="360"/>
       </w:pPr>
       <w:rPr>
-        <w:rFonts w:ascii="Courier New" w:hAnsi="Courier New" w:cs="Courier New" w:hint="default"/>
+        <w:rFonts w:ascii="Courier New" w:hAnsi="Courier New" w:cs="Arial" w:hint="default"/>
       </w:rPr>
     </w:lvl>
     <w:lvl w:ilvl="2" w:tplc="04090005" w:tentative="1">
@@ -1670,7 +4187,7 @@
         <w:ind w:left="3600" w:hanging="360"/>
       </w:pPr>
       <w:rPr>
-        <w:rFonts w:ascii="Courier New" w:hAnsi="Courier New" w:cs="Courier New" w:hint="default"/>
+        <w:rFonts w:ascii="Courier New" w:hAnsi="Courier New" w:cs="Arial" w:hint="default"/>
       </w:rPr>
     </w:lvl>
     <w:lvl w:ilvl="5" w:tplc="04090005" w:tentative="1">
@@ -1706,7 +4223,7 @@
         <w:ind w:left="5760" w:hanging="360"/>
       </w:pPr>
       <w:rPr>
-        <w:rFonts w:ascii="Courier New" w:hAnsi="Courier New" w:cs="Courier New" w:hint="default"/>
+        <w:rFonts w:ascii="Courier New" w:hAnsi="Courier New" w:cs="Arial" w:hint="default"/>
       </w:rPr>
     </w:lvl>
     <w:lvl w:ilvl="8" w:tplc="04090005" w:tentative="1">
@@ -1747,7 +4264,7 @@
         <w:ind w:left="1440" w:hanging="360"/>
       </w:pPr>
       <w:rPr>
-        <w:rFonts w:ascii="Courier New" w:hAnsi="Courier New" w:cs="Courier New" w:hint="default"/>
+        <w:rFonts w:ascii="Courier New" w:hAnsi="Courier New" w:cs="Arial" w:hint="default"/>
       </w:rPr>
     </w:lvl>
     <w:lvl w:ilvl="2" w:tplc="04090005" w:tentative="1">
@@ -1783,7 +4300,7 @@
         <w:ind w:left="3600" w:hanging="360"/>
       </w:pPr>
       <w:rPr>
-        <w:rFonts w:ascii="Courier New" w:hAnsi="Courier New" w:cs="Courier New" w:hint="default"/>
+        <w:rFonts w:ascii="Courier New" w:hAnsi="Courier New" w:cs="Arial" w:hint="default"/>
       </w:rPr>
     </w:lvl>
     <w:lvl w:ilvl="5" w:tplc="04090005" w:tentative="1">
@@ -1819,10 +4336,349 @@
         <w:ind w:left="5760" w:hanging="360"/>
       </w:pPr>
       <w:rPr>
-        <w:rFonts w:ascii="Courier New" w:hAnsi="Courier New" w:cs="Courier New" w:hint="default"/>
+        <w:rFonts w:ascii="Courier New" w:hAnsi="Courier New" w:cs="Arial" w:hint="default"/>
       </w:rPr>
     </w:lvl>
     <w:lvl w:ilvl="8" w:tplc="04090005" w:tentative="1">
+      <w:start w:val="1"/>
+      <w:numFmt w:val="bullet"/>
+      <w:lvlText w:val=""/>
+      <w:lvlJc w:val="left"/>
+      <w:pPr>
+        <w:ind w:left="6480" w:hanging="360"/>
+      </w:pPr>
+      <w:rPr>
+        <w:rFonts w:ascii="Wingdings" w:hAnsi="Wingdings" w:hint="default"/>
+      </w:rPr>
+    </w:lvl>
+  </w:abstractNum>
+  <w:abstractNum w:abstractNumId="4">
+    <w:nsid w:val="660B030E"/>
+    <w:multiLevelType w:val="multilevel"/>
+    <w:tmpl w:val="B6764EB2"/>
+    <w:lvl w:ilvl="0">
+      <w:start w:val="1"/>
+      <w:numFmt w:val="decimal"/>
+      <w:lvlText w:val="%1."/>
+      <w:lvlJc w:val="left"/>
+      <w:pPr>
+        <w:tabs>
+          <w:tab w:val="num" w:pos="720"/>
+        </w:tabs>
+        <w:ind w:left="720" w:hanging="360"/>
+      </w:pPr>
+    </w:lvl>
+    <w:lvl w:ilvl="1" w:tentative="1">
+      <w:start w:val="1"/>
+      <w:numFmt w:val="decimal"/>
+      <w:lvlText w:val="%2."/>
+      <w:lvlJc w:val="left"/>
+      <w:pPr>
+        <w:tabs>
+          <w:tab w:val="num" w:pos="1440"/>
+        </w:tabs>
+        <w:ind w:left="1440" w:hanging="360"/>
+      </w:pPr>
+    </w:lvl>
+    <w:lvl w:ilvl="2" w:tentative="1">
+      <w:start w:val="1"/>
+      <w:numFmt w:val="decimal"/>
+      <w:lvlText w:val="%3."/>
+      <w:lvlJc w:val="left"/>
+      <w:pPr>
+        <w:tabs>
+          <w:tab w:val="num" w:pos="2160"/>
+        </w:tabs>
+        <w:ind w:left="2160" w:hanging="360"/>
+      </w:pPr>
+    </w:lvl>
+    <w:lvl w:ilvl="3" w:tentative="1">
+      <w:start w:val="1"/>
+      <w:numFmt w:val="decimal"/>
+      <w:lvlText w:val="%4."/>
+      <w:lvlJc w:val="left"/>
+      <w:pPr>
+        <w:tabs>
+          <w:tab w:val="num" w:pos="2880"/>
+        </w:tabs>
+        <w:ind w:left="2880" w:hanging="360"/>
+      </w:pPr>
+    </w:lvl>
+    <w:lvl w:ilvl="4" w:tentative="1">
+      <w:start w:val="1"/>
+      <w:numFmt w:val="decimal"/>
+      <w:lvlText w:val="%5."/>
+      <w:lvlJc w:val="left"/>
+      <w:pPr>
+        <w:tabs>
+          <w:tab w:val="num" w:pos="3600"/>
+        </w:tabs>
+        <w:ind w:left="3600" w:hanging="360"/>
+      </w:pPr>
+    </w:lvl>
+    <w:lvl w:ilvl="5" w:tentative="1">
+      <w:start w:val="1"/>
+      <w:numFmt w:val="decimal"/>
+      <w:lvlText w:val="%6."/>
+      <w:lvlJc w:val="left"/>
+      <w:pPr>
+        <w:tabs>
+          <w:tab w:val="num" w:pos="4320"/>
+        </w:tabs>
+        <w:ind w:left="4320" w:hanging="360"/>
+      </w:pPr>
+    </w:lvl>
+    <w:lvl w:ilvl="6" w:tentative="1">
+      <w:start w:val="1"/>
+      <w:numFmt w:val="decimal"/>
+      <w:lvlText w:val="%7."/>
+      <w:lvlJc w:val="left"/>
+      <w:pPr>
+        <w:tabs>
+          <w:tab w:val="num" w:pos="5040"/>
+        </w:tabs>
+        <w:ind w:left="5040" w:hanging="360"/>
+      </w:pPr>
+    </w:lvl>
+    <w:lvl w:ilvl="7" w:tentative="1">
+      <w:start w:val="1"/>
+      <w:numFmt w:val="decimal"/>
+      <w:lvlText w:val="%8."/>
+      <w:lvlJc w:val="left"/>
+      <w:pPr>
+        <w:tabs>
+          <w:tab w:val="num" w:pos="5760"/>
+        </w:tabs>
+        <w:ind w:left="5760" w:hanging="360"/>
+      </w:pPr>
+    </w:lvl>
+    <w:lvl w:ilvl="8" w:tentative="1">
+      <w:start w:val="1"/>
+      <w:numFmt w:val="decimal"/>
+      <w:lvlText w:val="%9."/>
+      <w:lvlJc w:val="left"/>
+      <w:pPr>
+        <w:tabs>
+          <w:tab w:val="num" w:pos="6480"/>
+        </w:tabs>
+        <w:ind w:left="6480" w:hanging="360"/>
+      </w:pPr>
+    </w:lvl>
+  </w:abstractNum>
+  <w:abstractNum w:abstractNumId="5">
+    <w:nsid w:val="72DE04D4"/>
+    <w:multiLevelType w:val="hybridMultilevel"/>
+    <w:tmpl w:val="DEF85BA2"/>
+    <w:lvl w:ilvl="0" w:tplc="041D0001">
+      <w:start w:val="1"/>
+      <w:numFmt w:val="bullet"/>
+      <w:lvlText w:val=""/>
+      <w:lvlJc w:val="left"/>
+      <w:pPr>
+        <w:ind w:left="720" w:hanging="360"/>
+      </w:pPr>
+      <w:rPr>
+        <w:rFonts w:ascii="Symbol" w:hAnsi="Symbol" w:hint="default"/>
+      </w:rPr>
+    </w:lvl>
+    <w:lvl w:ilvl="1" w:tplc="041D0003">
+      <w:start w:val="1"/>
+      <w:numFmt w:val="bullet"/>
+      <w:lvlText w:val="o"/>
+      <w:lvlJc w:val="left"/>
+      <w:pPr>
+        <w:ind w:left="1440" w:hanging="360"/>
+      </w:pPr>
+      <w:rPr>
+        <w:rFonts w:ascii="Courier New" w:hAnsi="Courier New" w:hint="default"/>
+      </w:rPr>
+    </w:lvl>
+    <w:lvl w:ilvl="2" w:tplc="041D0005" w:tentative="1">
+      <w:start w:val="1"/>
+      <w:numFmt w:val="bullet"/>
+      <w:lvlText w:val=""/>
+      <w:lvlJc w:val="left"/>
+      <w:pPr>
+        <w:ind w:left="2160" w:hanging="360"/>
+      </w:pPr>
+      <w:rPr>
+        <w:rFonts w:ascii="Wingdings" w:hAnsi="Wingdings" w:hint="default"/>
+      </w:rPr>
+    </w:lvl>
+    <w:lvl w:ilvl="3" w:tplc="041D0001" w:tentative="1">
+      <w:start w:val="1"/>
+      <w:numFmt w:val="bullet"/>
+      <w:lvlText w:val=""/>
+      <w:lvlJc w:val="left"/>
+      <w:pPr>
+        <w:ind w:left="2880" w:hanging="360"/>
+      </w:pPr>
+      <w:rPr>
+        <w:rFonts w:ascii="Symbol" w:hAnsi="Symbol" w:hint="default"/>
+      </w:rPr>
+    </w:lvl>
+    <w:lvl w:ilvl="4" w:tplc="041D0003" w:tentative="1">
+      <w:start w:val="1"/>
+      <w:numFmt w:val="bullet"/>
+      <w:lvlText w:val="o"/>
+      <w:lvlJc w:val="left"/>
+      <w:pPr>
+        <w:ind w:left="3600" w:hanging="360"/>
+      </w:pPr>
+      <w:rPr>
+        <w:rFonts w:ascii="Courier New" w:hAnsi="Courier New" w:hint="default"/>
+      </w:rPr>
+    </w:lvl>
+    <w:lvl w:ilvl="5" w:tplc="041D0005" w:tentative="1">
+      <w:start w:val="1"/>
+      <w:numFmt w:val="bullet"/>
+      <w:lvlText w:val=""/>
+      <w:lvlJc w:val="left"/>
+      <w:pPr>
+        <w:ind w:left="4320" w:hanging="360"/>
+      </w:pPr>
+      <w:rPr>
+        <w:rFonts w:ascii="Wingdings" w:hAnsi="Wingdings" w:hint="default"/>
+      </w:rPr>
+    </w:lvl>
+    <w:lvl w:ilvl="6" w:tplc="041D0001" w:tentative="1">
+      <w:start w:val="1"/>
+      <w:numFmt w:val="bullet"/>
+      <w:lvlText w:val=""/>
+      <w:lvlJc w:val="left"/>
+      <w:pPr>
+        <w:ind w:left="5040" w:hanging="360"/>
+      </w:pPr>
+      <w:rPr>
+        <w:rFonts w:ascii="Symbol" w:hAnsi="Symbol" w:hint="default"/>
+      </w:rPr>
+    </w:lvl>
+    <w:lvl w:ilvl="7" w:tplc="041D0003" w:tentative="1">
+      <w:start w:val="1"/>
+      <w:numFmt w:val="bullet"/>
+      <w:lvlText w:val="o"/>
+      <w:lvlJc w:val="left"/>
+      <w:pPr>
+        <w:ind w:left="5760" w:hanging="360"/>
+      </w:pPr>
+      <w:rPr>
+        <w:rFonts w:ascii="Courier New" w:hAnsi="Courier New" w:hint="default"/>
+      </w:rPr>
+    </w:lvl>
+    <w:lvl w:ilvl="8" w:tplc="041D0005" w:tentative="1">
+      <w:start w:val="1"/>
+      <w:numFmt w:val="bullet"/>
+      <w:lvlText w:val=""/>
+      <w:lvlJc w:val="left"/>
+      <w:pPr>
+        <w:ind w:left="6480" w:hanging="360"/>
+      </w:pPr>
+      <w:rPr>
+        <w:rFonts w:ascii="Wingdings" w:hAnsi="Wingdings" w:hint="default"/>
+      </w:rPr>
+    </w:lvl>
+  </w:abstractNum>
+  <w:abstractNum w:abstractNumId="6">
+    <w:nsid w:val="779F5EC0"/>
+    <w:multiLevelType w:val="hybridMultilevel"/>
+    <w:tmpl w:val="77B28092"/>
+    <w:lvl w:ilvl="0" w:tplc="041D0001">
+      <w:start w:val="1"/>
+      <w:numFmt w:val="bullet"/>
+      <w:lvlText w:val=""/>
+      <w:lvlJc w:val="left"/>
+      <w:pPr>
+        <w:ind w:left="720" w:hanging="360"/>
+      </w:pPr>
+      <w:rPr>
+        <w:rFonts w:ascii="Symbol" w:hAnsi="Symbol" w:hint="default"/>
+      </w:rPr>
+    </w:lvl>
+    <w:lvl w:ilvl="1" w:tplc="041D0003" w:tentative="1">
+      <w:start w:val="1"/>
+      <w:numFmt w:val="bullet"/>
+      <w:lvlText w:val="o"/>
+      <w:lvlJc w:val="left"/>
+      <w:pPr>
+        <w:ind w:left="1440" w:hanging="360"/>
+      </w:pPr>
+      <w:rPr>
+        <w:rFonts w:ascii="Courier New" w:hAnsi="Courier New" w:hint="default"/>
+      </w:rPr>
+    </w:lvl>
+    <w:lvl w:ilvl="2" w:tplc="041D0005" w:tentative="1">
+      <w:start w:val="1"/>
+      <w:numFmt w:val="bullet"/>
+      <w:lvlText w:val=""/>
+      <w:lvlJc w:val="left"/>
+      <w:pPr>
+        <w:ind w:left="2160" w:hanging="360"/>
+      </w:pPr>
+      <w:rPr>
+        <w:rFonts w:ascii="Wingdings" w:hAnsi="Wingdings" w:hint="default"/>
+      </w:rPr>
+    </w:lvl>
+    <w:lvl w:ilvl="3" w:tplc="041D0001" w:tentative="1">
+      <w:start w:val="1"/>
+      <w:numFmt w:val="bullet"/>
+      <w:lvlText w:val=""/>
+      <w:lvlJc w:val="left"/>
+      <w:pPr>
+        <w:ind w:left="2880" w:hanging="360"/>
+      </w:pPr>
+      <w:rPr>
+        <w:rFonts w:ascii="Symbol" w:hAnsi="Symbol" w:hint="default"/>
+      </w:rPr>
+    </w:lvl>
+    <w:lvl w:ilvl="4" w:tplc="041D0003" w:tentative="1">
+      <w:start w:val="1"/>
+      <w:numFmt w:val="bullet"/>
+      <w:lvlText w:val="o"/>
+      <w:lvlJc w:val="left"/>
+      <w:pPr>
+        <w:ind w:left="3600" w:hanging="360"/>
+      </w:pPr>
+      <w:rPr>
+        <w:rFonts w:ascii="Courier New" w:hAnsi="Courier New" w:hint="default"/>
+      </w:rPr>
+    </w:lvl>
+    <w:lvl w:ilvl="5" w:tplc="041D0005" w:tentative="1">
+      <w:start w:val="1"/>
+      <w:numFmt w:val="bullet"/>
+      <w:lvlText w:val=""/>
+      <w:lvlJc w:val="left"/>
+      <w:pPr>
+        <w:ind w:left="4320" w:hanging="360"/>
+      </w:pPr>
+      <w:rPr>
+        <w:rFonts w:ascii="Wingdings" w:hAnsi="Wingdings" w:hint="default"/>
+      </w:rPr>
+    </w:lvl>
+    <w:lvl w:ilvl="6" w:tplc="041D0001" w:tentative="1">
+      <w:start w:val="1"/>
+      <w:numFmt w:val="bullet"/>
+      <w:lvlText w:val=""/>
+      <w:lvlJc w:val="left"/>
+      <w:pPr>
+        <w:ind w:left="5040" w:hanging="360"/>
+      </w:pPr>
+      <w:rPr>
+        <w:rFonts w:ascii="Symbol" w:hAnsi="Symbol" w:hint="default"/>
+      </w:rPr>
+    </w:lvl>
+    <w:lvl w:ilvl="7" w:tplc="041D0003" w:tentative="1">
+      <w:start w:val="1"/>
+      <w:numFmt w:val="bullet"/>
+      <w:lvlText w:val="o"/>
+      <w:lvlJc w:val="left"/>
+      <w:pPr>
+        <w:ind w:left="5760" w:hanging="360"/>
+      </w:pPr>
+      <w:rPr>
+        <w:rFonts w:ascii="Courier New" w:hAnsi="Courier New" w:hint="default"/>
+      </w:rPr>
+    </w:lvl>
+    <w:lvl w:ilvl="8" w:tplc="041D0005" w:tentative="1">
       <w:start w:val="1"/>
       <w:numFmt w:val="bullet"/>
       <w:lvlText w:val=""/>
@@ -1847,6 +4703,15 @@
   <w:num w:numId="4">
     <w:abstractNumId w:val="3"/>
   </w:num>
+  <w:num w:numId="5">
+    <w:abstractNumId w:val="6"/>
+  </w:num>
+  <w:num w:numId="6">
+    <w:abstractNumId w:val="5"/>
+  </w:num>
+  <w:num w:numId="7">
+    <w:abstractNumId w:val="4"/>
+  </w:num>
 </w:numbering>
 </file>
 
@@ -1867,159 +4732,88 @@
       </w:pPr>
     </w:pPrDefault>
   </w:docDefaults>
-  <w:latentStyles w:defLockedState="0" w:defUIPriority="99" w:defSemiHidden="1" w:defUnhideWhenUsed="1" w:defQFormat="0" w:count="267">
-    <w:lsdException w:name="Normal" w:semiHidden="0" w:uiPriority="0" w:unhideWhenUsed="0" w:qFormat="1"/>
-    <w:lsdException w:name="heading 1" w:semiHidden="0" w:uiPriority="9" w:unhideWhenUsed="0" w:qFormat="1"/>
-    <w:lsdException w:name="heading 2" w:uiPriority="9" w:qFormat="1"/>
-    <w:lsdException w:name="heading 3" w:uiPriority="9" w:qFormat="1"/>
-    <w:lsdException w:name="heading 4" w:uiPriority="9" w:qFormat="1"/>
-    <w:lsdException w:name="heading 5" w:uiPriority="9" w:qFormat="1"/>
-    <w:lsdException w:name="heading 6" w:uiPriority="9" w:qFormat="1"/>
-    <w:lsdException w:name="heading 7" w:uiPriority="9" w:qFormat="1"/>
-    <w:lsdException w:name="heading 8" w:uiPriority="9" w:qFormat="1"/>
-    <w:lsdException w:name="heading 9" w:uiPriority="9" w:qFormat="1"/>
-    <w:lsdException w:name="toc 1" w:uiPriority="39"/>
-    <w:lsdException w:name="toc 2" w:uiPriority="39"/>
-    <w:lsdException w:name="toc 3" w:uiPriority="39"/>
-    <w:lsdException w:name="toc 4" w:uiPriority="39"/>
-    <w:lsdException w:name="toc 5" w:uiPriority="39"/>
-    <w:lsdException w:name="toc 6" w:uiPriority="39"/>
-    <w:lsdException w:name="toc 7" w:uiPriority="39"/>
-    <w:lsdException w:name="toc 8" w:uiPriority="39"/>
-    <w:lsdException w:name="toc 9" w:uiPriority="39"/>
-    <w:lsdException w:name="caption" w:uiPriority="35" w:qFormat="1"/>
-    <w:lsdException w:name="Title" w:semiHidden="0" w:uiPriority="10" w:unhideWhenUsed="0" w:qFormat="1"/>
-    <w:lsdException w:name="Default Paragraph Font" w:uiPriority="1"/>
-    <w:lsdException w:name="Subtitle" w:semiHidden="0" w:uiPriority="11" w:unhideWhenUsed="0" w:qFormat="1"/>
-    <w:lsdException w:name="Strong" w:semiHidden="0" w:uiPriority="22" w:unhideWhenUsed="0" w:qFormat="1"/>
-    <w:lsdException w:name="Emphasis" w:semiHidden="0" w:uiPriority="20" w:unhideWhenUsed="0" w:qFormat="1"/>
-    <w:lsdException w:name="Table Grid" w:semiHidden="0" w:uiPriority="59" w:unhideWhenUsed="0"/>
-    <w:lsdException w:name="Placeholder Text" w:unhideWhenUsed="0"/>
-    <w:lsdException w:name="No Spacing" w:semiHidden="0" w:uiPriority="1" w:unhideWhenUsed="0" w:qFormat="1"/>
-    <w:lsdException w:name="Light Shading" w:semiHidden="0" w:uiPriority="60" w:unhideWhenUsed="0"/>
-    <w:lsdException w:name="Light List" w:semiHidden="0" w:uiPriority="61" w:unhideWhenUsed="0"/>
-    <w:lsdException w:name="Light Grid" w:semiHidden="0" w:uiPriority="62" w:unhideWhenUsed="0"/>
-    <w:lsdException w:name="Medium Shading 1" w:semiHidden="0" w:uiPriority="63" w:unhideWhenUsed="0"/>
-    <w:lsdException w:name="Medium Shading 2" w:semiHidden="0" w:uiPriority="64" w:unhideWhenUsed="0"/>
-    <w:lsdException w:name="Medium List 1" w:semiHidden="0" w:uiPriority="65" w:unhideWhenUsed="0"/>
-    <w:lsdException w:name="Medium List 2" w:semiHidden="0" w:uiPriority="66" w:unhideWhenUsed="0"/>
-    <w:lsdException w:name="Medium Grid 1" w:semiHidden="0" w:uiPriority="67" w:unhideWhenUsed="0"/>
-    <w:lsdException w:name="Medium Grid 2" w:semiHidden="0" w:uiPriority="68" w:unhideWhenUsed="0"/>
-    <w:lsdException w:name="Medium Grid 3" w:semiHidden="0" w:uiPriority="69" w:unhideWhenUsed="0"/>
-    <w:lsdException w:name="Dark List" w:semiHidden="0" w:uiPriority="70" w:unhideWhenUsed="0"/>
-    <w:lsdException w:name="Colorful Shading" w:semiHidden="0" w:uiPriority="71" w:unhideWhenUsed="0"/>
-    <w:lsdException w:name="Colorful List" w:semiHidden="0" w:uiPriority="72" w:unhideWhenUsed="0"/>
-    <w:lsdException w:name="Colorful Grid" w:semiHidden="0" w:uiPriority="73" w:unhideWhenUsed="0"/>
-    <w:lsdException w:name="Light Shading Accent 1" w:semiHidden="0" w:uiPriority="60" w:unhideWhenUsed="0"/>
-    <w:lsdException w:name="Light List Accent 1" w:semiHidden="0" w:uiPriority="61" w:unhideWhenUsed="0"/>
-    <w:lsdException w:name="Light Grid Accent 1" w:semiHidden="0" w:uiPriority="62" w:unhideWhenUsed="0"/>
-    <w:lsdException w:name="Medium Shading 1 Accent 1" w:semiHidden="0" w:uiPriority="63" w:unhideWhenUsed="0"/>
-    <w:lsdException w:name="Medium Shading 2 Accent 1" w:semiHidden="0" w:uiPriority="64" w:unhideWhenUsed="0"/>
-    <w:lsdException w:name="Medium List 1 Accent 1" w:semiHidden="0" w:uiPriority="65" w:unhideWhenUsed="0"/>
-    <w:lsdException w:name="Revision" w:unhideWhenUsed="0"/>
-    <w:lsdException w:name="List Paragraph" w:semiHidden="0" w:uiPriority="34" w:unhideWhenUsed="0" w:qFormat="1"/>
-    <w:lsdException w:name="Quote" w:semiHidden="0" w:uiPriority="29" w:unhideWhenUsed="0" w:qFormat="1"/>
-    <w:lsdException w:name="Intense Quote" w:semiHidden="0" w:uiPriority="30" w:unhideWhenUsed="0" w:qFormat="1"/>
-    <w:lsdException w:name="Medium List 2 Accent 1" w:semiHidden="0" w:uiPriority="66" w:unhideWhenUsed="0"/>
-    <w:lsdException w:name="Medium Grid 1 Accent 1" w:semiHidden="0" w:uiPriority="67" w:unhideWhenUsed="0"/>
-    <w:lsdException w:name="Medium Grid 2 Accent 1" w:semiHidden="0" w:uiPriority="68" w:unhideWhenUsed="0"/>
-    <w:lsdException w:name="Medium Grid 3 Accent 1" w:semiHidden="0" w:uiPriority="69" w:unhideWhenUsed="0"/>
-    <w:lsdException w:name="Dark List Accent 1" w:semiHidden="0" w:uiPriority="70" w:unhideWhenUsed="0"/>
-    <w:lsdException w:name="Colorful Shading Accent 1" w:semiHidden="0" w:uiPriority="71" w:unhideWhenUsed="0"/>
-    <w:lsdException w:name="Colorful List Accent 1" w:semiHidden="0" w:uiPriority="72" w:unhideWhenUsed="0"/>
-    <w:lsdException w:name="Colorful Grid Accent 1" w:semiHidden="0" w:uiPriority="73" w:unhideWhenUsed="0"/>
-    <w:lsdException w:name="Light Shading Accent 2" w:semiHidden="0" w:uiPriority="60" w:unhideWhenUsed="0"/>
-    <w:lsdException w:name="Light List Accent 2" w:semiHidden="0" w:uiPriority="61" w:unhideWhenUsed="0"/>
-    <w:lsdException w:name="Light Grid Accent 2" w:semiHidden="0" w:uiPriority="62" w:unhideWhenUsed="0"/>
-    <w:lsdException w:name="Medium Shading 1 Accent 2" w:semiHidden="0" w:uiPriority="63" w:unhideWhenUsed="0"/>
-    <w:lsdException w:name="Medium Shading 2 Accent 2" w:semiHidden="0" w:uiPriority="64" w:unhideWhenUsed="0"/>
-    <w:lsdException w:name="Medium List 1 Accent 2" w:semiHidden="0" w:uiPriority="65" w:unhideWhenUsed="0"/>
-    <w:lsdException w:name="Medium List 2 Accent 2" w:semiHidden="0" w:uiPriority="66" w:unhideWhenUsed="0"/>
-    <w:lsdException w:name="Medium Grid 1 Accent 2" w:semiHidden="0" w:uiPriority="67" w:unhideWhenUsed="0"/>
-    <w:lsdException w:name="Medium Grid 2 Accent 2" w:semiHidden="0" w:uiPriority="68" w:unhideWhenUsed="0"/>
-    <w:lsdException w:name="Medium Grid 3 Accent 2" w:semiHidden="0" w:uiPriority="69" w:unhideWhenUsed="0"/>
-    <w:lsdException w:name="Dark List Accent 2" w:semiHidden="0" w:uiPriority="70" w:unhideWhenUsed="0"/>
-    <w:lsdException w:name="Colorful Shading Accent 2" w:semiHidden="0" w:uiPriority="71" w:unhideWhenUsed="0"/>
-    <w:lsdException w:name="Colorful List Accent 2" w:semiHidden="0" w:uiPriority="72" w:unhideWhenUsed="0"/>
-    <w:lsdException w:name="Colorful Grid Accent 2" w:semiHidden="0" w:uiPriority="73" w:unhideWhenUsed="0"/>
-    <w:lsdException w:name="Light Shading Accent 3" w:semiHidden="0" w:uiPriority="60" w:unhideWhenUsed="0"/>
-    <w:lsdException w:name="Light List Accent 3" w:semiHidden="0" w:uiPriority="61" w:unhideWhenUsed="0"/>
-    <w:lsdException w:name="Light Grid Accent 3" w:semiHidden="0" w:uiPriority="62" w:unhideWhenUsed="0"/>
-    <w:lsdException w:name="Medium Shading 1 Accent 3" w:semiHidden="0" w:uiPriority="63" w:unhideWhenUsed="0"/>
-    <w:lsdException w:name="Medium Shading 2 Accent 3" w:semiHidden="0" w:uiPriority="64" w:unhideWhenUsed="0"/>
-    <w:lsdException w:name="Medium List 1 Accent 3" w:semiHidden="0" w:uiPriority="65" w:unhideWhenUsed="0"/>
-    <w:lsdException w:name="Medium List 2 Accent 3" w:semiHidden="0" w:uiPriority="66" w:unhideWhenUsed="0"/>
-    <w:lsdException w:name="Medium Grid 1 Accent 3" w:semiHidden="0" w:uiPriority="67" w:unhideWhenUsed="0"/>
-    <w:lsdException w:name="Medium Grid 2 Accent 3" w:semiHidden="0" w:uiPriority="68" w:unhideWhenUsed="0"/>
-    <w:lsdException w:name="Medium Grid 3 Accent 3" w:semiHidden="0" w:uiPriority="69" w:unhideWhenUsed="0"/>
-    <w:lsdException w:name="Dark List Accent 3" w:semiHidden="0" w:uiPriority="70" w:unhideWhenUsed="0"/>
-    <w:lsdException w:name="Colorful Shading Accent 3" w:semiHidden="0" w:uiPriority="71" w:unhideWhenUsed="0"/>
-    <w:lsdException w:name="Colorful List Accent 3" w:semiHidden="0" w:uiPriority="72" w:unhideWhenUsed="0"/>
-    <w:lsdException w:name="Colorful Grid Accent 3" w:semiHidden="0" w:uiPriority="73" w:unhideWhenUsed="0"/>
-    <w:lsdException w:name="Light Shading Accent 4" w:semiHidden="0" w:uiPriority="60" w:unhideWhenUsed="0"/>
-    <w:lsdException w:name="Light List Accent 4" w:semiHidden="0" w:uiPriority="61" w:unhideWhenUsed="0"/>
-    <w:lsdException w:name="Light Grid Accent 4" w:semiHidden="0" w:uiPriority="62" w:unhideWhenUsed="0"/>
-    <w:lsdException w:name="Medium Shading 1 Accent 4" w:semiHidden="0" w:uiPriority="63" w:unhideWhenUsed="0"/>
-    <w:lsdException w:name="Medium Shading 2 Accent 4" w:semiHidden="0" w:uiPriority="64" w:unhideWhenUsed="0"/>
-    <w:lsdException w:name="Medium List 1 Accent 4" w:semiHidden="0" w:uiPriority="65" w:unhideWhenUsed="0"/>
-    <w:lsdException w:name="Medium List 2 Accent 4" w:semiHidden="0" w:uiPriority="66" w:unhideWhenUsed="0"/>
-    <w:lsdException w:name="Medium Grid 1 Accent 4" w:semiHidden="0" w:uiPriority="67" w:unhideWhenUsed="0"/>
-    <w:lsdException w:name="Medium Grid 2 Accent 4" w:semiHidden="0" w:uiPriority="68" w:unhideWhenUsed="0"/>
-    <w:lsdException w:name="Medium Grid 3 Accent 4" w:semiHidden="0" w:uiPriority="69" w:unhideWhenUsed="0"/>
-    <w:lsdException w:name="Dark List Accent 4" w:semiHidden="0" w:uiPriority="70" w:unhideWhenUsed="0"/>
-    <w:lsdException w:name="Colorful Shading Accent 4" w:semiHidden="0" w:uiPriority="71" w:unhideWhenUsed="0"/>
-    <w:lsdException w:name="Colorful List Accent 4" w:semiHidden="0" w:uiPriority="72" w:unhideWhenUsed="0"/>
-    <w:lsdException w:name="Colorful Grid Accent 4" w:semiHidden="0" w:uiPriority="73" w:unhideWhenUsed="0"/>
-    <w:lsdException w:name="Light Shading Accent 5" w:semiHidden="0" w:uiPriority="60" w:unhideWhenUsed="0"/>
-    <w:lsdException w:name="Light List Accent 5" w:semiHidden="0" w:uiPriority="61" w:unhideWhenUsed="0"/>
-    <w:lsdException w:name="Light Grid Accent 5" w:semiHidden="0" w:uiPriority="62" w:unhideWhenUsed="0"/>
-    <w:lsdException w:name="Medium Shading 1 Accent 5" w:semiHidden="0" w:uiPriority="63" w:unhideWhenUsed="0"/>
-    <w:lsdException w:name="Medium Shading 2 Accent 5" w:semiHidden="0" w:uiPriority="64" w:unhideWhenUsed="0"/>
-    <w:lsdException w:name="Medium List 1 Accent 5" w:semiHidden="0" w:uiPriority="65" w:unhideWhenUsed="0"/>
-    <w:lsdException w:name="Medium List 2 Accent 5" w:semiHidden="0" w:uiPriority="66" w:unhideWhenUsed="0"/>
-    <w:lsdException w:name="Medium Grid 1 Accent 5" w:semiHidden="0" w:uiPriority="67" w:unhideWhenUsed="0"/>
-    <w:lsdException w:name="Medium Grid 2 Accent 5" w:semiHidden="0" w:uiPriority="68" w:unhideWhenUsed="0"/>
-    <w:lsdException w:name="Medium Grid 3 Accent 5" w:semiHidden="0" w:uiPriority="69" w:unhideWhenUsed="0"/>
-    <w:lsdException w:name="Dark List Accent 5" w:semiHidden="0" w:uiPriority="70" w:unhideWhenUsed="0"/>
-    <w:lsdException w:name="Colorful Shading Accent 5" w:semiHidden="0" w:uiPriority="71" w:unhideWhenUsed="0"/>
-    <w:lsdException w:name="Colorful List Accent 5" w:semiHidden="0" w:uiPriority="72" w:unhideWhenUsed="0"/>
-    <w:lsdException w:name="Colorful Grid Accent 5" w:semiHidden="0" w:uiPriority="73" w:unhideWhenUsed="0"/>
-    <w:lsdException w:name="Light Shading Accent 6" w:semiHidden="0" w:uiPriority="60" w:unhideWhenUsed="0"/>
-    <w:lsdException w:name="Light List Accent 6" w:semiHidden="0" w:uiPriority="61" w:unhideWhenUsed="0"/>
-    <w:lsdException w:name="Light Grid Accent 6" w:semiHidden="0" w:uiPriority="62" w:unhideWhenUsed="0"/>
-    <w:lsdException w:name="Medium Shading 1 Accent 6" w:semiHidden="0" w:uiPriority="63" w:unhideWhenUsed="0"/>
-    <w:lsdException w:name="Medium Shading 2 Accent 6" w:semiHidden="0" w:uiPriority="64" w:unhideWhenUsed="0"/>
-    <w:lsdException w:name="Medium List 1 Accent 6" w:semiHidden="0" w:uiPriority="65" w:unhideWhenUsed="0"/>
-    <w:lsdException w:name="Medium List 2 Accent 6" w:semiHidden="0" w:uiPriority="66" w:unhideWhenUsed="0"/>
-    <w:lsdException w:name="Medium Grid 1 Accent 6" w:semiHidden="0" w:uiPriority="67" w:unhideWhenUsed="0"/>
-    <w:lsdException w:name="Medium Grid 2 Accent 6" w:semiHidden="0" w:uiPriority="68" w:unhideWhenUsed="0"/>
-    <w:lsdException w:name="Medium Grid 3 Accent 6" w:semiHidden="0" w:uiPriority="69" w:unhideWhenUsed="0"/>
-    <w:lsdException w:name="Dark List Accent 6" w:semiHidden="0" w:uiPriority="70" w:unhideWhenUsed="0"/>
-    <w:lsdException w:name="Colorful Shading Accent 6" w:semiHidden="0" w:uiPriority="71" w:unhideWhenUsed="0"/>
-    <w:lsdException w:name="Colorful List Accent 6" w:semiHidden="0" w:uiPriority="72" w:unhideWhenUsed="0"/>
-    <w:lsdException w:name="Colorful Grid Accent 6" w:semiHidden="0" w:uiPriority="73" w:unhideWhenUsed="0"/>
-    <w:lsdException w:name="Subtle Emphasis" w:semiHidden="0" w:uiPriority="19" w:unhideWhenUsed="0" w:qFormat="1"/>
-    <w:lsdException w:name="Intense Emphasis" w:semiHidden="0" w:uiPriority="21" w:unhideWhenUsed="0" w:qFormat="1"/>
-    <w:lsdException w:name="Subtle Reference" w:semiHidden="0" w:uiPriority="31" w:unhideWhenUsed="0" w:qFormat="1"/>
-    <w:lsdException w:name="Intense Reference" w:semiHidden="0" w:uiPriority="32" w:unhideWhenUsed="0" w:qFormat="1"/>
-    <w:lsdException w:name="Book Title" w:semiHidden="0" w:uiPriority="33" w:unhideWhenUsed="0" w:qFormat="1"/>
-    <w:lsdException w:name="Bibliography" w:uiPriority="37"/>
-    <w:lsdException w:name="TOC Heading" w:uiPriority="39" w:qFormat="1"/>
-  </w:latentStyles>
+  <w:latentStyles w:defLockedState="0" w:defUIPriority="0" w:defSemiHidden="0" w:defUnhideWhenUsed="0" w:defQFormat="0" w:count="276"/>
   <w:style w:type="paragraph" w:default="1" w:styleId="Normal">
     <w:name w:val="Normal"/>
     <w:qFormat/>
     <w:rsid w:val="00445B64"/>
   </w:style>
-  <w:style w:type="character" w:default="1" w:styleId="Standardstycketeckensnitt">
+  <w:style w:type="paragraph" w:styleId="Rubrik1">
+    <w:name w:val="heading 1"/>
+    <w:basedOn w:val="Normal"/>
+    <w:next w:val="Normal"/>
+    <w:link w:val="Rubrik1Char"/>
+    <w:uiPriority w:val="9"/>
+    <w:qFormat/>
+    <w:rsid w:val="00A32368"/>
+    <w:pPr>
+      <w:keepNext/>
+      <w:keepLines/>
+      <w:spacing w:before="480" w:after="0"/>
+      <w:outlineLvl w:val="0"/>
+    </w:pPr>
+    <w:rPr>
+      <w:rFonts w:asciiTheme="majorHAnsi" w:eastAsiaTheme="majorEastAsia" w:hAnsiTheme="majorHAnsi" w:cstheme="majorBidi"/>
+      <w:b/>
+      <w:bCs/>
+      <w:color w:val="345A8A" w:themeColor="accent1" w:themeShade="B5"/>
+      <w:sz w:val="32"/>
+      <w:szCs w:val="32"/>
+    </w:rPr>
+  </w:style>
+  <w:style w:type="paragraph" w:styleId="Rubrik2">
+    <w:name w:val="heading 2"/>
+    <w:basedOn w:val="Normal"/>
+    <w:next w:val="Normal"/>
+    <w:link w:val="Rubrik2Char"/>
+    <w:uiPriority w:val="9"/>
+    <w:unhideWhenUsed/>
+    <w:qFormat/>
+    <w:rsid w:val="00A32368"/>
+    <w:pPr>
+      <w:keepNext/>
+      <w:keepLines/>
+      <w:spacing w:before="200" w:after="0"/>
+      <w:outlineLvl w:val="1"/>
+    </w:pPr>
+    <w:rPr>
+      <w:rFonts w:asciiTheme="majorHAnsi" w:eastAsiaTheme="majorEastAsia" w:hAnsiTheme="majorHAnsi" w:cstheme="majorBidi"/>
+      <w:b/>
+      <w:bCs/>
+      <w:color w:val="4F81BD" w:themeColor="accent1"/>
+      <w:sz w:val="26"/>
+      <w:szCs w:val="26"/>
+    </w:rPr>
+  </w:style>
+  <w:style w:type="paragraph" w:styleId="Rubrik3">
+    <w:name w:val="heading 3"/>
+    <w:basedOn w:val="Normal"/>
+    <w:next w:val="Normal"/>
+    <w:link w:val="Rubrik3Char"/>
+    <w:uiPriority w:val="9"/>
+    <w:unhideWhenUsed/>
+    <w:qFormat/>
+    <w:rsid w:val="00A32368"/>
+    <w:pPr>
+      <w:keepNext/>
+      <w:keepLines/>
+      <w:spacing w:before="200" w:after="0"/>
+      <w:outlineLvl w:val="2"/>
+    </w:pPr>
+    <w:rPr>
+      <w:rFonts w:asciiTheme="majorHAnsi" w:eastAsiaTheme="majorEastAsia" w:hAnsiTheme="majorHAnsi" w:cstheme="majorBidi"/>
+      <w:b/>
+      <w:bCs/>
+      <w:color w:val="4F81BD" w:themeColor="accent1"/>
+    </w:rPr>
+  </w:style>
+  <w:style w:type="character" w:default="1" w:styleId="Standardstycketypsnitt">
     <w:name w:val="Default Paragraph Font"/>
-    <w:uiPriority w:val="1"/>
     <w:semiHidden/>
     <w:unhideWhenUsed/>
   </w:style>
   <w:style w:type="table" w:default="1" w:styleId="Normaltabell">
     <w:name w:val="Normal Table"/>
-    <w:uiPriority w:val="99"/>
     <w:semiHidden/>
     <w:unhideWhenUsed/>
     <w:qFormat/>
@@ -2035,7 +4829,6 @@
   </w:style>
   <w:style w:type="numbering" w:default="1" w:styleId="Ingenlista">
     <w:name w:val="No List"/>
-    <w:uiPriority w:val="99"/>
     <w:semiHidden/>
     <w:unhideWhenUsed/>
   </w:style>
@@ -2068,7 +4861,7 @@
   </w:style>
   <w:style w:type="character" w:customStyle="1" w:styleId="SidhuvudChar">
     <w:name w:val="Sidhuvud Char"/>
-    <w:basedOn w:val="Standardstycketeckensnitt"/>
+    <w:basedOn w:val="Standardstycketypsnitt"/>
     <w:link w:val="Sidhuvud"/>
     <w:uiPriority w:val="99"/>
     <w:semiHidden/>
@@ -2092,11 +4885,92 @@
   </w:style>
   <w:style w:type="character" w:customStyle="1" w:styleId="SidfotChar">
     <w:name w:val="Sidfot Char"/>
-    <w:basedOn w:val="Standardstycketeckensnitt"/>
+    <w:basedOn w:val="Standardstycketypsnitt"/>
     <w:link w:val="Sidfot"/>
     <w:uiPriority w:val="99"/>
     <w:semiHidden/>
     <w:rsid w:val="0029484B"/>
+  </w:style>
+  <w:style w:type="character" w:customStyle="1" w:styleId="Rubrik1Char">
+    <w:name w:val="Rubrik 1 Char"/>
+    <w:basedOn w:val="Standardstycketypsnitt"/>
+    <w:link w:val="Rubrik1"/>
+    <w:uiPriority w:val="9"/>
+    <w:rsid w:val="00A32368"/>
+    <w:rPr>
+      <w:rFonts w:asciiTheme="majorHAnsi" w:eastAsiaTheme="majorEastAsia" w:hAnsiTheme="majorHAnsi" w:cstheme="majorBidi"/>
+      <w:b/>
+      <w:bCs/>
+      <w:color w:val="345A8A" w:themeColor="accent1" w:themeShade="B5"/>
+      <w:sz w:val="32"/>
+      <w:szCs w:val="32"/>
+    </w:rPr>
+  </w:style>
+  <w:style w:type="character" w:customStyle="1" w:styleId="Rubrik2Char">
+    <w:name w:val="Rubrik 2 Char"/>
+    <w:basedOn w:val="Standardstycketypsnitt"/>
+    <w:link w:val="Rubrik2"/>
+    <w:uiPriority w:val="9"/>
+    <w:rsid w:val="00A32368"/>
+    <w:rPr>
+      <w:rFonts w:asciiTheme="majorHAnsi" w:eastAsiaTheme="majorEastAsia" w:hAnsiTheme="majorHAnsi" w:cstheme="majorBidi"/>
+      <w:b/>
+      <w:bCs/>
+      <w:color w:val="4F81BD" w:themeColor="accent1"/>
+      <w:sz w:val="26"/>
+      <w:szCs w:val="26"/>
+    </w:rPr>
+  </w:style>
+  <w:style w:type="character" w:customStyle="1" w:styleId="Rubrik3Char">
+    <w:name w:val="Rubrik 3 Char"/>
+    <w:basedOn w:val="Standardstycketypsnitt"/>
+    <w:link w:val="Rubrik3"/>
+    <w:uiPriority w:val="9"/>
+    <w:rsid w:val="00A32368"/>
+    <w:rPr>
+      <w:rFonts w:asciiTheme="majorHAnsi" w:eastAsiaTheme="majorEastAsia" w:hAnsiTheme="majorHAnsi" w:cstheme="majorBidi"/>
+      <w:b/>
+      <w:bCs/>
+      <w:color w:val="4F81BD" w:themeColor="accent1"/>
+    </w:rPr>
+  </w:style>
+  <w:style w:type="paragraph" w:styleId="Normalwebb">
+    <w:name w:val="Normal (Web)"/>
+    <w:basedOn w:val="Normal"/>
+    <w:uiPriority w:val="99"/>
+    <w:rsid w:val="00A47223"/>
+    <w:pPr>
+      <w:spacing w:beforeLines="1" w:afterLines="1" w:line="240" w:lineRule="auto"/>
+    </w:pPr>
+    <w:rPr>
+      <w:rFonts w:ascii="Times" w:hAnsi="Times" w:cs="Times New Roman"/>
+      <w:sz w:val="20"/>
+      <w:szCs w:val="20"/>
+      <w:lang w:val="sv-SE" w:eastAsia="sv-SE"/>
+    </w:rPr>
+  </w:style>
+  <w:style w:type="character" w:customStyle="1" w:styleId="apple-converted-space">
+    <w:name w:val="apple-converted-space"/>
+    <w:basedOn w:val="Standardstycketypsnitt"/>
+    <w:rsid w:val="00A47223"/>
+  </w:style>
+  <w:style w:type="character" w:styleId="Betoning2">
+    <w:name w:val="Strong"/>
+    <w:basedOn w:val="Standardstycketypsnitt"/>
+    <w:uiPriority w:val="22"/>
+    <w:rsid w:val="00A47223"/>
+    <w:rPr>
+      <w:b/>
+    </w:rPr>
+  </w:style>
+  <w:style w:type="character" w:styleId="Hyperlnk">
+    <w:name w:val="Hyperlink"/>
+    <w:basedOn w:val="Standardstycketypsnitt"/>
+    <w:rsid w:val="00CF1723"/>
+    <w:rPr>
+      <w:color w:val="0000FF" w:themeColor="hyperlink"/>
+      <w:u w:val="single"/>
+    </w:rPr>
   </w:style>
 </w:styles>
 </file>
